--- a/EDA Agriculture.docx
+++ b/EDA Agriculture.docx
@@ -825,27 +825,7 @@
           <w:szCs w:val="24"/>
           <w:lang w:val="en-US"/>
         </w:rPr>
-        <w:t xml:space="preserve"> need to import the supporting libraries such as pandas, </w:t>
-      </w:r>
-      <w:proofErr w:type="spellStart"/>
-      <w:r>
-        <w:rPr>
-          <w:rFonts w:ascii="Arial" w:hAnsi="Arial" w:cs="Arial"/>
-          <w:sz w:val="24"/>
-          <w:szCs w:val="24"/>
-          <w:lang w:val="en-US"/>
-        </w:rPr>
-        <w:t>numpy</w:t>
-      </w:r>
-      <w:proofErr w:type="spellEnd"/>
-      <w:r>
-        <w:rPr>
-          <w:rFonts w:ascii="Arial" w:hAnsi="Arial" w:cs="Arial"/>
-          <w:sz w:val="24"/>
-          <w:szCs w:val="24"/>
-          <w:lang w:val="en-US"/>
-        </w:rPr>
-        <w:t>, matplotlib, seaborn, etc.  These libraries are essentially required to perform task on our dataset.</w:t>
+        <w:t xml:space="preserve"> need to import the supporting libraries such as pandas, numpy, matplotlib, seaborn, etc.  These libraries are essentially required to perform task on our dataset.</w:t>
       </w:r>
     </w:p>
     <w:p>
@@ -1170,18 +1150,8 @@
           <w:sz w:val="24"/>
           <w:szCs w:val="24"/>
         </w:rPr>
-        <w:t xml:space="preserve">in. </w:t>
-      </w:r>
-      <w:proofErr w:type="spellStart"/>
-      <w:r>
-        <w:rPr>
-          <w:rFonts w:ascii="Arial" w:hAnsi="Arial" w:cs="Arial"/>
-          <w:sz w:val="24"/>
-          <w:szCs w:val="24"/>
-        </w:rPr>
-        <w:t>pkl</w:t>
-      </w:r>
-      <w:proofErr w:type="spellEnd"/>
+        <w:t>in. pkl</w:t>
+      </w:r>
       <w:r>
         <w:rPr>
           <w:rFonts w:ascii="Arial" w:hAnsi="Arial" w:cs="Arial"/>
@@ -4650,19 +4620,8 @@
           <w:szCs w:val="24"/>
           <w:lang w:val="en-US"/>
         </w:rPr>
-        <w:t xml:space="preserve">Hyper Parameter tuning using </w:t>
-      </w:r>
-      <w:proofErr w:type="spellStart"/>
-      <w:r>
-        <w:rPr>
-          <w:rFonts w:ascii="Arial" w:hAnsi="Arial" w:cs="Arial"/>
-          <w:sz w:val="24"/>
-          <w:szCs w:val="24"/>
-          <w:lang w:val="en-US"/>
-        </w:rPr>
-        <w:t>GridsearchCV</w:t>
-      </w:r>
-      <w:proofErr w:type="spellEnd"/>
+        <w:t>Hyper Parameter tuning using GridsearchCV</w:t>
+      </w:r>
     </w:p>
     <w:p>
       <w:pPr>
@@ -4853,27 +4812,7 @@
           <w:szCs w:val="24"/>
           <w:lang w:val="en-US"/>
         </w:rPr>
-        <w:t xml:space="preserve"> Number Weeks Used Column contains 9000 missing data. We need to replace these </w:t>
-      </w:r>
-      <w:proofErr w:type="spellStart"/>
-      <w:r>
-        <w:rPr>
-          <w:rFonts w:ascii="Arial" w:hAnsi="Arial" w:cs="Arial"/>
-          <w:sz w:val="24"/>
-          <w:szCs w:val="24"/>
-          <w:lang w:val="en-US"/>
-        </w:rPr>
-        <w:t>NaN</w:t>
-      </w:r>
-      <w:proofErr w:type="spellEnd"/>
-      <w:r>
-        <w:rPr>
-          <w:rFonts w:ascii="Arial" w:hAnsi="Arial" w:cs="Arial"/>
-          <w:sz w:val="24"/>
-          <w:szCs w:val="24"/>
-          <w:lang w:val="en-US"/>
-        </w:rPr>
-        <w:t xml:space="preserve"> values with </w:t>
+        <w:t xml:space="preserve"> Number Weeks Used Column contains 9000 missing data. We need to replace these NaN values with </w:t>
       </w:r>
       <w:r>
         <w:rPr>
@@ -4926,33 +4865,7 @@
           <w:u w:val="single"/>
           <w:lang w:val="en-US"/>
         </w:rPr>
-        <w:t xml:space="preserve">Handling </w:t>
-      </w:r>
-      <w:proofErr w:type="spellStart"/>
-      <w:r>
-        <w:rPr>
-          <w:rFonts w:ascii="Arial" w:hAnsi="Arial" w:cs="Arial"/>
-          <w:b/>
-          <w:bCs/>
-          <w:sz w:val="28"/>
-          <w:szCs w:val="28"/>
-          <w:u w:val="single"/>
-          <w:lang w:val="en-US"/>
-        </w:rPr>
-        <w:t>NaN</w:t>
-      </w:r>
-      <w:proofErr w:type="spellEnd"/>
-      <w:r>
-        <w:rPr>
-          <w:rFonts w:ascii="Arial" w:hAnsi="Arial" w:cs="Arial"/>
-          <w:b/>
-          <w:bCs/>
-          <w:sz w:val="28"/>
-          <w:szCs w:val="28"/>
-          <w:u w:val="single"/>
-          <w:lang w:val="en-US"/>
-        </w:rPr>
-        <w:t xml:space="preserve"> Values</w:t>
+        <w:t>Handling NaN Values</w:t>
       </w:r>
     </w:p>
     <w:p>
@@ -4989,27 +4902,7 @@
           <w:szCs w:val="24"/>
           <w:lang w:val="en-US"/>
         </w:rPr>
-        <w:t xml:space="preserve"> check the unique values in </w:t>
-      </w:r>
-      <w:proofErr w:type="spellStart"/>
-      <w:r>
-        <w:rPr>
-          <w:rFonts w:ascii="Arial" w:hAnsi="Arial" w:cs="Arial"/>
-          <w:sz w:val="24"/>
-          <w:szCs w:val="24"/>
-          <w:lang w:val="en-US"/>
-        </w:rPr>
-        <w:t>Number_Weeks_Used</w:t>
-      </w:r>
-      <w:proofErr w:type="spellEnd"/>
-      <w:r>
-        <w:rPr>
-          <w:rFonts w:ascii="Arial" w:hAnsi="Arial" w:cs="Arial"/>
-          <w:sz w:val="24"/>
-          <w:szCs w:val="24"/>
-          <w:lang w:val="en-US"/>
-        </w:rPr>
-        <w:t xml:space="preserve"> column.</w:t>
+        <w:t xml:space="preserve"> check the unique values in Number_Weeks_Used column.</w:t>
       </w:r>
     </w:p>
     <w:p>
@@ -5093,43 +4986,7 @@
           <w:sz w:val="24"/>
           <w:szCs w:val="24"/>
         </w:rPr>
-        <w:t xml:space="preserve">There are two ways to handle this </w:t>
-      </w:r>
-      <w:proofErr w:type="spellStart"/>
-      <w:r>
-        <w:rPr>
-          <w:rFonts w:ascii="Arial" w:hAnsi="Arial" w:cs="Arial"/>
-          <w:sz w:val="24"/>
-          <w:szCs w:val="24"/>
-        </w:rPr>
-        <w:t>NaN</w:t>
-      </w:r>
-      <w:proofErr w:type="spellEnd"/>
-      <w:r>
-        <w:rPr>
-          <w:rFonts w:ascii="Arial" w:hAnsi="Arial" w:cs="Arial"/>
-          <w:sz w:val="24"/>
-          <w:szCs w:val="24"/>
-        </w:rPr>
-        <w:t xml:space="preserve"> values. First, we can replace the </w:t>
-      </w:r>
-      <w:proofErr w:type="spellStart"/>
-      <w:r>
-        <w:rPr>
-          <w:rFonts w:ascii="Arial" w:hAnsi="Arial" w:cs="Arial"/>
-          <w:sz w:val="24"/>
-          <w:szCs w:val="24"/>
-        </w:rPr>
-        <w:t>NaN</w:t>
-      </w:r>
-      <w:proofErr w:type="spellEnd"/>
-      <w:r>
-        <w:rPr>
-          <w:rFonts w:ascii="Arial" w:hAnsi="Arial" w:cs="Arial"/>
-          <w:sz w:val="24"/>
-          <w:szCs w:val="24"/>
-        </w:rPr>
-        <w:t xml:space="preserve"> values with the mean of the column or secondly, we can fill the missing values with the number which has highest number of occurrences in the column. It is known as </w:t>
+        <w:t xml:space="preserve">There are two ways to handle this NaN values. First, we can replace the NaN values with the mean of the column or secondly, we can fill the missing values with the number which has highest number of occurrences in the column. It is known as </w:t>
       </w:r>
       <w:r>
         <w:rPr>
@@ -5138,25 +4995,7 @@
           <w:szCs w:val="24"/>
         </w:rPr>
         <w:lastRenderedPageBreak/>
-        <w:t xml:space="preserve">Mode. I choose the Mode method to replace the </w:t>
-      </w:r>
-      <w:proofErr w:type="spellStart"/>
-      <w:r>
-        <w:rPr>
-          <w:rFonts w:ascii="Arial" w:hAnsi="Arial" w:cs="Arial"/>
-          <w:sz w:val="24"/>
-          <w:szCs w:val="24"/>
-        </w:rPr>
-        <w:t>NaN</w:t>
-      </w:r>
-      <w:proofErr w:type="spellEnd"/>
-      <w:r>
-        <w:rPr>
-          <w:rFonts w:ascii="Arial" w:hAnsi="Arial" w:cs="Arial"/>
-          <w:sz w:val="24"/>
-          <w:szCs w:val="24"/>
-        </w:rPr>
-        <w:t xml:space="preserve"> values as it suits the best in present scenario.</w:t>
+        <w:t>Mode. I choose the Mode method to replace the NaN values as it suits the best in present scenario.</w:t>
       </w:r>
     </w:p>
     <w:p>
@@ -5805,29 +5644,7 @@
           <w:szCs w:val="24"/>
           <w:lang w:eastAsia="en-IN"/>
         </w:rPr>
-        <w:t xml:space="preserve">Mean of column </w:t>
-      </w:r>
-      <w:proofErr w:type="spellStart"/>
-      <w:r>
-        <w:rPr>
-          <w:rFonts w:ascii="Arial" w:eastAsia="Times New Roman" w:hAnsi="Arial" w:cs="Arial"/>
-          <w:color w:val="000000"/>
-          <w:sz w:val="24"/>
-          <w:szCs w:val="24"/>
-          <w:lang w:eastAsia="en-IN"/>
-        </w:rPr>
-        <w:t>Estimated_Insects_Count</w:t>
-      </w:r>
-      <w:proofErr w:type="spellEnd"/>
-      <w:r>
-        <w:rPr>
-          <w:rFonts w:ascii="Arial" w:eastAsia="Times New Roman" w:hAnsi="Arial" w:cs="Arial"/>
-          <w:color w:val="000000"/>
-          <w:sz w:val="24"/>
-          <w:szCs w:val="24"/>
-          <w:lang w:eastAsia="en-IN"/>
-        </w:rPr>
-        <w:t xml:space="preserve"> = 1399.0122104931463</w:t>
+        <w:t>Mean of column Estimated_Insects_Count = 1399.0122104931463</w:t>
       </w:r>
     </w:p>
     <w:p>
@@ -5870,29 +5687,7 @@
           <w:szCs w:val="24"/>
           <w:lang w:eastAsia="en-IN"/>
         </w:rPr>
-        <w:t xml:space="preserve">Standard Deviation of column </w:t>
-      </w:r>
-      <w:proofErr w:type="spellStart"/>
-      <w:r>
-        <w:rPr>
-          <w:rFonts w:ascii="Arial" w:eastAsia="Times New Roman" w:hAnsi="Arial" w:cs="Arial"/>
-          <w:color w:val="000000"/>
-          <w:sz w:val="24"/>
-          <w:szCs w:val="24"/>
-          <w:lang w:eastAsia="en-IN"/>
-        </w:rPr>
-        <w:t>Estimated_Insects_Count</w:t>
-      </w:r>
-      <w:proofErr w:type="spellEnd"/>
-      <w:r>
-        <w:rPr>
-          <w:rFonts w:ascii="Arial" w:eastAsia="Times New Roman" w:hAnsi="Arial" w:cs="Arial"/>
-          <w:color w:val="000000"/>
-          <w:sz w:val="24"/>
-          <w:szCs w:val="24"/>
-          <w:lang w:eastAsia="en-IN"/>
-        </w:rPr>
-        <w:t xml:space="preserve"> = 849.0487806670102</w:t>
+        <w:t>Standard Deviation of column Estimated_Insects_Count = 849.0487806670102</w:t>
       </w:r>
     </w:p>
     <w:p>
@@ -5935,29 +5730,7 @@
           <w:szCs w:val="24"/>
           <w:lang w:eastAsia="en-IN"/>
         </w:rPr>
-        <w:t xml:space="preserve">Median of column </w:t>
-      </w:r>
-      <w:proofErr w:type="spellStart"/>
-      <w:r>
-        <w:rPr>
-          <w:rFonts w:ascii="Arial" w:eastAsia="Times New Roman" w:hAnsi="Arial" w:cs="Arial"/>
-          <w:color w:val="000000"/>
-          <w:sz w:val="24"/>
-          <w:szCs w:val="24"/>
-          <w:lang w:eastAsia="en-IN"/>
-        </w:rPr>
-        <w:t>Estimated_Insects_Count</w:t>
-      </w:r>
-      <w:proofErr w:type="spellEnd"/>
-      <w:r>
-        <w:rPr>
-          <w:rFonts w:ascii="Arial" w:eastAsia="Times New Roman" w:hAnsi="Arial" w:cs="Arial"/>
-          <w:color w:val="000000"/>
-          <w:sz w:val="24"/>
-          <w:szCs w:val="24"/>
-          <w:lang w:eastAsia="en-IN"/>
-        </w:rPr>
-        <w:t xml:space="preserve"> = 1212.0</w:t>
+        <w:t>Median of column Estimated_Insects_Count = 1212.0</w:t>
       </w:r>
     </w:p>
     <w:p>
@@ -6000,29 +5773,7 @@
           <w:szCs w:val="24"/>
           <w:lang w:eastAsia="en-IN"/>
         </w:rPr>
-        <w:t xml:space="preserve">Min of column </w:t>
-      </w:r>
-      <w:proofErr w:type="spellStart"/>
-      <w:r>
-        <w:rPr>
-          <w:rFonts w:ascii="Arial" w:eastAsia="Times New Roman" w:hAnsi="Arial" w:cs="Arial"/>
-          <w:color w:val="000000"/>
-          <w:sz w:val="24"/>
-          <w:szCs w:val="24"/>
-          <w:lang w:eastAsia="en-IN"/>
-        </w:rPr>
-        <w:t>Estimated_Insects_Count</w:t>
-      </w:r>
-      <w:proofErr w:type="spellEnd"/>
-      <w:r>
-        <w:rPr>
-          <w:rFonts w:ascii="Arial" w:eastAsia="Times New Roman" w:hAnsi="Arial" w:cs="Arial"/>
-          <w:color w:val="000000"/>
-          <w:sz w:val="24"/>
-          <w:szCs w:val="24"/>
-          <w:lang w:eastAsia="en-IN"/>
-        </w:rPr>
-        <w:t xml:space="preserve"> = 150</w:t>
+        <w:t>Min of column Estimated_Insects_Count = 150</w:t>
       </w:r>
     </w:p>
     <w:p>
@@ -6065,29 +5816,7 @@
           <w:szCs w:val="24"/>
           <w:lang w:eastAsia="en-IN"/>
         </w:rPr>
-        <w:t xml:space="preserve">Max of column </w:t>
-      </w:r>
-      <w:proofErr w:type="spellStart"/>
-      <w:r>
-        <w:rPr>
-          <w:rFonts w:ascii="Arial" w:eastAsia="Times New Roman" w:hAnsi="Arial" w:cs="Arial"/>
-          <w:color w:val="000000"/>
-          <w:sz w:val="24"/>
-          <w:szCs w:val="24"/>
-          <w:lang w:eastAsia="en-IN"/>
-        </w:rPr>
-        <w:t>Estimated_Insects_Count</w:t>
-      </w:r>
-      <w:proofErr w:type="spellEnd"/>
-      <w:r>
-        <w:rPr>
-          <w:rFonts w:ascii="Arial" w:eastAsia="Times New Roman" w:hAnsi="Arial" w:cs="Arial"/>
-          <w:color w:val="000000"/>
-          <w:sz w:val="24"/>
-          <w:szCs w:val="24"/>
-          <w:lang w:eastAsia="en-IN"/>
-        </w:rPr>
-        <w:t xml:space="preserve"> = 4097</w:t>
+        <w:t>Max of column Estimated_Insects_Count = 4097</w:t>
       </w:r>
     </w:p>
     <w:p>
@@ -6173,29 +5902,7 @@
           <w:szCs w:val="24"/>
           <w:lang w:eastAsia="en-IN"/>
         </w:rPr>
-        <w:t xml:space="preserve">Mean of column </w:t>
-      </w:r>
-      <w:proofErr w:type="spellStart"/>
-      <w:r>
-        <w:rPr>
-          <w:rFonts w:ascii="Arial" w:eastAsia="Times New Roman" w:hAnsi="Arial" w:cs="Arial"/>
-          <w:color w:val="000000"/>
-          <w:sz w:val="24"/>
-          <w:szCs w:val="24"/>
-          <w:lang w:eastAsia="en-IN"/>
-        </w:rPr>
-        <w:t>Crop_Type</w:t>
-      </w:r>
-      <w:proofErr w:type="spellEnd"/>
-      <w:r>
-        <w:rPr>
-          <w:rFonts w:ascii="Arial" w:eastAsia="Times New Roman" w:hAnsi="Arial" w:cs="Arial"/>
-          <w:color w:val="000000"/>
-          <w:sz w:val="24"/>
-          <w:szCs w:val="24"/>
-          <w:lang w:eastAsia="en-IN"/>
-        </w:rPr>
-        <w:t xml:space="preserve"> = 0.2843750703369421</w:t>
+        <w:t>Mean of column Crop_Type = 0.2843750703369421</w:t>
       </w:r>
     </w:p>
     <w:p>
@@ -6238,29 +5945,7 @@
           <w:szCs w:val="24"/>
           <w:lang w:eastAsia="en-IN"/>
         </w:rPr>
-        <w:t xml:space="preserve">Standard Deviation of column </w:t>
-      </w:r>
-      <w:proofErr w:type="spellStart"/>
-      <w:r>
-        <w:rPr>
-          <w:rFonts w:ascii="Arial" w:eastAsia="Times New Roman" w:hAnsi="Arial" w:cs="Arial"/>
-          <w:color w:val="000000"/>
-          <w:sz w:val="24"/>
-          <w:szCs w:val="24"/>
-          <w:lang w:eastAsia="en-IN"/>
-        </w:rPr>
-        <w:t>Crop_Type</w:t>
-      </w:r>
-      <w:proofErr w:type="spellEnd"/>
-      <w:r>
-        <w:rPr>
-          <w:rFonts w:ascii="Arial" w:eastAsia="Times New Roman" w:hAnsi="Arial" w:cs="Arial"/>
-          <w:color w:val="000000"/>
-          <w:sz w:val="24"/>
-          <w:szCs w:val="24"/>
-          <w:lang w:eastAsia="en-IN"/>
-        </w:rPr>
-        <w:t xml:space="preserve"> = 0.4511188091517885</w:t>
+        <w:t>Standard Deviation of column Crop_Type = 0.4511188091517885</w:t>
       </w:r>
     </w:p>
     <w:p>
@@ -6303,29 +5988,7 @@
           <w:szCs w:val="24"/>
           <w:lang w:eastAsia="en-IN"/>
         </w:rPr>
-        <w:t xml:space="preserve">Median of column </w:t>
-      </w:r>
-      <w:proofErr w:type="spellStart"/>
-      <w:r>
-        <w:rPr>
-          <w:rFonts w:ascii="Arial" w:eastAsia="Times New Roman" w:hAnsi="Arial" w:cs="Arial"/>
-          <w:color w:val="000000"/>
-          <w:sz w:val="24"/>
-          <w:szCs w:val="24"/>
-          <w:lang w:eastAsia="en-IN"/>
-        </w:rPr>
-        <w:t>Crop_Type</w:t>
-      </w:r>
-      <w:proofErr w:type="spellEnd"/>
-      <w:r>
-        <w:rPr>
-          <w:rFonts w:ascii="Arial" w:eastAsia="Times New Roman" w:hAnsi="Arial" w:cs="Arial"/>
-          <w:color w:val="000000"/>
-          <w:sz w:val="24"/>
-          <w:szCs w:val="24"/>
-          <w:lang w:eastAsia="en-IN"/>
-        </w:rPr>
-        <w:t xml:space="preserve"> = 0.0</w:t>
+        <w:t>Median of column Crop_Type = 0.0</w:t>
       </w:r>
     </w:p>
     <w:p>
@@ -6368,29 +6031,7 @@
           <w:szCs w:val="24"/>
           <w:lang w:eastAsia="en-IN"/>
         </w:rPr>
-        <w:t xml:space="preserve">Min of column </w:t>
-      </w:r>
-      <w:proofErr w:type="spellStart"/>
-      <w:r>
-        <w:rPr>
-          <w:rFonts w:ascii="Arial" w:eastAsia="Times New Roman" w:hAnsi="Arial" w:cs="Arial"/>
-          <w:color w:val="000000"/>
-          <w:sz w:val="24"/>
-          <w:szCs w:val="24"/>
-          <w:lang w:eastAsia="en-IN"/>
-        </w:rPr>
-        <w:t>Crop_Type</w:t>
-      </w:r>
-      <w:proofErr w:type="spellEnd"/>
-      <w:r>
-        <w:rPr>
-          <w:rFonts w:ascii="Arial" w:eastAsia="Times New Roman" w:hAnsi="Arial" w:cs="Arial"/>
-          <w:color w:val="000000"/>
-          <w:sz w:val="24"/>
-          <w:szCs w:val="24"/>
-          <w:lang w:eastAsia="en-IN"/>
-        </w:rPr>
-        <w:t xml:space="preserve"> = 0</w:t>
+        <w:t>Min of column Crop_Type = 0</w:t>
       </w:r>
     </w:p>
     <w:p>
@@ -6433,29 +6074,7 @@
           <w:szCs w:val="24"/>
           <w:lang w:eastAsia="en-IN"/>
         </w:rPr>
-        <w:t xml:space="preserve">Max of column </w:t>
-      </w:r>
-      <w:proofErr w:type="spellStart"/>
-      <w:r>
-        <w:rPr>
-          <w:rFonts w:ascii="Arial" w:eastAsia="Times New Roman" w:hAnsi="Arial" w:cs="Arial"/>
-          <w:color w:val="000000"/>
-          <w:sz w:val="24"/>
-          <w:szCs w:val="24"/>
-          <w:lang w:eastAsia="en-IN"/>
-        </w:rPr>
-        <w:t>Crop_Type</w:t>
-      </w:r>
-      <w:proofErr w:type="spellEnd"/>
-      <w:r>
-        <w:rPr>
-          <w:rFonts w:ascii="Arial" w:eastAsia="Times New Roman" w:hAnsi="Arial" w:cs="Arial"/>
-          <w:color w:val="000000"/>
-          <w:sz w:val="24"/>
-          <w:szCs w:val="24"/>
-          <w:lang w:eastAsia="en-IN"/>
-        </w:rPr>
-        <w:t xml:space="preserve"> = 1</w:t>
+        <w:t>Max of column Crop_Type = 1</w:t>
       </w:r>
     </w:p>
     <w:p>
@@ -6541,29 +6160,7 @@
           <w:szCs w:val="24"/>
           <w:lang w:eastAsia="en-IN"/>
         </w:rPr>
-        <w:t xml:space="preserve">Mean of column </w:t>
-      </w:r>
-      <w:proofErr w:type="spellStart"/>
-      <w:r>
-        <w:rPr>
-          <w:rFonts w:ascii="Arial" w:eastAsia="Times New Roman" w:hAnsi="Arial" w:cs="Arial"/>
-          <w:color w:val="000000"/>
-          <w:sz w:val="24"/>
-          <w:szCs w:val="24"/>
-          <w:lang w:eastAsia="en-IN"/>
-        </w:rPr>
-        <w:t>Soil_Type</w:t>
-      </w:r>
-      <w:proofErr w:type="spellEnd"/>
-      <w:r>
-        <w:rPr>
-          <w:rFonts w:ascii="Arial" w:eastAsia="Times New Roman" w:hAnsi="Arial" w:cs="Arial"/>
-          <w:color w:val="000000"/>
-          <w:sz w:val="24"/>
-          <w:szCs w:val="24"/>
-          <w:lang w:eastAsia="en-IN"/>
-        </w:rPr>
-        <w:t xml:space="preserve"> = 0.4584167998379437</w:t>
+        <w:t>Mean of column Soil_Type = 0.4584167998379437</w:t>
       </w:r>
     </w:p>
     <w:p>
@@ -6606,29 +6203,7 @@
           <w:szCs w:val="24"/>
           <w:lang w:eastAsia="en-IN"/>
         </w:rPr>
-        <w:t xml:space="preserve">Standard Deviation of column </w:t>
-      </w:r>
-      <w:proofErr w:type="spellStart"/>
-      <w:r>
-        <w:rPr>
-          <w:rFonts w:ascii="Arial" w:eastAsia="Times New Roman" w:hAnsi="Arial" w:cs="Arial"/>
-          <w:color w:val="000000"/>
-          <w:sz w:val="24"/>
-          <w:szCs w:val="24"/>
-          <w:lang w:eastAsia="en-IN"/>
-        </w:rPr>
-        <w:t>Soil_Type</w:t>
-      </w:r>
-      <w:proofErr w:type="spellEnd"/>
-      <w:r>
-        <w:rPr>
-          <w:rFonts w:ascii="Arial" w:eastAsia="Times New Roman" w:hAnsi="Arial" w:cs="Arial"/>
-          <w:color w:val="000000"/>
-          <w:sz w:val="24"/>
-          <w:szCs w:val="24"/>
-          <w:lang w:eastAsia="en-IN"/>
-        </w:rPr>
-        <w:t xml:space="preserve"> = 0.4982706408302739</w:t>
+        <w:t>Standard Deviation of column Soil_Type = 0.4982706408302739</w:t>
       </w:r>
     </w:p>
     <w:p>
@@ -6671,29 +6246,7 @@
           <w:szCs w:val="24"/>
           <w:lang w:eastAsia="en-IN"/>
         </w:rPr>
-        <w:t xml:space="preserve">Median of column </w:t>
-      </w:r>
-      <w:proofErr w:type="spellStart"/>
-      <w:r>
-        <w:rPr>
-          <w:rFonts w:ascii="Arial" w:eastAsia="Times New Roman" w:hAnsi="Arial" w:cs="Arial"/>
-          <w:color w:val="000000"/>
-          <w:sz w:val="24"/>
-          <w:szCs w:val="24"/>
-          <w:lang w:eastAsia="en-IN"/>
-        </w:rPr>
-        <w:t>Soil_Type</w:t>
-      </w:r>
-      <w:proofErr w:type="spellEnd"/>
-      <w:r>
-        <w:rPr>
-          <w:rFonts w:ascii="Arial" w:eastAsia="Times New Roman" w:hAnsi="Arial" w:cs="Arial"/>
-          <w:color w:val="000000"/>
-          <w:sz w:val="24"/>
-          <w:szCs w:val="24"/>
-          <w:lang w:eastAsia="en-IN"/>
-        </w:rPr>
-        <w:t xml:space="preserve"> = 0.0</w:t>
+        <w:t>Median of column Soil_Type = 0.0</w:t>
       </w:r>
     </w:p>
     <w:p>
@@ -6736,29 +6289,7 @@
           <w:szCs w:val="24"/>
           <w:lang w:eastAsia="en-IN"/>
         </w:rPr>
-        <w:t xml:space="preserve">Min of column </w:t>
-      </w:r>
-      <w:proofErr w:type="spellStart"/>
-      <w:r>
-        <w:rPr>
-          <w:rFonts w:ascii="Arial" w:eastAsia="Times New Roman" w:hAnsi="Arial" w:cs="Arial"/>
-          <w:color w:val="000000"/>
-          <w:sz w:val="24"/>
-          <w:szCs w:val="24"/>
-          <w:lang w:eastAsia="en-IN"/>
-        </w:rPr>
-        <w:t>Soil_Type</w:t>
-      </w:r>
-      <w:proofErr w:type="spellEnd"/>
-      <w:r>
-        <w:rPr>
-          <w:rFonts w:ascii="Arial" w:eastAsia="Times New Roman" w:hAnsi="Arial" w:cs="Arial"/>
-          <w:color w:val="000000"/>
-          <w:sz w:val="24"/>
-          <w:szCs w:val="24"/>
-          <w:lang w:eastAsia="en-IN"/>
-        </w:rPr>
-        <w:t xml:space="preserve"> = 0</w:t>
+        <w:t>Min of column Soil_Type = 0</w:t>
       </w:r>
     </w:p>
     <w:p>
@@ -6801,29 +6332,7 @@
           <w:szCs w:val="24"/>
           <w:lang w:eastAsia="en-IN"/>
         </w:rPr>
-        <w:t xml:space="preserve">Max of column </w:t>
-      </w:r>
-      <w:proofErr w:type="spellStart"/>
-      <w:r>
-        <w:rPr>
-          <w:rFonts w:ascii="Arial" w:eastAsia="Times New Roman" w:hAnsi="Arial" w:cs="Arial"/>
-          <w:color w:val="000000"/>
-          <w:sz w:val="24"/>
-          <w:szCs w:val="24"/>
-          <w:lang w:eastAsia="en-IN"/>
-        </w:rPr>
-        <w:t>Soil_Type</w:t>
-      </w:r>
-      <w:proofErr w:type="spellEnd"/>
-      <w:r>
-        <w:rPr>
-          <w:rFonts w:ascii="Arial" w:eastAsia="Times New Roman" w:hAnsi="Arial" w:cs="Arial"/>
-          <w:color w:val="000000"/>
-          <w:sz w:val="24"/>
-          <w:szCs w:val="24"/>
-          <w:lang w:eastAsia="en-IN"/>
-        </w:rPr>
-        <w:t xml:space="preserve"> = 1</w:t>
+        <w:t>Max of column Soil_Type = 1</w:t>
       </w:r>
     </w:p>
     <w:p>
@@ -6909,29 +6418,7 @@
           <w:szCs w:val="24"/>
           <w:lang w:eastAsia="en-IN"/>
         </w:rPr>
-        <w:t xml:space="preserve">Mean of column </w:t>
-      </w:r>
-      <w:proofErr w:type="spellStart"/>
-      <w:r>
-        <w:rPr>
-          <w:rFonts w:ascii="Arial" w:eastAsia="Times New Roman" w:hAnsi="Arial" w:cs="Arial"/>
-          <w:color w:val="000000"/>
-          <w:sz w:val="24"/>
-          <w:szCs w:val="24"/>
-          <w:lang w:eastAsia="en-IN"/>
-        </w:rPr>
-        <w:t>Pesticide_Use_Category</w:t>
-      </w:r>
-      <w:proofErr w:type="spellEnd"/>
-      <w:r>
-        <w:rPr>
-          <w:rFonts w:ascii="Arial" w:eastAsia="Times New Roman" w:hAnsi="Arial" w:cs="Arial"/>
-          <w:color w:val="000000"/>
-          <w:sz w:val="24"/>
-          <w:szCs w:val="24"/>
-          <w:lang w:eastAsia="en-IN"/>
-        </w:rPr>
-        <w:t xml:space="preserve"> = 2.2641855544801817</w:t>
+        <w:t>Mean of column Pesticide_Use_Category = 2.2641855544801817</w:t>
       </w:r>
     </w:p>
     <w:p>
@@ -6974,29 +6461,7 @@
           <w:szCs w:val="24"/>
           <w:lang w:eastAsia="en-IN"/>
         </w:rPr>
-        <w:t xml:space="preserve">Standard Deviation of column </w:t>
-      </w:r>
-      <w:proofErr w:type="spellStart"/>
-      <w:r>
-        <w:rPr>
-          <w:rFonts w:ascii="Arial" w:eastAsia="Times New Roman" w:hAnsi="Arial" w:cs="Arial"/>
-          <w:color w:val="000000"/>
-          <w:sz w:val="24"/>
-          <w:szCs w:val="24"/>
-          <w:lang w:eastAsia="en-IN"/>
-        </w:rPr>
-        <w:t>Pesticide_Use_Category</w:t>
-      </w:r>
-      <w:proofErr w:type="spellEnd"/>
-      <w:r>
-        <w:rPr>
-          <w:rFonts w:ascii="Arial" w:eastAsia="Times New Roman" w:hAnsi="Arial" w:cs="Arial"/>
-          <w:color w:val="000000"/>
-          <w:sz w:val="24"/>
-          <w:szCs w:val="24"/>
-          <w:lang w:eastAsia="en-IN"/>
-        </w:rPr>
-        <w:t xml:space="preserve"> = 0.4617715815834632</w:t>
+        <w:t>Standard Deviation of column Pesticide_Use_Category = 0.4617715815834632</w:t>
       </w:r>
     </w:p>
     <w:p>
@@ -7039,29 +6504,7 @@
           <w:szCs w:val="24"/>
           <w:lang w:eastAsia="en-IN"/>
         </w:rPr>
-        <w:t xml:space="preserve">Median of column </w:t>
-      </w:r>
-      <w:proofErr w:type="spellStart"/>
-      <w:r>
-        <w:rPr>
-          <w:rFonts w:ascii="Arial" w:eastAsia="Times New Roman" w:hAnsi="Arial" w:cs="Arial"/>
-          <w:color w:val="000000"/>
-          <w:sz w:val="24"/>
-          <w:szCs w:val="24"/>
-          <w:lang w:eastAsia="en-IN"/>
-        </w:rPr>
-        <w:t>Pesticide_Use_Category</w:t>
-      </w:r>
-      <w:proofErr w:type="spellEnd"/>
-      <w:r>
-        <w:rPr>
-          <w:rFonts w:ascii="Arial" w:eastAsia="Times New Roman" w:hAnsi="Arial" w:cs="Arial"/>
-          <w:color w:val="000000"/>
-          <w:sz w:val="24"/>
-          <w:szCs w:val="24"/>
-          <w:lang w:eastAsia="en-IN"/>
-        </w:rPr>
-        <w:t xml:space="preserve"> = 2.0</w:t>
+        <w:t>Median of column Pesticide_Use_Category = 2.0</w:t>
       </w:r>
     </w:p>
     <w:p>
@@ -7104,29 +6547,7 @@
           <w:szCs w:val="24"/>
           <w:lang w:eastAsia="en-IN"/>
         </w:rPr>
-        <w:t xml:space="preserve">Min of column </w:t>
-      </w:r>
-      <w:proofErr w:type="spellStart"/>
-      <w:r>
-        <w:rPr>
-          <w:rFonts w:ascii="Arial" w:eastAsia="Times New Roman" w:hAnsi="Arial" w:cs="Arial"/>
-          <w:color w:val="000000"/>
-          <w:sz w:val="24"/>
-          <w:szCs w:val="24"/>
-          <w:lang w:eastAsia="en-IN"/>
-        </w:rPr>
-        <w:t>Pesticide_Use_Category</w:t>
-      </w:r>
-      <w:proofErr w:type="spellEnd"/>
-      <w:r>
-        <w:rPr>
-          <w:rFonts w:ascii="Arial" w:eastAsia="Times New Roman" w:hAnsi="Arial" w:cs="Arial"/>
-          <w:color w:val="000000"/>
-          <w:sz w:val="24"/>
-          <w:szCs w:val="24"/>
-          <w:lang w:eastAsia="en-IN"/>
-        </w:rPr>
-        <w:t xml:space="preserve"> = 1</w:t>
+        <w:t>Min of column Pesticide_Use_Category = 1</w:t>
       </w:r>
     </w:p>
     <w:p>
@@ -7169,29 +6590,7 @@
           <w:szCs w:val="24"/>
           <w:lang w:eastAsia="en-IN"/>
         </w:rPr>
-        <w:t xml:space="preserve">Max of column </w:t>
-      </w:r>
-      <w:proofErr w:type="spellStart"/>
-      <w:r>
-        <w:rPr>
-          <w:rFonts w:ascii="Arial" w:eastAsia="Times New Roman" w:hAnsi="Arial" w:cs="Arial"/>
-          <w:color w:val="000000"/>
-          <w:sz w:val="24"/>
-          <w:szCs w:val="24"/>
-          <w:lang w:eastAsia="en-IN"/>
-        </w:rPr>
-        <w:t>Pesticide_Use_Category</w:t>
-      </w:r>
-      <w:proofErr w:type="spellEnd"/>
-      <w:r>
-        <w:rPr>
-          <w:rFonts w:ascii="Arial" w:eastAsia="Times New Roman" w:hAnsi="Arial" w:cs="Arial"/>
-          <w:color w:val="000000"/>
-          <w:sz w:val="24"/>
-          <w:szCs w:val="24"/>
-          <w:lang w:eastAsia="en-IN"/>
-        </w:rPr>
-        <w:t xml:space="preserve"> = 3</w:t>
+        <w:t>Max of column Pesticide_Use_Category = 3</w:t>
       </w:r>
     </w:p>
     <w:p>
@@ -7277,29 +6676,7 @@
           <w:szCs w:val="24"/>
           <w:lang w:eastAsia="en-IN"/>
         </w:rPr>
-        <w:t xml:space="preserve">Mean of column </w:t>
-      </w:r>
-      <w:proofErr w:type="spellStart"/>
-      <w:r>
-        <w:rPr>
-          <w:rFonts w:ascii="Arial" w:eastAsia="Times New Roman" w:hAnsi="Arial" w:cs="Arial"/>
-          <w:color w:val="000000"/>
-          <w:sz w:val="24"/>
-          <w:szCs w:val="24"/>
-          <w:lang w:eastAsia="en-IN"/>
-        </w:rPr>
-        <w:t>Number_Doses_Week</w:t>
-      </w:r>
-      <w:proofErr w:type="spellEnd"/>
-      <w:r>
-        <w:rPr>
-          <w:rFonts w:ascii="Arial" w:eastAsia="Times New Roman" w:hAnsi="Arial" w:cs="Arial"/>
-          <w:color w:val="000000"/>
-          <w:sz w:val="24"/>
-          <w:szCs w:val="24"/>
-          <w:lang w:eastAsia="en-IN"/>
-        </w:rPr>
-        <w:t xml:space="preserve"> = 25.849951608183844</w:t>
+        <w:t>Mean of column Number_Doses_Week = 25.849951608183844</w:t>
       </w:r>
     </w:p>
     <w:p>
@@ -7342,29 +6719,7 @@
           <w:szCs w:val="24"/>
           <w:lang w:eastAsia="en-IN"/>
         </w:rPr>
-        <w:t xml:space="preserve">Standard Deviation of column </w:t>
-      </w:r>
-      <w:proofErr w:type="spellStart"/>
-      <w:r>
-        <w:rPr>
-          <w:rFonts w:ascii="Arial" w:eastAsia="Times New Roman" w:hAnsi="Arial" w:cs="Arial"/>
-          <w:color w:val="000000"/>
-          <w:sz w:val="24"/>
-          <w:szCs w:val="24"/>
-          <w:lang w:eastAsia="en-IN"/>
-        </w:rPr>
-        <w:t>Number_Doses_Week</w:t>
-      </w:r>
-      <w:proofErr w:type="spellEnd"/>
-      <w:r>
-        <w:rPr>
-          <w:rFonts w:ascii="Arial" w:eastAsia="Times New Roman" w:hAnsi="Arial" w:cs="Arial"/>
-          <w:color w:val="000000"/>
-          <w:sz w:val="24"/>
-          <w:szCs w:val="24"/>
-          <w:lang w:eastAsia="en-IN"/>
-        </w:rPr>
-        <w:t xml:space="preserve"> = 15.55442776539594</w:t>
+        <w:t>Standard Deviation of column Number_Doses_Week = 15.55442776539594</w:t>
       </w:r>
     </w:p>
     <w:p>
@@ -7407,29 +6762,7 @@
           <w:szCs w:val="24"/>
           <w:lang w:eastAsia="en-IN"/>
         </w:rPr>
-        <w:t xml:space="preserve">Median of column </w:t>
-      </w:r>
-      <w:proofErr w:type="spellStart"/>
-      <w:r>
-        <w:rPr>
-          <w:rFonts w:ascii="Arial" w:eastAsia="Times New Roman" w:hAnsi="Arial" w:cs="Arial"/>
-          <w:color w:val="000000"/>
-          <w:sz w:val="24"/>
-          <w:szCs w:val="24"/>
-          <w:lang w:eastAsia="en-IN"/>
-        </w:rPr>
-        <w:t>Number_Doses_Week</w:t>
-      </w:r>
-      <w:proofErr w:type="spellEnd"/>
-      <w:r>
-        <w:rPr>
-          <w:rFonts w:ascii="Arial" w:eastAsia="Times New Roman" w:hAnsi="Arial" w:cs="Arial"/>
-          <w:color w:val="000000"/>
-          <w:sz w:val="24"/>
-          <w:szCs w:val="24"/>
-          <w:lang w:eastAsia="en-IN"/>
-        </w:rPr>
-        <w:t xml:space="preserve"> = 20.0</w:t>
+        <w:t>Median of column Number_Doses_Week = 20.0</w:t>
       </w:r>
     </w:p>
     <w:p>
@@ -7472,29 +6805,7 @@
           <w:szCs w:val="24"/>
           <w:lang w:eastAsia="en-IN"/>
         </w:rPr>
-        <w:t xml:space="preserve">Min of column </w:t>
-      </w:r>
-      <w:proofErr w:type="spellStart"/>
-      <w:r>
-        <w:rPr>
-          <w:rFonts w:ascii="Arial" w:eastAsia="Times New Roman" w:hAnsi="Arial" w:cs="Arial"/>
-          <w:color w:val="000000"/>
-          <w:sz w:val="24"/>
-          <w:szCs w:val="24"/>
-          <w:lang w:eastAsia="en-IN"/>
-        </w:rPr>
-        <w:t>Number_Doses_Week</w:t>
-      </w:r>
-      <w:proofErr w:type="spellEnd"/>
-      <w:r>
-        <w:rPr>
-          <w:rFonts w:ascii="Arial" w:eastAsia="Times New Roman" w:hAnsi="Arial" w:cs="Arial"/>
-          <w:color w:val="000000"/>
-          <w:sz w:val="24"/>
-          <w:szCs w:val="24"/>
-          <w:lang w:eastAsia="en-IN"/>
-        </w:rPr>
-        <w:t xml:space="preserve"> = 0</w:t>
+        <w:t>Min of column Number_Doses_Week = 0</w:t>
       </w:r>
     </w:p>
     <w:p>
@@ -7537,29 +6848,7 @@
           <w:szCs w:val="24"/>
           <w:lang w:eastAsia="en-IN"/>
         </w:rPr>
-        <w:t xml:space="preserve">Max of column </w:t>
-      </w:r>
-      <w:proofErr w:type="spellStart"/>
-      <w:r>
-        <w:rPr>
-          <w:rFonts w:ascii="Arial" w:eastAsia="Times New Roman" w:hAnsi="Arial" w:cs="Arial"/>
-          <w:color w:val="000000"/>
-          <w:sz w:val="24"/>
-          <w:szCs w:val="24"/>
-          <w:lang w:eastAsia="en-IN"/>
-        </w:rPr>
-        <w:t>Number_Doses_Week</w:t>
-      </w:r>
-      <w:proofErr w:type="spellEnd"/>
-      <w:r>
-        <w:rPr>
-          <w:rFonts w:ascii="Arial" w:eastAsia="Times New Roman" w:hAnsi="Arial" w:cs="Arial"/>
-          <w:color w:val="000000"/>
-          <w:sz w:val="24"/>
-          <w:szCs w:val="24"/>
-          <w:lang w:eastAsia="en-IN"/>
-        </w:rPr>
-        <w:t xml:space="preserve"> = 95</w:t>
+        <w:t>Max of column Number_Doses_Week = 95</w:t>
       </w:r>
     </w:p>
     <w:p>
@@ -7645,29 +6934,7 @@
           <w:szCs w:val="24"/>
           <w:lang w:eastAsia="en-IN"/>
         </w:rPr>
-        <w:t xml:space="preserve">Mean of column </w:t>
-      </w:r>
-      <w:proofErr w:type="spellStart"/>
-      <w:r>
-        <w:rPr>
-          <w:rFonts w:ascii="Arial" w:eastAsia="Times New Roman" w:hAnsi="Arial" w:cs="Arial"/>
-          <w:color w:val="000000"/>
-          <w:sz w:val="24"/>
-          <w:szCs w:val="24"/>
-          <w:lang w:eastAsia="en-IN"/>
-        </w:rPr>
-        <w:t>Number_Weeks_Used</w:t>
-      </w:r>
-      <w:proofErr w:type="spellEnd"/>
-      <w:r>
-        <w:rPr>
-          <w:rFonts w:ascii="Arial" w:eastAsia="Times New Roman" w:hAnsi="Arial" w:cs="Arial"/>
-          <w:color w:val="000000"/>
-          <w:sz w:val="24"/>
-          <w:szCs w:val="24"/>
-          <w:lang w:eastAsia="en-IN"/>
-        </w:rPr>
-        <w:t xml:space="preserve"> = 27.750489545116928</w:t>
+        <w:t>Mean of column Number_Weeks_Used = 27.750489545116928</w:t>
       </w:r>
     </w:p>
     <w:p>
@@ -7710,29 +6977,7 @@
           <w:szCs w:val="24"/>
           <w:lang w:eastAsia="en-IN"/>
         </w:rPr>
-        <w:t xml:space="preserve">Standard Deviation of column </w:t>
-      </w:r>
-      <w:proofErr w:type="spellStart"/>
-      <w:r>
-        <w:rPr>
-          <w:rFonts w:ascii="Arial" w:eastAsia="Times New Roman" w:hAnsi="Arial" w:cs="Arial"/>
-          <w:color w:val="000000"/>
-          <w:sz w:val="24"/>
-          <w:szCs w:val="24"/>
-          <w:lang w:eastAsia="en-IN"/>
-        </w:rPr>
-        <w:t>Number_Weeks_Used</w:t>
-      </w:r>
-      <w:proofErr w:type="spellEnd"/>
-      <w:r>
-        <w:rPr>
-          <w:rFonts w:ascii="Arial" w:eastAsia="Times New Roman" w:hAnsi="Arial" w:cs="Arial"/>
-          <w:color w:val="000000"/>
-          <w:sz w:val="24"/>
-          <w:szCs w:val="24"/>
-          <w:lang w:eastAsia="en-IN"/>
-        </w:rPr>
-        <w:t xml:space="preserve"> = 12.032260928714667</w:t>
+        <w:t>Standard Deviation of column Number_Weeks_Used = 12.032260928714667</w:t>
       </w:r>
     </w:p>
     <w:p>
@@ -7775,29 +7020,7 @@
           <w:szCs w:val="24"/>
           <w:lang w:eastAsia="en-IN"/>
         </w:rPr>
-        <w:t xml:space="preserve">Median of column </w:t>
-      </w:r>
-      <w:proofErr w:type="spellStart"/>
-      <w:r>
-        <w:rPr>
-          <w:rFonts w:ascii="Arial" w:eastAsia="Times New Roman" w:hAnsi="Arial" w:cs="Arial"/>
-          <w:color w:val="000000"/>
-          <w:sz w:val="24"/>
-          <w:szCs w:val="24"/>
-          <w:lang w:eastAsia="en-IN"/>
-        </w:rPr>
-        <w:t>Number_Weeks_Used</w:t>
-      </w:r>
-      <w:proofErr w:type="spellEnd"/>
-      <w:r>
-        <w:rPr>
-          <w:rFonts w:ascii="Arial" w:eastAsia="Times New Roman" w:hAnsi="Arial" w:cs="Arial"/>
-          <w:color w:val="000000"/>
-          <w:sz w:val="24"/>
-          <w:szCs w:val="24"/>
-          <w:lang w:eastAsia="en-IN"/>
-        </w:rPr>
-        <w:t xml:space="preserve"> = 26.0</w:t>
+        <w:t>Median of column Number_Weeks_Used = 26.0</w:t>
       </w:r>
     </w:p>
     <w:p>
@@ -7840,29 +7063,7 @@
           <w:szCs w:val="24"/>
           <w:lang w:eastAsia="en-IN"/>
         </w:rPr>
-        <w:t xml:space="preserve">Min of column </w:t>
-      </w:r>
-      <w:proofErr w:type="spellStart"/>
-      <w:r>
-        <w:rPr>
-          <w:rFonts w:ascii="Arial" w:eastAsia="Times New Roman" w:hAnsi="Arial" w:cs="Arial"/>
-          <w:color w:val="000000"/>
-          <w:sz w:val="24"/>
-          <w:szCs w:val="24"/>
-          <w:lang w:eastAsia="en-IN"/>
-        </w:rPr>
-        <w:t>Number_Weeks_Used</w:t>
-      </w:r>
-      <w:proofErr w:type="spellEnd"/>
-      <w:r>
-        <w:rPr>
-          <w:rFonts w:ascii="Arial" w:eastAsia="Times New Roman" w:hAnsi="Arial" w:cs="Arial"/>
-          <w:color w:val="000000"/>
-          <w:sz w:val="24"/>
-          <w:szCs w:val="24"/>
-          <w:lang w:eastAsia="en-IN"/>
-        </w:rPr>
-        <w:t xml:space="preserve"> = 0.0</w:t>
+        <w:t>Min of column Number_Weeks_Used = 0.0</w:t>
       </w:r>
     </w:p>
     <w:p>
@@ -7905,29 +7106,7 @@
           <w:szCs w:val="24"/>
           <w:lang w:eastAsia="en-IN"/>
         </w:rPr>
-        <w:t xml:space="preserve">Max of column </w:t>
-      </w:r>
-      <w:proofErr w:type="spellStart"/>
-      <w:r>
-        <w:rPr>
-          <w:rFonts w:ascii="Arial" w:eastAsia="Times New Roman" w:hAnsi="Arial" w:cs="Arial"/>
-          <w:color w:val="000000"/>
-          <w:sz w:val="24"/>
-          <w:szCs w:val="24"/>
-          <w:lang w:eastAsia="en-IN"/>
-        </w:rPr>
-        <w:t>Number_Weeks_Used</w:t>
-      </w:r>
-      <w:proofErr w:type="spellEnd"/>
-      <w:r>
-        <w:rPr>
-          <w:rFonts w:ascii="Arial" w:eastAsia="Times New Roman" w:hAnsi="Arial" w:cs="Arial"/>
-          <w:color w:val="000000"/>
-          <w:sz w:val="24"/>
-          <w:szCs w:val="24"/>
-          <w:lang w:eastAsia="en-IN"/>
-        </w:rPr>
-        <w:t xml:space="preserve"> = 67.0</w:t>
+        <w:t>Max of column Number_Weeks_Used = 67.0</w:t>
       </w:r>
     </w:p>
     <w:p>
@@ -8013,29 +7192,7 @@
           <w:szCs w:val="24"/>
           <w:lang w:eastAsia="en-IN"/>
         </w:rPr>
-        <w:t xml:space="preserve">Mean of column </w:t>
-      </w:r>
-      <w:proofErr w:type="spellStart"/>
-      <w:r>
-        <w:rPr>
-          <w:rFonts w:ascii="Arial" w:eastAsia="Times New Roman" w:hAnsi="Arial" w:cs="Arial"/>
-          <w:color w:val="000000"/>
-          <w:sz w:val="24"/>
-          <w:szCs w:val="24"/>
-          <w:lang w:eastAsia="en-IN"/>
-        </w:rPr>
-        <w:t>Number_Weeks_Quit</w:t>
-      </w:r>
-      <w:proofErr w:type="spellEnd"/>
-      <w:r>
-        <w:rPr>
-          <w:rFonts w:ascii="Arial" w:eastAsia="Times New Roman" w:hAnsi="Arial" w:cs="Arial"/>
-          <w:color w:val="000000"/>
-          <w:sz w:val="24"/>
-          <w:szCs w:val="24"/>
-          <w:lang w:eastAsia="en-IN"/>
-        </w:rPr>
-        <w:t xml:space="preserve"> = 9.589986270228904</w:t>
+        <w:t>Mean of column Number_Weeks_Quit = 9.589986270228904</w:t>
       </w:r>
     </w:p>
     <w:p>
@@ -8078,29 +7235,7 @@
           <w:szCs w:val="24"/>
           <w:lang w:eastAsia="en-IN"/>
         </w:rPr>
-        <w:t xml:space="preserve">Standard Deviation of column </w:t>
-      </w:r>
-      <w:proofErr w:type="spellStart"/>
-      <w:r>
-        <w:rPr>
-          <w:rFonts w:ascii="Arial" w:eastAsia="Times New Roman" w:hAnsi="Arial" w:cs="Arial"/>
-          <w:color w:val="000000"/>
-          <w:sz w:val="24"/>
-          <w:szCs w:val="24"/>
-          <w:lang w:eastAsia="en-IN"/>
-        </w:rPr>
-        <w:t>Number_Weeks_Quit</w:t>
-      </w:r>
-      <w:proofErr w:type="spellEnd"/>
-      <w:r>
-        <w:rPr>
-          <w:rFonts w:ascii="Arial" w:eastAsia="Times New Roman" w:hAnsi="Arial" w:cs="Arial"/>
-          <w:color w:val="000000"/>
-          <w:sz w:val="24"/>
-          <w:szCs w:val="24"/>
-          <w:lang w:eastAsia="en-IN"/>
-        </w:rPr>
-        <w:t xml:space="preserve"> = 9.900631115270183</w:t>
+        <w:t>Standard Deviation of column Number_Weeks_Quit = 9.900631115270183</w:t>
       </w:r>
     </w:p>
     <w:p>
@@ -8143,29 +7278,7 @@
           <w:szCs w:val="24"/>
           <w:lang w:eastAsia="en-IN"/>
         </w:rPr>
-        <w:t xml:space="preserve">Median of column </w:t>
-      </w:r>
-      <w:proofErr w:type="spellStart"/>
-      <w:r>
-        <w:rPr>
-          <w:rFonts w:ascii="Arial" w:eastAsia="Times New Roman" w:hAnsi="Arial" w:cs="Arial"/>
-          <w:color w:val="000000"/>
-          <w:sz w:val="24"/>
-          <w:szCs w:val="24"/>
-          <w:lang w:eastAsia="en-IN"/>
-        </w:rPr>
-        <w:t>Number_Weeks_Quit</w:t>
-      </w:r>
-      <w:proofErr w:type="spellEnd"/>
-      <w:r>
-        <w:rPr>
-          <w:rFonts w:ascii="Arial" w:eastAsia="Times New Roman" w:hAnsi="Arial" w:cs="Arial"/>
-          <w:color w:val="000000"/>
-          <w:sz w:val="24"/>
-          <w:szCs w:val="24"/>
-          <w:lang w:eastAsia="en-IN"/>
-        </w:rPr>
-        <w:t xml:space="preserve"> = 7.0</w:t>
+        <w:t>Median of column Number_Weeks_Quit = 7.0</w:t>
       </w:r>
     </w:p>
     <w:p>
@@ -8208,29 +7321,7 @@
           <w:szCs w:val="24"/>
           <w:lang w:eastAsia="en-IN"/>
         </w:rPr>
-        <w:t xml:space="preserve">Min of column </w:t>
-      </w:r>
-      <w:proofErr w:type="spellStart"/>
-      <w:r>
-        <w:rPr>
-          <w:rFonts w:ascii="Arial" w:eastAsia="Times New Roman" w:hAnsi="Arial" w:cs="Arial"/>
-          <w:color w:val="000000"/>
-          <w:sz w:val="24"/>
-          <w:szCs w:val="24"/>
-          <w:lang w:eastAsia="en-IN"/>
-        </w:rPr>
-        <w:t>Number_Weeks_Quit</w:t>
-      </w:r>
-      <w:proofErr w:type="spellEnd"/>
-      <w:r>
-        <w:rPr>
-          <w:rFonts w:ascii="Arial" w:eastAsia="Times New Roman" w:hAnsi="Arial" w:cs="Arial"/>
-          <w:color w:val="000000"/>
-          <w:sz w:val="24"/>
-          <w:szCs w:val="24"/>
-          <w:lang w:eastAsia="en-IN"/>
-        </w:rPr>
-        <w:t xml:space="preserve"> = 0</w:t>
+        <w:t>Min of column Number_Weeks_Quit = 0</w:t>
       </w:r>
     </w:p>
     <w:p>
@@ -8273,29 +7364,7 @@
           <w:szCs w:val="24"/>
           <w:lang w:eastAsia="en-IN"/>
         </w:rPr>
-        <w:t xml:space="preserve">Max of column </w:t>
-      </w:r>
-      <w:proofErr w:type="spellStart"/>
-      <w:r>
-        <w:rPr>
-          <w:rFonts w:ascii="Arial" w:eastAsia="Times New Roman" w:hAnsi="Arial" w:cs="Arial"/>
-          <w:color w:val="000000"/>
-          <w:sz w:val="24"/>
-          <w:szCs w:val="24"/>
-          <w:lang w:eastAsia="en-IN"/>
-        </w:rPr>
-        <w:t>Number_Weeks_Quit</w:t>
-      </w:r>
-      <w:proofErr w:type="spellEnd"/>
-      <w:r>
-        <w:rPr>
-          <w:rFonts w:ascii="Arial" w:eastAsia="Times New Roman" w:hAnsi="Arial" w:cs="Arial"/>
-          <w:color w:val="000000"/>
-          <w:sz w:val="24"/>
-          <w:szCs w:val="24"/>
-          <w:lang w:eastAsia="en-IN"/>
-        </w:rPr>
-        <w:t xml:space="preserve"> = 50</w:t>
+        <w:t>Max of column Number_Weeks_Quit = 50</w:t>
       </w:r>
     </w:p>
     <w:p>
@@ -8639,29 +7708,7 @@
           <w:szCs w:val="24"/>
           <w:lang w:eastAsia="en-IN"/>
         </w:rPr>
-        <w:t xml:space="preserve">Mean of column </w:t>
-      </w:r>
-      <w:proofErr w:type="spellStart"/>
-      <w:r>
-        <w:rPr>
-          <w:rFonts w:ascii="Arial" w:eastAsia="Times New Roman" w:hAnsi="Arial" w:cs="Arial"/>
-          <w:color w:val="000000"/>
-          <w:sz w:val="24"/>
-          <w:szCs w:val="24"/>
-          <w:lang w:eastAsia="en-IN"/>
-        </w:rPr>
-        <w:t>Crop_Damage</w:t>
-      </w:r>
-      <w:proofErr w:type="spellEnd"/>
-      <w:r>
-        <w:rPr>
-          <w:rFonts w:ascii="Arial" w:eastAsia="Times New Roman" w:hAnsi="Arial" w:cs="Arial"/>
-          <w:color w:val="000000"/>
-          <w:sz w:val="24"/>
-          <w:szCs w:val="24"/>
-          <w:lang w:eastAsia="en-IN"/>
-        </w:rPr>
-        <w:t xml:space="preserve"> = 0.19056247045848432</w:t>
+        <w:t>Mean of column Crop_Damage = 0.19056247045848432</w:t>
       </w:r>
     </w:p>
     <w:p>
@@ -8704,29 +7751,7 @@
           <w:szCs w:val="24"/>
           <w:lang w:eastAsia="en-IN"/>
         </w:rPr>
-        <w:t xml:space="preserve">Standard Deviation of column </w:t>
-      </w:r>
-      <w:proofErr w:type="spellStart"/>
-      <w:r>
-        <w:rPr>
-          <w:rFonts w:ascii="Arial" w:eastAsia="Times New Roman" w:hAnsi="Arial" w:cs="Arial"/>
-          <w:color w:val="000000"/>
-          <w:sz w:val="24"/>
-          <w:szCs w:val="24"/>
-          <w:lang w:eastAsia="en-IN"/>
-        </w:rPr>
-        <w:t>Crop_Damage</w:t>
-      </w:r>
-      <w:proofErr w:type="spellEnd"/>
-      <w:r>
-        <w:rPr>
-          <w:rFonts w:ascii="Arial" w:eastAsia="Times New Roman" w:hAnsi="Arial" w:cs="Arial"/>
-          <w:color w:val="000000"/>
-          <w:sz w:val="24"/>
-          <w:szCs w:val="24"/>
-          <w:lang w:eastAsia="en-IN"/>
-        </w:rPr>
-        <w:t xml:space="preserve"> = 0.4542150681956372</w:t>
+        <w:t>Standard Deviation of column Crop_Damage = 0.4542150681956372</w:t>
       </w:r>
     </w:p>
     <w:p>
@@ -8769,29 +7794,7 @@
           <w:szCs w:val="24"/>
           <w:lang w:eastAsia="en-IN"/>
         </w:rPr>
-        <w:t xml:space="preserve">Median of column </w:t>
-      </w:r>
-      <w:proofErr w:type="spellStart"/>
-      <w:r>
-        <w:rPr>
-          <w:rFonts w:ascii="Arial" w:eastAsia="Times New Roman" w:hAnsi="Arial" w:cs="Arial"/>
-          <w:color w:val="000000"/>
-          <w:sz w:val="24"/>
-          <w:szCs w:val="24"/>
-          <w:lang w:eastAsia="en-IN"/>
-        </w:rPr>
-        <w:t>Crop_Damage</w:t>
-      </w:r>
-      <w:proofErr w:type="spellEnd"/>
-      <w:r>
-        <w:rPr>
-          <w:rFonts w:ascii="Arial" w:eastAsia="Times New Roman" w:hAnsi="Arial" w:cs="Arial"/>
-          <w:color w:val="000000"/>
-          <w:sz w:val="24"/>
-          <w:szCs w:val="24"/>
-          <w:lang w:eastAsia="en-IN"/>
-        </w:rPr>
-        <w:t xml:space="preserve"> = 0.0</w:t>
+        <w:t>Median of column Crop_Damage = 0.0</w:t>
       </w:r>
     </w:p>
     <w:p>
@@ -8834,29 +7837,7 @@
           <w:szCs w:val="24"/>
           <w:lang w:eastAsia="en-IN"/>
         </w:rPr>
-        <w:t xml:space="preserve">Min of column </w:t>
-      </w:r>
-      <w:proofErr w:type="spellStart"/>
-      <w:r>
-        <w:rPr>
-          <w:rFonts w:ascii="Arial" w:eastAsia="Times New Roman" w:hAnsi="Arial" w:cs="Arial"/>
-          <w:color w:val="000000"/>
-          <w:sz w:val="24"/>
-          <w:szCs w:val="24"/>
-          <w:lang w:eastAsia="en-IN"/>
-        </w:rPr>
-        <w:t>Crop_Damage</w:t>
-      </w:r>
-      <w:proofErr w:type="spellEnd"/>
-      <w:r>
-        <w:rPr>
-          <w:rFonts w:ascii="Arial" w:eastAsia="Times New Roman" w:hAnsi="Arial" w:cs="Arial"/>
-          <w:color w:val="000000"/>
-          <w:sz w:val="24"/>
-          <w:szCs w:val="24"/>
-          <w:lang w:eastAsia="en-IN"/>
-        </w:rPr>
-        <w:t xml:space="preserve"> = 0</w:t>
+        <w:t>Min of column Crop_Damage = 0</w:t>
       </w:r>
     </w:p>
     <w:p>
@@ -8899,29 +7880,7 @@
           <w:szCs w:val="24"/>
           <w:lang w:eastAsia="en-IN"/>
         </w:rPr>
-        <w:t xml:space="preserve">Max of column </w:t>
-      </w:r>
-      <w:proofErr w:type="spellStart"/>
-      <w:r>
-        <w:rPr>
-          <w:rFonts w:ascii="Arial" w:eastAsia="Times New Roman" w:hAnsi="Arial" w:cs="Arial"/>
-          <w:color w:val="000000"/>
-          <w:sz w:val="24"/>
-          <w:szCs w:val="24"/>
-          <w:lang w:eastAsia="en-IN"/>
-        </w:rPr>
-        <w:t>Crop_Damage</w:t>
-      </w:r>
-      <w:proofErr w:type="spellEnd"/>
-      <w:r>
-        <w:rPr>
-          <w:rFonts w:ascii="Arial" w:eastAsia="Times New Roman" w:hAnsi="Arial" w:cs="Arial"/>
-          <w:color w:val="000000"/>
-          <w:sz w:val="24"/>
-          <w:szCs w:val="24"/>
-          <w:lang w:eastAsia="en-IN"/>
-        </w:rPr>
-        <w:t xml:space="preserve"> = 2</w:t>
+        <w:t>Max of column Crop_Damage = 2</w:t>
       </w:r>
     </w:p>
     <w:p>
@@ -9073,25 +8032,7 @@
           <w:sz w:val="24"/>
           <w:szCs w:val="24"/>
         </w:rPr>
-        <w:t xml:space="preserve">Unique values in column </w:t>
-      </w:r>
-      <w:proofErr w:type="spellStart"/>
-      <w:r>
-        <w:rPr>
-          <w:rFonts w:ascii="Arial" w:hAnsi="Arial" w:cs="Arial"/>
-          <w:sz w:val="24"/>
-          <w:szCs w:val="24"/>
-        </w:rPr>
-        <w:t>Estimated_Insects_Count</w:t>
-      </w:r>
-      <w:proofErr w:type="spellEnd"/>
-      <w:r>
-        <w:rPr>
-          <w:rFonts w:ascii="Arial" w:hAnsi="Arial" w:cs="Arial"/>
-          <w:sz w:val="24"/>
-          <w:szCs w:val="24"/>
-        </w:rPr>
-        <w:t xml:space="preserve"> = [ </w:t>
+        <w:t xml:space="preserve">Unique values in column Estimated_Insects_Count = [ </w:t>
       </w:r>
       <w:r>
         <w:rPr>
@@ -9175,25 +8116,7 @@
           <w:sz w:val="24"/>
           <w:szCs w:val="24"/>
         </w:rPr>
-        <w:t xml:space="preserve">Unique values in column </w:t>
-      </w:r>
-      <w:proofErr w:type="spellStart"/>
-      <w:r>
-        <w:rPr>
-          <w:rFonts w:ascii="Arial" w:hAnsi="Arial" w:cs="Arial"/>
-          <w:sz w:val="24"/>
-          <w:szCs w:val="24"/>
-        </w:rPr>
-        <w:t>Crop_Type</w:t>
-      </w:r>
-      <w:proofErr w:type="spellEnd"/>
-      <w:r>
-        <w:rPr>
-          <w:rFonts w:ascii="Arial" w:hAnsi="Arial" w:cs="Arial"/>
-          <w:sz w:val="24"/>
-          <w:szCs w:val="24"/>
-        </w:rPr>
-        <w:t xml:space="preserve"> = [1 0]</w:t>
+        <w:t>Unique values in column Crop_Type = [1 0]</w:t>
       </w:r>
     </w:p>
     <w:p>
@@ -9227,25 +8150,7 @@
           <w:sz w:val="24"/>
           <w:szCs w:val="24"/>
         </w:rPr>
-        <w:t xml:space="preserve">Unique values in column </w:t>
-      </w:r>
-      <w:proofErr w:type="spellStart"/>
-      <w:r>
-        <w:rPr>
-          <w:rFonts w:ascii="Arial" w:hAnsi="Arial" w:cs="Arial"/>
-          <w:sz w:val="24"/>
-          <w:szCs w:val="24"/>
-        </w:rPr>
-        <w:t>Soil_Type</w:t>
-      </w:r>
-      <w:proofErr w:type="spellEnd"/>
-      <w:r>
-        <w:rPr>
-          <w:rFonts w:ascii="Arial" w:hAnsi="Arial" w:cs="Arial"/>
-          <w:sz w:val="24"/>
-          <w:szCs w:val="24"/>
-        </w:rPr>
-        <w:t xml:space="preserve"> = [0 1]</w:t>
+        <w:t>Unique values in column Soil_Type = [0 1]</w:t>
       </w:r>
     </w:p>
     <w:p>
@@ -9279,25 +8184,7 @@
           <w:sz w:val="24"/>
           <w:szCs w:val="24"/>
         </w:rPr>
-        <w:t xml:space="preserve">Unique values in column </w:t>
-      </w:r>
-      <w:proofErr w:type="spellStart"/>
-      <w:r>
-        <w:rPr>
-          <w:rFonts w:ascii="Arial" w:hAnsi="Arial" w:cs="Arial"/>
-          <w:sz w:val="24"/>
-          <w:szCs w:val="24"/>
-        </w:rPr>
-        <w:t>Pesticide_Use_Category</w:t>
-      </w:r>
-      <w:proofErr w:type="spellEnd"/>
-      <w:r>
-        <w:rPr>
-          <w:rFonts w:ascii="Arial" w:hAnsi="Arial" w:cs="Arial"/>
-          <w:sz w:val="24"/>
-          <w:szCs w:val="24"/>
-        </w:rPr>
-        <w:t xml:space="preserve"> = [1 3 2]</w:t>
+        <w:t>Unique values in column Pesticide_Use_Category = [1 3 2]</w:t>
       </w:r>
     </w:p>
     <w:p>
@@ -9331,25 +8218,7 @@
           <w:sz w:val="24"/>
           <w:szCs w:val="24"/>
         </w:rPr>
-        <w:t xml:space="preserve">Unique values in column </w:t>
-      </w:r>
-      <w:proofErr w:type="spellStart"/>
-      <w:r>
-        <w:rPr>
-          <w:rFonts w:ascii="Arial" w:hAnsi="Arial" w:cs="Arial"/>
-          <w:sz w:val="24"/>
-          <w:szCs w:val="24"/>
-        </w:rPr>
-        <w:t>Number_Doses_Week</w:t>
-      </w:r>
-      <w:proofErr w:type="spellEnd"/>
-      <w:r>
-        <w:rPr>
-          <w:rFonts w:ascii="Arial" w:hAnsi="Arial" w:cs="Arial"/>
-          <w:sz w:val="24"/>
-          <w:szCs w:val="24"/>
-        </w:rPr>
-        <w:t xml:space="preserve"> = [ 0 30 40 60 20 25 45 50 15 10 5 35 70 55 80 90 85 65 75 95]</w:t>
+        <w:t>Unique values in column Number_Doses_Week = [ 0 30 40 60 20 25 45 50 15 10 5 35 70 55 80 90 85 65 75 95]</w:t>
       </w:r>
     </w:p>
     <w:p>
@@ -9383,25 +8252,7 @@
           <w:sz w:val="24"/>
           <w:szCs w:val="24"/>
         </w:rPr>
-        <w:t xml:space="preserve">Unique values in column </w:t>
-      </w:r>
-      <w:proofErr w:type="spellStart"/>
-      <w:r>
-        <w:rPr>
-          <w:rFonts w:ascii="Arial" w:hAnsi="Arial" w:cs="Arial"/>
-          <w:sz w:val="24"/>
-          <w:szCs w:val="24"/>
-        </w:rPr>
-        <w:t>Number_Weeks_Used</w:t>
-      </w:r>
-      <w:proofErr w:type="spellEnd"/>
-      <w:r>
-        <w:rPr>
-          <w:rFonts w:ascii="Arial" w:hAnsi="Arial" w:cs="Arial"/>
-          <w:sz w:val="24"/>
-          <w:szCs w:val="24"/>
-        </w:rPr>
-        <w:t xml:space="preserve"> = [ 0. 20. 26. 15. 14. 19. 24.  8. 23. 25. 28. 29. 22. 21. 17. 30. 35. 32. 27. 16. 31. 33. 34. 39. 38. 42. 40. 41. 36. 44. 37. 46. 45. 47. 43. 50. 10. 49. 53. 48. 51. 54. 52. 55. 56. 61. 18. 57. 62. 60. 63. 66. 59. 64. 13.  7.  5. 12.  6.  9. 58. 11. 65. 67.]</w:t>
+        <w:t>Unique values in column Number_Weeks_Used = [ 0. 20. 26. 15. 14. 19. 24.  8. 23. 25. 28. 29. 22. 21. 17. 30. 35. 32. 27. 16. 31. 33. 34. 39. 38. 42. 40. 41. 36. 44. 37. 46. 45. 47. 43. 50. 10. 49. 53. 48. 51. 54. 52. 55. 56. 61. 18. 57. 62. 60. 63. 66. 59. 64. 13.  7.  5. 12.  6.  9. 58. 11. 65. 67.]</w:t>
       </w:r>
     </w:p>
     <w:p>
@@ -9435,25 +8286,7 @@
           <w:sz w:val="24"/>
           <w:szCs w:val="24"/>
         </w:rPr>
-        <w:t xml:space="preserve">Unique values in column </w:t>
-      </w:r>
-      <w:proofErr w:type="spellStart"/>
-      <w:r>
-        <w:rPr>
-          <w:rFonts w:ascii="Arial" w:hAnsi="Arial" w:cs="Arial"/>
-          <w:sz w:val="24"/>
-          <w:szCs w:val="24"/>
-        </w:rPr>
-        <w:t>Number_Weeks_Quit</w:t>
-      </w:r>
-      <w:proofErr w:type="spellEnd"/>
-      <w:r>
-        <w:rPr>
-          <w:rFonts w:ascii="Arial" w:hAnsi="Arial" w:cs="Arial"/>
-          <w:sz w:val="24"/>
-          <w:szCs w:val="24"/>
-        </w:rPr>
-        <w:t xml:space="preserve"> = [ 0 1 9 4 13 3 14 6 2 12 15</w:t>
+        <w:t>Unique values in column Number_Weeks_Quit = [ 0 1 9 4 13 3 14 6 2 12 15</w:t>
       </w:r>
       <w:r>
         <w:rPr>
@@ -9555,25 +8388,7 @@
           <w:sz w:val="24"/>
           <w:szCs w:val="24"/>
         </w:rPr>
-        <w:t xml:space="preserve">Unique values in column </w:t>
-      </w:r>
-      <w:proofErr w:type="spellStart"/>
-      <w:r>
-        <w:rPr>
-          <w:rFonts w:ascii="Arial" w:hAnsi="Arial" w:cs="Arial"/>
-          <w:sz w:val="24"/>
-          <w:szCs w:val="24"/>
-        </w:rPr>
-        <w:t>Crop_Damage</w:t>
-      </w:r>
-      <w:proofErr w:type="spellEnd"/>
-      <w:r>
-        <w:rPr>
-          <w:rFonts w:ascii="Arial" w:hAnsi="Arial" w:cs="Arial"/>
-          <w:sz w:val="24"/>
-          <w:szCs w:val="24"/>
-        </w:rPr>
-        <w:t xml:space="preserve"> = [0 1 2]</w:t>
+        <w:t>Unique values in column Crop_Damage = [0 1 2]</w:t>
       </w:r>
     </w:p>
     <w:p>
@@ -9666,41 +8481,7 @@
             <w14:round/>
           </w14:textOutline>
         </w:rPr>
-        <w:t xml:space="preserve">We will now plot the </w:t>
-      </w:r>
-      <w:proofErr w:type="spellStart"/>
-      <w:r>
-        <w:rPr>
-          <w:color w:val="000000" w:themeColor="text1"/>
-          <w14:shadow w14:blurRad="38100" w14:dist="19050" w14:dir="2700000" w14:sx="100000" w14:sy="100000" w14:kx="0" w14:ky="0" w14:algn="tl">
-            <w14:schemeClr w14:val="dk1">
-              <w14:alpha w14:val="60000"/>
-            </w14:schemeClr>
-          </w14:shadow>
-          <w14:textOutline w14:w="0" w14:cap="flat" w14:cmpd="sng" w14:algn="ctr">
-            <w14:noFill/>
-            <w14:prstDash w14:val="solid"/>
-            <w14:round/>
-          </w14:textOutline>
-        </w:rPr>
-        <w:t>countplot</w:t>
-      </w:r>
-      <w:proofErr w:type="spellEnd"/>
-      <w:r>
-        <w:rPr>
-          <w:color w:val="000000" w:themeColor="text1"/>
-          <w14:shadow w14:blurRad="38100" w14:dist="19050" w14:dir="2700000" w14:sx="100000" w14:sy="100000" w14:kx="0" w14:ky="0" w14:algn="tl">
-            <w14:schemeClr w14:val="dk1">
-              <w14:alpha w14:val="60000"/>
-            </w14:schemeClr>
-          </w14:shadow>
-          <w14:textOutline w14:w="0" w14:cap="flat" w14:cmpd="sng" w14:algn="ctr">
-            <w14:noFill/>
-            <w14:prstDash w14:val="solid"/>
-            <w14:round/>
-          </w14:textOutline>
-        </w:rPr>
-        <w:t xml:space="preserve"> of all the columns of draw some useful insights from </w:t>
+        <w:t xml:space="preserve">We will now plot the countplot of all the columns of draw some useful insights from </w:t>
       </w:r>
       <w:proofErr w:type="gramStart"/>
       <w:r>
@@ -12198,114 +10979,63 @@
     </w:p>
     <w:p>
       <w:pPr>
-        <w:rPr>
-          <w:rFonts w:ascii="Arial" w:hAnsi="Arial" w:cs="Arial"/>
-          <w:sz w:val="24"/>
-          <w:szCs w:val="24"/>
-        </w:rPr>
-      </w:pPr>
-    </w:p>
-    <w:p>
-      <w:pPr>
-        <w:rPr>
-          <w:rFonts w:ascii="Arial" w:hAnsi="Arial" w:cs="Arial"/>
-          <w:sz w:val="24"/>
-          <w:szCs w:val="24"/>
-        </w:rPr>
-      </w:pPr>
-    </w:p>
-    <w:p>
-      <w:pPr>
-        <w:rPr>
-          <w:rFonts w:ascii="Arial" w:hAnsi="Arial" w:cs="Arial"/>
-          <w:sz w:val="24"/>
-          <w:szCs w:val="24"/>
-        </w:rPr>
-      </w:pPr>
-    </w:p>
-    <w:p>
-      <w:pPr>
-        <w:rPr>
-          <w:rFonts w:ascii="Arial" w:hAnsi="Arial" w:cs="Arial"/>
-          <w:sz w:val="24"/>
-          <w:szCs w:val="24"/>
-        </w:rPr>
-      </w:pPr>
-    </w:p>
-    <w:p>
-      <w:pPr>
-        <w:rPr>
-          <w:rFonts w:ascii="Arial" w:hAnsi="Arial" w:cs="Arial"/>
-          <w:sz w:val="24"/>
-          <w:szCs w:val="24"/>
-        </w:rPr>
-      </w:pPr>
-    </w:p>
-    <w:p>
-      <w:pPr>
-        <w:rPr>
-          <w:rFonts w:ascii="Arial" w:hAnsi="Arial" w:cs="Arial"/>
-          <w:sz w:val="24"/>
-          <w:szCs w:val="24"/>
-        </w:rPr>
-      </w:pPr>
-    </w:p>
-    <w:p>
-      <w:pPr>
-        <w:rPr>
-          <w:rFonts w:ascii="Arial" w:hAnsi="Arial" w:cs="Arial"/>
-          <w:sz w:val="24"/>
-          <w:szCs w:val="24"/>
-        </w:rPr>
-      </w:pPr>
-    </w:p>
-    <w:p>
-      <w:pPr>
-        <w:rPr>
-          <w:rFonts w:ascii="Arial" w:hAnsi="Arial" w:cs="Arial"/>
-          <w:sz w:val="24"/>
-          <w:szCs w:val="24"/>
-        </w:rPr>
-      </w:pPr>
-    </w:p>
-    <w:p>
-      <w:pPr>
-        <w:rPr>
-          <w:rFonts w:ascii="Arial" w:hAnsi="Arial" w:cs="Arial"/>
-          <w:sz w:val="24"/>
-          <w:szCs w:val="24"/>
-        </w:rPr>
-      </w:pPr>
-    </w:p>
-    <w:p>
-      <w:pPr>
-        <w:rPr>
-          <w:rFonts w:ascii="Arial" w:hAnsi="Arial" w:cs="Arial"/>
-          <w:sz w:val="24"/>
-          <w:szCs w:val="24"/>
-        </w:rPr>
-      </w:pPr>
-    </w:p>
-    <w:p>
-      <w:pPr>
-        <w:rPr>
-          <w:rFonts w:ascii="Arial" w:hAnsi="Arial" w:cs="Arial"/>
-          <w:sz w:val="24"/>
-          <w:szCs w:val="24"/>
-        </w:rPr>
-      </w:pPr>
-    </w:p>
-    <w:p>
-      <w:pPr>
-        <w:rPr>
-          <w:rFonts w:ascii="Arial" w:hAnsi="Arial" w:cs="Arial"/>
-          <w:sz w:val="24"/>
-          <w:szCs w:val="24"/>
-        </w:rPr>
-      </w:pPr>
-    </w:p>
-    <w:p>
-      <w:pPr>
+        <w:pStyle w:val="ListParagraph"/>
+        <w:numPr>
+          <w:ilvl w:val="0"/>
+          <w:numId w:val="12"/>
+        </w:numPr>
+        <w:rPr>
+          <w:rFonts w:ascii="Arial" w:hAnsi="Arial" w:cs="Arial"/>
+          <w:sz w:val="24"/>
+          <w:szCs w:val="24"/>
+        </w:rPr>
+      </w:pPr>
+      <w:r>
+        <w:rPr>
+          <w:rFonts w:ascii="Arial" w:hAnsi="Arial" w:cs="Arial"/>
+          <w:sz w:val="24"/>
+          <w:szCs w:val="24"/>
+        </w:rPr>
+        <w:t xml:space="preserve">1 - </w:t>
+      </w:r>
+      <w:r>
+        <w:rPr>
+          <w:rFonts w:ascii="Arial" w:hAnsi="Arial" w:cs="Arial"/>
+          <w:sz w:val="24"/>
+          <w:szCs w:val="24"/>
+        </w:rPr>
+        <w:t xml:space="preserve">Partial Damage has </w:t>
+      </w:r>
+      <w:r>
+        <w:rPr>
+          <w:rFonts w:ascii="Arial" w:hAnsi="Arial" w:cs="Arial"/>
+          <w:sz w:val="24"/>
+          <w:szCs w:val="24"/>
+        </w:rPr>
+        <w:t xml:space="preserve">highest occurrence with highest estimated </w:t>
+      </w:r>
+      <w:proofErr w:type="gramStart"/>
+      <w:r>
+        <w:rPr>
+          <w:rFonts w:ascii="Arial" w:hAnsi="Arial" w:cs="Arial"/>
+          <w:sz w:val="24"/>
+          <w:szCs w:val="24"/>
+        </w:rPr>
+        <w:t>insects</w:t>
+      </w:r>
+      <w:proofErr w:type="gramEnd"/>
+      <w:r>
+        <w:rPr>
+          <w:rFonts w:ascii="Arial" w:hAnsi="Arial" w:cs="Arial"/>
+          <w:sz w:val="24"/>
+          <w:szCs w:val="24"/>
+        </w:rPr>
+        <w:t xml:space="preserve"> count.</w:t>
+      </w:r>
+    </w:p>
+    <w:p>
+      <w:pPr>
+        <w:pStyle w:val="ListParagraph"/>
         <w:rPr>
           <w:rFonts w:ascii="Arial" w:hAnsi="Arial" w:cs="Arial"/>
           <w:sz w:val="24"/>
@@ -12329,6 +11059,26 @@
           <w:szCs w:val="24"/>
           <w:u w:val="single"/>
         </w:rPr>
+        <w:br w:type="page"/>
+      </w:r>
+    </w:p>
+    <w:p>
+      <w:pPr>
+        <w:rPr>
+          <w:rFonts w:ascii="Arial" w:hAnsi="Arial" w:cs="Arial"/>
+          <w:sz w:val="24"/>
+          <w:szCs w:val="24"/>
+          <w:u w:val="single"/>
+        </w:rPr>
+      </w:pPr>
+      <w:r>
+        <w:rPr>
+          <w:rFonts w:ascii="Arial" w:hAnsi="Arial" w:cs="Arial"/>
+          <w:sz w:val="24"/>
+          <w:szCs w:val="24"/>
+          <w:u w:val="single"/>
+        </w:rPr>
+        <w:lastRenderedPageBreak/>
         <w:t>Crop Damage – Number Doses Week</w:t>
       </w:r>
     </w:p>
@@ -12517,50 +11267,6 @@
           <w:rFonts w:ascii="Arial" w:hAnsi="Arial" w:cs="Arial"/>
           <w:sz w:val="24"/>
           <w:szCs w:val="24"/>
-        </w:rPr>
-        <w:t>Observations:</w:t>
-      </w:r>
-    </w:p>
-    <w:p>
-      <w:pPr>
-        <w:rPr>
-          <w:rFonts w:ascii="Arial" w:hAnsi="Arial" w:cs="Arial"/>
-          <w:sz w:val="24"/>
-          <w:szCs w:val="24"/>
-        </w:rPr>
-      </w:pPr>
-    </w:p>
-    <w:p>
-      <w:pPr>
-        <w:rPr>
-          <w:rFonts w:ascii="Arial" w:hAnsi="Arial" w:cs="Arial"/>
-          <w:sz w:val="24"/>
-          <w:szCs w:val="24"/>
-        </w:rPr>
-      </w:pPr>
-    </w:p>
-    <w:p>
-      <w:pPr>
-        <w:rPr>
-          <w:rFonts w:ascii="Arial" w:hAnsi="Arial" w:cs="Arial"/>
-          <w:sz w:val="24"/>
-          <w:szCs w:val="24"/>
-        </w:rPr>
-      </w:pPr>
-    </w:p>
-    <w:p>
-      <w:pPr>
-        <w:rPr>
-          <w:rFonts w:ascii="Arial" w:hAnsi="Arial" w:cs="Arial"/>
-          <w:sz w:val="24"/>
-          <w:szCs w:val="24"/>
-        </w:rPr>
-      </w:pPr>
-      <w:r>
-        <w:rPr>
-          <w:rFonts w:ascii="Arial" w:hAnsi="Arial" w:cs="Arial"/>
-          <w:sz w:val="24"/>
-          <w:szCs w:val="24"/>
           <w:u w:val="single"/>
         </w:rPr>
         <w:t>Crop Damage – Number Week</w:t>
@@ -12770,61 +11476,17 @@
           <w:rFonts w:ascii="Arial" w:hAnsi="Arial" w:cs="Arial"/>
           <w:sz w:val="24"/>
           <w:szCs w:val="24"/>
-        </w:rPr>
-      </w:pPr>
-      <w:r>
-        <w:rPr>
-          <w:rFonts w:ascii="Arial" w:hAnsi="Arial" w:cs="Arial"/>
+          <w:u w:val="single"/>
+        </w:rPr>
+      </w:pPr>
+      <w:r>
+        <w:rPr>
+          <w:rFonts w:ascii="Arial" w:hAnsi="Arial" w:cs="Arial"/>
+          <w:noProof/>
           <w:sz w:val="24"/>
           <w:szCs w:val="24"/>
         </w:rPr>
         <w:lastRenderedPageBreak/>
-        <w:t>Observations:</w:t>
-      </w:r>
-    </w:p>
-    <w:p>
-      <w:pPr>
-        <w:rPr>
-          <w:rFonts w:ascii="Arial" w:hAnsi="Arial" w:cs="Arial"/>
-          <w:sz w:val="24"/>
-          <w:szCs w:val="24"/>
-        </w:rPr>
-      </w:pPr>
-    </w:p>
-    <w:p>
-      <w:pPr>
-        <w:rPr>
-          <w:rFonts w:ascii="Arial" w:hAnsi="Arial" w:cs="Arial"/>
-          <w:sz w:val="24"/>
-          <w:szCs w:val="24"/>
-        </w:rPr>
-      </w:pPr>
-    </w:p>
-    <w:p>
-      <w:pPr>
-        <w:rPr>
-          <w:rFonts w:ascii="Arial" w:hAnsi="Arial" w:cs="Arial"/>
-          <w:sz w:val="24"/>
-          <w:szCs w:val="24"/>
-        </w:rPr>
-      </w:pPr>
-    </w:p>
-    <w:p>
-      <w:pPr>
-        <w:rPr>
-          <w:rFonts w:ascii="Arial" w:hAnsi="Arial" w:cs="Arial"/>
-          <w:sz w:val="24"/>
-          <w:szCs w:val="24"/>
-          <w:u w:val="single"/>
-        </w:rPr>
-      </w:pPr>
-      <w:r>
-        <w:rPr>
-          <w:rFonts w:ascii="Arial" w:hAnsi="Arial" w:cs="Arial"/>
-          <w:noProof/>
-          <w:sz w:val="24"/>
-          <w:szCs w:val="24"/>
-        </w:rPr>
         <w:drawing>
           <wp:anchor distT="0" distB="0" distL="114300" distR="114300" simplePos="0" relativeHeight="251678720" behindDoc="0" locked="0" layoutInCell="1" allowOverlap="1" wp14:anchorId="29D532F3" wp14:editId="0BC0CFF2">
             <wp:simplePos x="0" y="0"/>
@@ -13033,67 +11695,6 @@
           <w:rFonts w:ascii="Arial" w:hAnsi="Arial" w:cs="Arial"/>
           <w:sz w:val="24"/>
           <w:szCs w:val="24"/>
-        </w:rPr>
-      </w:pPr>
-      <w:r>
-        <w:rPr>
-          <w:rFonts w:ascii="Arial" w:hAnsi="Arial" w:cs="Arial"/>
-          <w:sz w:val="24"/>
-          <w:szCs w:val="24"/>
-        </w:rPr>
-        <w:t>Observations:</w:t>
-      </w:r>
-    </w:p>
-    <w:p>
-      <w:pPr>
-        <w:rPr>
-          <w:rFonts w:ascii="Arial" w:hAnsi="Arial" w:cs="Arial"/>
-          <w:sz w:val="24"/>
-          <w:szCs w:val="24"/>
-        </w:rPr>
-      </w:pPr>
-    </w:p>
-    <w:p>
-      <w:pPr>
-        <w:rPr>
-          <w:rFonts w:ascii="Arial" w:hAnsi="Arial" w:cs="Arial"/>
-          <w:sz w:val="24"/>
-          <w:szCs w:val="24"/>
-        </w:rPr>
-      </w:pPr>
-    </w:p>
-    <w:p>
-      <w:pPr>
-        <w:rPr>
-          <w:rFonts w:ascii="Arial" w:hAnsi="Arial" w:cs="Arial"/>
-          <w:sz w:val="24"/>
-          <w:szCs w:val="24"/>
-        </w:rPr>
-      </w:pPr>
-    </w:p>
-    <w:p>
-      <w:pPr>
-        <w:rPr>
-          <w:rFonts w:ascii="Arial" w:hAnsi="Arial" w:cs="Arial"/>
-          <w:sz w:val="24"/>
-          <w:szCs w:val="24"/>
-        </w:rPr>
-      </w:pPr>
-      <w:r>
-        <w:rPr>
-          <w:rFonts w:ascii="Arial" w:hAnsi="Arial" w:cs="Arial"/>
-          <w:sz w:val="24"/>
-          <w:szCs w:val="24"/>
-        </w:rPr>
-        <w:br w:type="page"/>
-      </w:r>
-    </w:p>
-    <w:p>
-      <w:pPr>
-        <w:rPr>
-          <w:rFonts w:ascii="Arial" w:hAnsi="Arial" w:cs="Arial"/>
-          <w:sz w:val="24"/>
-          <w:szCs w:val="24"/>
           <w:u w:val="single"/>
         </w:rPr>
       </w:pPr>
@@ -13104,7 +11705,6 @@
           <w:sz w:val="24"/>
           <w:szCs w:val="24"/>
         </w:rPr>
-        <w:lastRenderedPageBreak/>
         <w:drawing>
           <wp:anchor distT="0" distB="0" distL="114300" distR="114300" simplePos="0" relativeHeight="251679744" behindDoc="0" locked="0" layoutInCell="1" allowOverlap="1" wp14:anchorId="74FAFEFE" wp14:editId="37801A16">
             <wp:simplePos x="0" y="0"/>
@@ -13295,59 +11895,6 @@
           <w:rFonts w:ascii="Arial" w:hAnsi="Arial" w:cs="Arial"/>
           <w:sz w:val="24"/>
           <w:szCs w:val="24"/>
-        </w:rPr>
-      </w:pPr>
-      <w:r>
-        <w:rPr>
-          <w:rFonts w:ascii="Arial" w:hAnsi="Arial" w:cs="Arial"/>
-          <w:sz w:val="24"/>
-          <w:szCs w:val="24"/>
-        </w:rPr>
-        <w:t>Observations:</w:t>
-      </w:r>
-    </w:p>
-    <w:p>
-      <w:pPr>
-        <w:rPr>
-          <w:rFonts w:ascii="Arial" w:hAnsi="Arial" w:cs="Arial"/>
-          <w:sz w:val="24"/>
-          <w:szCs w:val="24"/>
-        </w:rPr>
-      </w:pPr>
-    </w:p>
-    <w:p>
-      <w:pPr>
-        <w:rPr>
-          <w:rFonts w:ascii="Arial" w:hAnsi="Arial" w:cs="Arial"/>
-          <w:sz w:val="24"/>
-          <w:szCs w:val="24"/>
-        </w:rPr>
-      </w:pPr>
-    </w:p>
-    <w:p>
-      <w:pPr>
-        <w:rPr>
-          <w:rFonts w:ascii="Arial" w:hAnsi="Arial" w:cs="Arial"/>
-          <w:sz w:val="24"/>
-          <w:szCs w:val="24"/>
-        </w:rPr>
-      </w:pPr>
-    </w:p>
-    <w:p>
-      <w:pPr>
-        <w:rPr>
-          <w:rFonts w:ascii="Arial" w:hAnsi="Arial" w:cs="Arial"/>
-          <w:sz w:val="24"/>
-          <w:szCs w:val="24"/>
-        </w:rPr>
-      </w:pPr>
-    </w:p>
-    <w:p>
-      <w:pPr>
-        <w:rPr>
-          <w:rFonts w:ascii="Arial" w:hAnsi="Arial" w:cs="Arial"/>
-          <w:sz w:val="24"/>
-          <w:szCs w:val="24"/>
           <w:u w:val="single"/>
         </w:rPr>
       </w:pPr>
@@ -13358,6 +11905,26 @@
           <w:szCs w:val="24"/>
           <w:u w:val="single"/>
         </w:rPr>
+        <w:br w:type="page"/>
+      </w:r>
+    </w:p>
+    <w:p>
+      <w:pPr>
+        <w:rPr>
+          <w:rFonts w:ascii="Arial" w:hAnsi="Arial" w:cs="Arial"/>
+          <w:sz w:val="24"/>
+          <w:szCs w:val="24"/>
+          <w:u w:val="single"/>
+        </w:rPr>
+      </w:pPr>
+      <w:r>
+        <w:rPr>
+          <w:rFonts w:ascii="Arial" w:hAnsi="Arial" w:cs="Arial"/>
+          <w:sz w:val="24"/>
+          <w:szCs w:val="24"/>
+          <w:u w:val="single"/>
+        </w:rPr>
+        <w:lastRenderedPageBreak/>
         <w:t>Number Weeks Used – Number Weeks Quit</w:t>
       </w:r>
     </w:p>
@@ -13537,68 +12104,6 @@
       <w:pPr>
         <w:rPr>
           <w:rFonts w:ascii="Arial" w:hAnsi="Arial" w:cs="Arial"/>
-          <w:sz w:val="24"/>
-          <w:szCs w:val="24"/>
-        </w:rPr>
-      </w:pPr>
-      <w:r>
-        <w:rPr>
-          <w:rFonts w:ascii="Arial" w:hAnsi="Arial" w:cs="Arial"/>
-          <w:sz w:val="24"/>
-          <w:szCs w:val="24"/>
-        </w:rPr>
-        <w:br w:type="page"/>
-      </w:r>
-    </w:p>
-    <w:p>
-      <w:pPr>
-        <w:rPr>
-          <w:rFonts w:ascii="Arial" w:hAnsi="Arial" w:cs="Arial"/>
-          <w:sz w:val="24"/>
-          <w:szCs w:val="24"/>
-        </w:rPr>
-      </w:pPr>
-      <w:r>
-        <w:rPr>
-          <w:rFonts w:ascii="Arial" w:hAnsi="Arial" w:cs="Arial"/>
-          <w:sz w:val="24"/>
-          <w:szCs w:val="24"/>
-        </w:rPr>
-        <w:lastRenderedPageBreak/>
-        <w:t>Observations:</w:t>
-      </w:r>
-    </w:p>
-    <w:p>
-      <w:pPr>
-        <w:rPr>
-          <w:rFonts w:ascii="Arial" w:hAnsi="Arial" w:cs="Arial"/>
-          <w:sz w:val="24"/>
-          <w:szCs w:val="24"/>
-        </w:rPr>
-      </w:pPr>
-    </w:p>
-    <w:p>
-      <w:pPr>
-        <w:rPr>
-          <w:rFonts w:ascii="Arial" w:hAnsi="Arial" w:cs="Arial"/>
-          <w:sz w:val="24"/>
-          <w:szCs w:val="24"/>
-        </w:rPr>
-      </w:pPr>
-    </w:p>
-    <w:p>
-      <w:pPr>
-        <w:rPr>
-          <w:rFonts w:ascii="Arial" w:hAnsi="Arial" w:cs="Arial"/>
-          <w:sz w:val="24"/>
-          <w:szCs w:val="24"/>
-        </w:rPr>
-      </w:pPr>
-    </w:p>
-    <w:p>
-      <w:pPr>
-        <w:rPr>
-          <w:rFonts w:ascii="Arial" w:hAnsi="Arial" w:cs="Arial"/>
           <w:b/>
           <w:bCs/>
           <w:sz w:val="32"/>
@@ -13833,13 +12338,5939 @@
           <w:szCs w:val="24"/>
         </w:rPr>
       </w:pPr>
-    </w:p>
-    <w:p>
-      <w:pPr>
-        <w:rPr>
-          <w:rFonts w:ascii="Arial" w:hAnsi="Arial" w:cs="Arial"/>
-          <w:sz w:val="24"/>
-          <w:szCs w:val="24"/>
+      <w:r>
+        <w:rPr>
+          <w:rFonts w:ascii="Arial" w:hAnsi="Arial" w:cs="Arial"/>
+          <w:sz w:val="24"/>
+          <w:szCs w:val="24"/>
+        </w:rPr>
+        <w:t xml:space="preserve">1) Column Estimated Insects Count, Number Weeks Used, </w:t>
+      </w:r>
+      <w:r>
+        <w:rPr>
+          <w:rFonts w:ascii="Arial" w:hAnsi="Arial" w:cs="Arial"/>
+          <w:sz w:val="24"/>
+          <w:szCs w:val="24"/>
+        </w:rPr>
+        <w:t>Pesticide</w:t>
+      </w:r>
+      <w:r>
+        <w:rPr>
+          <w:rFonts w:ascii="Arial" w:hAnsi="Arial" w:cs="Arial"/>
+          <w:sz w:val="24"/>
+          <w:szCs w:val="24"/>
+        </w:rPr>
+        <w:t xml:space="preserve"> Use Category are highly correlated with target</w:t>
+      </w:r>
+      <w:r>
+        <w:rPr>
+          <w:rFonts w:ascii="Arial" w:hAnsi="Arial" w:cs="Arial"/>
+          <w:sz w:val="24"/>
+          <w:szCs w:val="24"/>
+        </w:rPr>
+        <w:t xml:space="preserve"> </w:t>
+      </w:r>
+      <w:r>
+        <w:rPr>
+          <w:rFonts w:ascii="Arial" w:hAnsi="Arial" w:cs="Arial"/>
+          <w:sz w:val="24"/>
+          <w:szCs w:val="24"/>
+        </w:rPr>
+        <w:t>(Crop Damage)</w:t>
+      </w:r>
+    </w:p>
+    <w:p>
+      <w:pPr>
+        <w:rPr>
+          <w:rFonts w:ascii="Arial" w:hAnsi="Arial" w:cs="Arial"/>
+          <w:sz w:val="24"/>
+          <w:szCs w:val="24"/>
+        </w:rPr>
+      </w:pPr>
+      <w:r>
+        <w:rPr>
+          <w:rFonts w:ascii="Arial" w:hAnsi="Arial" w:cs="Arial"/>
+          <w:sz w:val="24"/>
+          <w:szCs w:val="24"/>
+        </w:rPr>
+        <w:t xml:space="preserve">2) Other columns are </w:t>
+      </w:r>
+      <w:r>
+        <w:rPr>
+          <w:rFonts w:ascii="Arial" w:hAnsi="Arial" w:cs="Arial"/>
+          <w:sz w:val="24"/>
+          <w:szCs w:val="24"/>
+        </w:rPr>
+        <w:t>negati</w:t>
+      </w:r>
+      <w:r>
+        <w:rPr>
+          <w:rFonts w:ascii="Arial" w:hAnsi="Arial" w:cs="Arial"/>
+          <w:sz w:val="24"/>
+          <w:szCs w:val="24"/>
+        </w:rPr>
+        <w:t>ve</w:t>
+      </w:r>
+      <w:r>
+        <w:rPr>
+          <w:rFonts w:ascii="Arial" w:hAnsi="Arial" w:cs="Arial"/>
+          <w:sz w:val="24"/>
+          <w:szCs w:val="24"/>
+        </w:rPr>
+        <w:t>l</w:t>
+      </w:r>
+      <w:r>
+        <w:rPr>
+          <w:rFonts w:ascii="Arial" w:hAnsi="Arial" w:cs="Arial"/>
+          <w:sz w:val="24"/>
+          <w:szCs w:val="24"/>
+        </w:rPr>
+        <w:t>y correlated with target.</w:t>
+      </w:r>
+    </w:p>
+    <w:p>
+      <w:pPr>
+        <w:rPr>
+          <w:rFonts w:ascii="Arial" w:hAnsi="Arial" w:cs="Arial"/>
+          <w:sz w:val="24"/>
+          <w:szCs w:val="24"/>
+        </w:rPr>
+      </w:pPr>
+    </w:p>
+    <w:p>
+      <w:pPr>
+        <w:rPr>
+          <w:rFonts w:ascii="Arial" w:hAnsi="Arial" w:cs="Arial"/>
+          <w:b/>
+          <w:bCs/>
+          <w:sz w:val="32"/>
+          <w:szCs w:val="32"/>
+          <w:u w:val="single"/>
+        </w:rPr>
+      </w:pPr>
+      <w:r>
+        <w:rPr>
+          <w:rFonts w:ascii="Arial" w:hAnsi="Arial" w:cs="Arial"/>
+          <w:b/>
+          <w:bCs/>
+          <w:sz w:val="32"/>
+          <w:szCs w:val="32"/>
+          <w:u w:val="single"/>
+        </w:rPr>
+        <w:lastRenderedPageBreak/>
+        <w:t>Checking Outliers</w:t>
+      </w:r>
+    </w:p>
+    <w:p>
+      <w:pPr>
+        <w:rPr>
+          <w:rFonts w:ascii="Arial" w:hAnsi="Arial" w:cs="Arial"/>
+          <w:sz w:val="24"/>
+          <w:szCs w:val="24"/>
+        </w:rPr>
+      </w:pPr>
+      <w:r>
+        <w:rPr>
+          <w:rFonts w:ascii="Arial" w:hAnsi="Arial" w:cs="Arial"/>
+          <w:noProof/>
+          <w:sz w:val="24"/>
+          <w:szCs w:val="24"/>
+        </w:rPr>
+        <w:drawing>
+          <wp:inline distT="0" distB="0" distL="0" distR="0" wp14:anchorId="304A5FB0" wp14:editId="2DF798F9">
+            <wp:extent cx="5731510" cy="1513840"/>
+            <wp:effectExtent l="0" t="0" r="2540" b="0"/>
+            <wp:docPr id="32" name="Picture 32"/>
+            <wp:cNvGraphicFramePr>
+              <a:graphicFrameLocks xmlns:a="http://schemas.openxmlformats.org/drawingml/2006/main" noChangeAspect="1"/>
+            </wp:cNvGraphicFramePr>
+            <a:graphic xmlns:a="http://schemas.openxmlformats.org/drawingml/2006/main">
+              <a:graphicData uri="http://schemas.openxmlformats.org/drawingml/2006/picture">
+                <pic:pic xmlns:pic="http://schemas.openxmlformats.org/drawingml/2006/picture">
+                  <pic:nvPicPr>
+                    <pic:cNvPr id="0" name="Picture 26"/>
+                    <pic:cNvPicPr>
+                      <a:picLocks noChangeAspect="1" noChangeArrowheads="1"/>
+                    </pic:cNvPicPr>
+                  </pic:nvPicPr>
+                  <pic:blipFill>
+                    <a:blip r:embed="rId33">
+                      <a:extLst>
+                        <a:ext uri="{28A0092B-C50C-407E-A947-70E740481C1C}">
+                          <a14:useLocalDpi xmlns:a14="http://schemas.microsoft.com/office/drawing/2010/main" val="0"/>
+                        </a:ext>
+                      </a:extLst>
+                    </a:blip>
+                    <a:srcRect/>
+                    <a:stretch>
+                      <a:fillRect/>
+                    </a:stretch>
+                  </pic:blipFill>
+                  <pic:spPr bwMode="auto">
+                    <a:xfrm>
+                      <a:off x="0" y="0"/>
+                      <a:ext cx="5731510" cy="1513840"/>
+                    </a:xfrm>
+                    <a:prstGeom prst="rect">
+                      <a:avLst/>
+                    </a:prstGeom>
+                    <a:noFill/>
+                    <a:ln>
+                      <a:noFill/>
+                    </a:ln>
+                  </pic:spPr>
+                </pic:pic>
+              </a:graphicData>
+            </a:graphic>
+          </wp:inline>
+        </w:drawing>
+      </w:r>
+    </w:p>
+    <w:p>
+      <w:pPr>
+        <w:rPr>
+          <w:rFonts w:ascii="Arial" w:hAnsi="Arial" w:cs="Arial"/>
+          <w:sz w:val="24"/>
+          <w:szCs w:val="24"/>
+        </w:rPr>
+      </w:pPr>
+      <w:r>
+        <w:rPr>
+          <w:rFonts w:ascii="Arial" w:hAnsi="Arial" w:cs="Arial"/>
+          <w:sz w:val="24"/>
+          <w:szCs w:val="24"/>
+        </w:rPr>
+        <w:t>Observations:</w:t>
+      </w:r>
+    </w:p>
+    <w:p>
+      <w:pPr>
+        <w:pStyle w:val="HTMLPreformatted"/>
+        <w:shd w:val="clear" w:color="auto" w:fill="FFFFFF"/>
+        <w:wordWrap w:val="0"/>
+        <w:spacing w:before="240" w:after="240"/>
+        <w:ind w:right="480"/>
+        <w:rPr>
+          <w:rStyle w:val="HTMLCode"/>
+          <w:rFonts w:ascii="Arial" w:hAnsi="Arial" w:cs="Arial"/>
+          <w:color w:val="000000"/>
+          <w:sz w:val="24"/>
+          <w:szCs w:val="24"/>
+          <w:bdr w:val="none" w:sz="0" w:space="0" w:color="auto" w:frame="1"/>
+          <w:shd w:val="clear" w:color="auto" w:fill="FFFFFF"/>
+        </w:rPr>
+      </w:pPr>
+      <w:r>
+        <w:rPr>
+          <w:rStyle w:val="HTMLCode"/>
+          <w:rFonts w:ascii="Arial" w:hAnsi="Arial" w:cs="Arial"/>
+          <w:color w:val="000000"/>
+          <w:sz w:val="24"/>
+          <w:szCs w:val="24"/>
+          <w:bdr w:val="none" w:sz="0" w:space="0" w:color="auto" w:frame="1"/>
+          <w:shd w:val="clear" w:color="auto" w:fill="FFFFFF"/>
+        </w:rPr>
+        <w:t>C</w:t>
+      </w:r>
+      <w:r>
+        <w:rPr>
+          <w:rStyle w:val="HTMLCode"/>
+          <w:rFonts w:ascii="Arial" w:hAnsi="Arial" w:cs="Arial"/>
+          <w:color w:val="000000"/>
+          <w:sz w:val="24"/>
+          <w:szCs w:val="24"/>
+          <w:bdr w:val="none" w:sz="0" w:space="0" w:color="auto" w:frame="1"/>
+          <w:shd w:val="clear" w:color="auto" w:fill="FFFFFF"/>
+        </w:rPr>
+        <w:t>olumn Estimated Insects Count,</w:t>
+      </w:r>
+      <w:r>
+        <w:rPr>
+          <w:rStyle w:val="HTMLCode"/>
+          <w:rFonts w:ascii="Arial" w:hAnsi="Arial" w:cs="Arial"/>
+          <w:color w:val="000000"/>
+          <w:sz w:val="24"/>
+          <w:szCs w:val="24"/>
+          <w:bdr w:val="none" w:sz="0" w:space="0" w:color="auto" w:frame="1"/>
+          <w:shd w:val="clear" w:color="auto" w:fill="FFFFFF"/>
+        </w:rPr>
+        <w:t xml:space="preserve"> </w:t>
+      </w:r>
+      <w:r>
+        <w:rPr>
+          <w:rStyle w:val="HTMLCode"/>
+          <w:rFonts w:ascii="Arial" w:hAnsi="Arial" w:cs="Arial"/>
+          <w:color w:val="000000"/>
+          <w:sz w:val="24"/>
+          <w:szCs w:val="24"/>
+          <w:bdr w:val="none" w:sz="0" w:space="0" w:color="auto" w:frame="1"/>
+          <w:shd w:val="clear" w:color="auto" w:fill="FFFFFF"/>
+        </w:rPr>
+        <w:t xml:space="preserve">Number Doses week, Number weeks </w:t>
+      </w:r>
+      <w:proofErr w:type="gramStart"/>
+      <w:r>
+        <w:rPr>
+          <w:rStyle w:val="HTMLCode"/>
+          <w:rFonts w:ascii="Arial" w:hAnsi="Arial" w:cs="Arial"/>
+          <w:color w:val="000000"/>
+          <w:sz w:val="24"/>
+          <w:szCs w:val="24"/>
+          <w:bdr w:val="none" w:sz="0" w:space="0" w:color="auto" w:frame="1"/>
+          <w:shd w:val="clear" w:color="auto" w:fill="FFFFFF"/>
+        </w:rPr>
+        <w:t>used,</w:t>
+      </w:r>
+      <w:r>
+        <w:rPr>
+          <w:rStyle w:val="HTMLCode"/>
+          <w:rFonts w:ascii="Arial" w:hAnsi="Arial" w:cs="Arial"/>
+          <w:color w:val="000000"/>
+          <w:sz w:val="24"/>
+          <w:szCs w:val="24"/>
+          <w:bdr w:val="none" w:sz="0" w:space="0" w:color="auto" w:frame="1"/>
+          <w:shd w:val="clear" w:color="auto" w:fill="FFFFFF"/>
+        </w:rPr>
+        <w:t xml:space="preserve">  Number</w:t>
+      </w:r>
+      <w:proofErr w:type="gramEnd"/>
+      <w:r>
+        <w:rPr>
+          <w:rStyle w:val="HTMLCode"/>
+          <w:rFonts w:ascii="Arial" w:hAnsi="Arial" w:cs="Arial"/>
+          <w:color w:val="000000"/>
+          <w:sz w:val="24"/>
+          <w:szCs w:val="24"/>
+          <w:bdr w:val="none" w:sz="0" w:space="0" w:color="auto" w:frame="1"/>
+          <w:shd w:val="clear" w:color="auto" w:fill="FFFFFF"/>
+        </w:rPr>
+        <w:t xml:space="preserve"> weeks quit, crop damage contains outliers.</w:t>
+      </w:r>
+    </w:p>
+    <w:p>
+      <w:pPr>
+        <w:pStyle w:val="HTMLPreformatted"/>
+        <w:shd w:val="clear" w:color="auto" w:fill="FFFFFF"/>
+        <w:wordWrap w:val="0"/>
+        <w:spacing w:before="240" w:after="240"/>
+        <w:ind w:right="480"/>
+        <w:rPr>
+          <w:rStyle w:val="HTMLCode"/>
+          <w:rFonts w:ascii="Arial" w:hAnsi="Arial" w:cs="Arial"/>
+          <w:b/>
+          <w:bCs/>
+          <w:color w:val="000000"/>
+          <w:sz w:val="32"/>
+          <w:szCs w:val="32"/>
+          <w:u w:val="single"/>
+          <w:bdr w:val="none" w:sz="0" w:space="0" w:color="auto" w:frame="1"/>
+          <w:shd w:val="clear" w:color="auto" w:fill="FFFFFF"/>
+        </w:rPr>
+      </w:pPr>
+      <w:r>
+        <w:rPr>
+          <w:rStyle w:val="HTMLCode"/>
+          <w:rFonts w:ascii="Arial" w:hAnsi="Arial" w:cs="Arial"/>
+          <w:b/>
+          <w:bCs/>
+          <w:color w:val="000000"/>
+          <w:sz w:val="32"/>
+          <w:szCs w:val="32"/>
+          <w:u w:val="single"/>
+          <w:bdr w:val="none" w:sz="0" w:space="0" w:color="auto" w:frame="1"/>
+          <w:shd w:val="clear" w:color="auto" w:fill="FFFFFF"/>
+        </w:rPr>
+        <w:t>Removing Outliers</w:t>
+      </w:r>
+    </w:p>
+    <w:p>
+      <w:pPr>
+        <w:pStyle w:val="HTMLPreformatted"/>
+        <w:shd w:val="clear" w:color="auto" w:fill="FFFFFF"/>
+        <w:wordWrap w:val="0"/>
+        <w:spacing w:before="240" w:after="240"/>
+        <w:ind w:right="480"/>
+        <w:rPr>
+          <w:rFonts w:ascii="Arial" w:hAnsi="Arial" w:cs="Arial"/>
+          <w:color w:val="000000"/>
+          <w:sz w:val="24"/>
+          <w:szCs w:val="24"/>
+          <w:bdr w:val="none" w:sz="0" w:space="0" w:color="auto" w:frame="1"/>
+          <w:shd w:val="clear" w:color="auto" w:fill="FFFFFF"/>
+        </w:rPr>
+      </w:pPr>
+      <w:r>
+        <w:rPr>
+          <w:rStyle w:val="HTMLCode"/>
+          <w:rFonts w:ascii="Arial" w:hAnsi="Arial" w:cs="Arial"/>
+          <w:color w:val="000000"/>
+          <w:sz w:val="24"/>
+          <w:szCs w:val="24"/>
+          <w:bdr w:val="none" w:sz="0" w:space="0" w:color="auto" w:frame="1"/>
+          <w:shd w:val="clear" w:color="auto" w:fill="FFFFFF"/>
+        </w:rPr>
+        <w:t>Now let’s check whether we need to remove the outliers or keep the outliers</w:t>
+      </w:r>
+    </w:p>
+    <w:p>
+      <w:pPr>
+        <w:rPr>
+          <w:rFonts w:ascii="Arial" w:hAnsi="Arial" w:cs="Arial"/>
+          <w:sz w:val="24"/>
+          <w:szCs w:val="24"/>
+        </w:rPr>
+      </w:pPr>
+      <w:r>
+        <w:rPr>
+          <w:rFonts w:ascii="Arial" w:hAnsi="Arial" w:cs="Arial"/>
+          <w:noProof/>
+          <w:sz w:val="24"/>
+          <w:szCs w:val="24"/>
+        </w:rPr>
+        <w:drawing>
+          <wp:anchor distT="0" distB="0" distL="114300" distR="114300" simplePos="0" relativeHeight="251682816" behindDoc="0" locked="0" layoutInCell="1" allowOverlap="1" wp14:anchorId="711CE421" wp14:editId="7DFD7433">
+            <wp:simplePos x="0" y="0"/>
+            <wp:positionH relativeFrom="margin">
+              <wp:align>right</wp:align>
+            </wp:positionH>
+            <wp:positionV relativeFrom="paragraph">
+              <wp:posOffset>5080</wp:posOffset>
+            </wp:positionV>
+            <wp:extent cx="5724525" cy="628650"/>
+            <wp:effectExtent l="0" t="0" r="9525" b="0"/>
+            <wp:wrapNone/>
+            <wp:docPr id="33" name="Picture 33"/>
+            <wp:cNvGraphicFramePr>
+              <a:graphicFrameLocks xmlns:a="http://schemas.openxmlformats.org/drawingml/2006/main" noChangeAspect="1"/>
+            </wp:cNvGraphicFramePr>
+            <a:graphic xmlns:a="http://schemas.openxmlformats.org/drawingml/2006/main">
+              <a:graphicData uri="http://schemas.openxmlformats.org/drawingml/2006/picture">
+                <pic:pic xmlns:pic="http://schemas.openxmlformats.org/drawingml/2006/picture">
+                  <pic:nvPicPr>
+                    <pic:cNvPr id="0" name="Picture 27"/>
+                    <pic:cNvPicPr>
+                      <a:picLocks noChangeAspect="1" noChangeArrowheads="1"/>
+                    </pic:cNvPicPr>
+                  </pic:nvPicPr>
+                  <pic:blipFill>
+                    <a:blip r:embed="rId34">
+                      <a:extLst>
+                        <a:ext uri="{28A0092B-C50C-407E-A947-70E740481C1C}">
+                          <a14:useLocalDpi xmlns:a14="http://schemas.microsoft.com/office/drawing/2010/main" val="0"/>
+                        </a:ext>
+                      </a:extLst>
+                    </a:blip>
+                    <a:srcRect/>
+                    <a:stretch>
+                      <a:fillRect/>
+                    </a:stretch>
+                  </pic:blipFill>
+                  <pic:spPr bwMode="auto">
+                    <a:xfrm>
+                      <a:off x="0" y="0"/>
+                      <a:ext cx="5724525" cy="628650"/>
+                    </a:xfrm>
+                    <a:prstGeom prst="rect">
+                      <a:avLst/>
+                    </a:prstGeom>
+                    <a:noFill/>
+                    <a:ln>
+                      <a:noFill/>
+                    </a:ln>
+                  </pic:spPr>
+                </pic:pic>
+              </a:graphicData>
+            </a:graphic>
+          </wp:anchor>
+        </w:drawing>
+      </w:r>
+    </w:p>
+    <w:p>
+      <w:pPr>
+        <w:rPr>
+          <w:rFonts w:ascii="Arial" w:hAnsi="Arial" w:cs="Arial"/>
+          <w:sz w:val="24"/>
+          <w:szCs w:val="24"/>
+        </w:rPr>
+      </w:pPr>
+    </w:p>
+    <w:p>
+      <w:pPr>
+        <w:rPr>
+          <w:rFonts w:ascii="Arial" w:hAnsi="Arial" w:cs="Arial"/>
+          <w:sz w:val="24"/>
+          <w:szCs w:val="24"/>
+        </w:rPr>
+      </w:pPr>
+      <w:r>
+        <w:rPr>
+          <w:rFonts w:ascii="Arial" w:hAnsi="Arial" w:cs="Arial"/>
+          <w:noProof/>
+          <w:sz w:val="24"/>
+          <w:szCs w:val="24"/>
+        </w:rPr>
+        <w:drawing>
+          <wp:anchor distT="0" distB="0" distL="114300" distR="114300" simplePos="0" relativeHeight="251683840" behindDoc="0" locked="0" layoutInCell="1" allowOverlap="1" wp14:anchorId="413913D4" wp14:editId="79769B60">
+            <wp:simplePos x="0" y="0"/>
+            <wp:positionH relativeFrom="margin">
+              <wp:posOffset>-2540</wp:posOffset>
+            </wp:positionH>
+            <wp:positionV relativeFrom="paragraph">
+              <wp:posOffset>14605</wp:posOffset>
+            </wp:positionV>
+            <wp:extent cx="5731510" cy="485775"/>
+            <wp:effectExtent l="0" t="0" r="2540" b="9525"/>
+            <wp:wrapNone/>
+            <wp:docPr id="34" name="Picture 34"/>
+            <wp:cNvGraphicFramePr>
+              <a:graphicFrameLocks xmlns:a="http://schemas.openxmlformats.org/drawingml/2006/main" noChangeAspect="1"/>
+            </wp:cNvGraphicFramePr>
+            <a:graphic xmlns:a="http://schemas.openxmlformats.org/drawingml/2006/main">
+              <a:graphicData uri="http://schemas.openxmlformats.org/drawingml/2006/picture">
+                <pic:pic xmlns:pic="http://schemas.openxmlformats.org/drawingml/2006/picture">
+                  <pic:nvPicPr>
+                    <pic:cNvPr id="0" name="Picture 28"/>
+                    <pic:cNvPicPr>
+                      <a:picLocks noChangeAspect="1" noChangeArrowheads="1"/>
+                    </pic:cNvPicPr>
+                  </pic:nvPicPr>
+                  <pic:blipFill>
+                    <a:blip r:embed="rId35">
+                      <a:extLst>
+                        <a:ext uri="{28A0092B-C50C-407E-A947-70E740481C1C}">
+                          <a14:useLocalDpi xmlns:a14="http://schemas.microsoft.com/office/drawing/2010/main" val="0"/>
+                        </a:ext>
+                      </a:extLst>
+                    </a:blip>
+                    <a:srcRect/>
+                    <a:stretch>
+                      <a:fillRect/>
+                    </a:stretch>
+                  </pic:blipFill>
+                  <pic:spPr bwMode="auto">
+                    <a:xfrm>
+                      <a:off x="0" y="0"/>
+                      <a:ext cx="5731510" cy="485775"/>
+                    </a:xfrm>
+                    <a:prstGeom prst="rect">
+                      <a:avLst/>
+                    </a:prstGeom>
+                    <a:noFill/>
+                    <a:ln>
+                      <a:noFill/>
+                    </a:ln>
+                  </pic:spPr>
+                </pic:pic>
+              </a:graphicData>
+            </a:graphic>
+          </wp:anchor>
+        </w:drawing>
+      </w:r>
+    </w:p>
+    <w:p>
+      <w:pPr>
+        <w:rPr>
+          <w:rFonts w:ascii="Arial" w:hAnsi="Arial" w:cs="Arial"/>
+          <w:sz w:val="24"/>
+          <w:szCs w:val="24"/>
+        </w:rPr>
+      </w:pPr>
+      <w:r>
+        <w:rPr>
+          <w:rFonts w:ascii="Arial" w:hAnsi="Arial" w:cs="Arial"/>
+          <w:noProof/>
+          <w:sz w:val="24"/>
+          <w:szCs w:val="24"/>
+        </w:rPr>
+        <w:drawing>
+          <wp:anchor distT="0" distB="0" distL="114300" distR="114300" simplePos="0" relativeHeight="251684864" behindDoc="0" locked="0" layoutInCell="1" allowOverlap="1" wp14:anchorId="499EE6C9" wp14:editId="7B60C55B">
+            <wp:simplePos x="0" y="0"/>
+            <wp:positionH relativeFrom="column">
+              <wp:posOffset>0</wp:posOffset>
+            </wp:positionH>
+            <wp:positionV relativeFrom="paragraph">
+              <wp:posOffset>224790</wp:posOffset>
+            </wp:positionV>
+            <wp:extent cx="5724525" cy="590550"/>
+            <wp:effectExtent l="0" t="0" r="9525" b="0"/>
+            <wp:wrapNone/>
+            <wp:docPr id="35" name="Picture 35"/>
+            <wp:cNvGraphicFramePr>
+              <a:graphicFrameLocks xmlns:a="http://schemas.openxmlformats.org/drawingml/2006/main" noChangeAspect="1"/>
+            </wp:cNvGraphicFramePr>
+            <a:graphic xmlns:a="http://schemas.openxmlformats.org/drawingml/2006/main">
+              <a:graphicData uri="http://schemas.openxmlformats.org/drawingml/2006/picture">
+                <pic:pic xmlns:pic="http://schemas.openxmlformats.org/drawingml/2006/picture">
+                  <pic:nvPicPr>
+                    <pic:cNvPr id="0" name="Picture 29"/>
+                    <pic:cNvPicPr>
+                      <a:picLocks noChangeAspect="1" noChangeArrowheads="1"/>
+                    </pic:cNvPicPr>
+                  </pic:nvPicPr>
+                  <pic:blipFill>
+                    <a:blip r:embed="rId36">
+                      <a:extLst>
+                        <a:ext uri="{28A0092B-C50C-407E-A947-70E740481C1C}">
+                          <a14:useLocalDpi xmlns:a14="http://schemas.microsoft.com/office/drawing/2010/main" val="0"/>
+                        </a:ext>
+                      </a:extLst>
+                    </a:blip>
+                    <a:srcRect/>
+                    <a:stretch>
+                      <a:fillRect/>
+                    </a:stretch>
+                  </pic:blipFill>
+                  <pic:spPr bwMode="auto">
+                    <a:xfrm>
+                      <a:off x="0" y="0"/>
+                      <a:ext cx="5724525" cy="590550"/>
+                    </a:xfrm>
+                    <a:prstGeom prst="rect">
+                      <a:avLst/>
+                    </a:prstGeom>
+                    <a:noFill/>
+                    <a:ln>
+                      <a:noFill/>
+                    </a:ln>
+                  </pic:spPr>
+                </pic:pic>
+              </a:graphicData>
+            </a:graphic>
+          </wp:anchor>
+        </w:drawing>
+      </w:r>
+    </w:p>
+    <w:p>
+      <w:pPr>
+        <w:rPr>
+          <w:rFonts w:ascii="Arial" w:hAnsi="Arial" w:cs="Arial"/>
+          <w:sz w:val="24"/>
+          <w:szCs w:val="24"/>
+        </w:rPr>
+      </w:pPr>
+    </w:p>
+    <w:p>
+      <w:pPr>
+        <w:rPr>
+          <w:rFonts w:ascii="Arial" w:hAnsi="Arial" w:cs="Arial"/>
+          <w:sz w:val="24"/>
+          <w:szCs w:val="24"/>
+        </w:rPr>
+      </w:pPr>
+    </w:p>
+    <w:p>
+      <w:pPr>
+        <w:pStyle w:val="HTMLPreformatted"/>
+        <w:shd w:val="clear" w:color="auto" w:fill="FFFFFF"/>
+        <w:wordWrap w:val="0"/>
+        <w:textAlignment w:val="baseline"/>
+        <w:rPr>
+          <w:rFonts w:ascii="Arial" w:hAnsi="Arial" w:cs="Arial"/>
+          <w:color w:val="000000"/>
+          <w:sz w:val="24"/>
+          <w:szCs w:val="24"/>
+        </w:rPr>
+      </w:pPr>
+      <w:r>
+        <w:rPr>
+          <w:rFonts w:ascii="Arial" w:hAnsi="Arial" w:cs="Arial"/>
+          <w:sz w:val="24"/>
+          <w:szCs w:val="24"/>
+        </w:rPr>
+        <w:t xml:space="preserve">It was observed that the shape of new database was reduced to </w:t>
+      </w:r>
+      <w:r>
+        <w:rPr>
+          <w:rFonts w:ascii="Arial" w:hAnsi="Arial" w:cs="Arial"/>
+          <w:color w:val="000000"/>
+          <w:sz w:val="24"/>
+          <w:szCs w:val="24"/>
+        </w:rPr>
+        <w:t xml:space="preserve">84853, </w:t>
+      </w:r>
+      <w:r>
+        <w:rPr>
+          <w:rFonts w:ascii="Arial" w:hAnsi="Arial" w:cs="Arial"/>
+          <w:color w:val="000000"/>
+          <w:sz w:val="24"/>
+          <w:szCs w:val="24"/>
+        </w:rPr>
+        <w:t xml:space="preserve">10.               Approximate </w:t>
+      </w:r>
+      <w:r>
+        <w:rPr>
+          <w:rFonts w:ascii="Arial" w:hAnsi="Arial" w:cs="Arial"/>
+          <w:color w:val="000000"/>
+          <w:sz w:val="24"/>
+          <w:szCs w:val="24"/>
+        </w:rPr>
+        <w:t>loss of data is 4.5 %. So, we can remove the outliers.</w:t>
+      </w:r>
+    </w:p>
+    <w:p>
+      <w:pPr>
+        <w:pStyle w:val="HTMLPreformatted"/>
+        <w:shd w:val="clear" w:color="auto" w:fill="FFFFFF"/>
+        <w:wordWrap w:val="0"/>
+        <w:textAlignment w:val="baseline"/>
+        <w:rPr>
+          <w:rFonts w:ascii="Arial" w:hAnsi="Arial" w:cs="Arial"/>
+          <w:color w:val="000000"/>
+          <w:sz w:val="24"/>
+          <w:szCs w:val="24"/>
+        </w:rPr>
+      </w:pPr>
+    </w:p>
+    <w:p>
+      <w:pPr>
+        <w:pStyle w:val="HTMLPreformatted"/>
+        <w:shd w:val="clear" w:color="auto" w:fill="FFFFFF"/>
+        <w:wordWrap w:val="0"/>
+        <w:textAlignment w:val="baseline"/>
+        <w:rPr>
+          <w:rFonts w:ascii="Arial" w:hAnsi="Arial" w:cs="Arial"/>
+          <w:b/>
+          <w:bCs/>
+          <w:color w:val="000000"/>
+          <w:sz w:val="32"/>
+          <w:szCs w:val="32"/>
+          <w:u w:val="single"/>
+        </w:rPr>
+      </w:pPr>
+      <w:r>
+        <w:rPr>
+          <w:rFonts w:ascii="Arial" w:hAnsi="Arial" w:cs="Arial"/>
+          <w:b/>
+          <w:bCs/>
+          <w:color w:val="000000"/>
+          <w:sz w:val="32"/>
+          <w:szCs w:val="32"/>
+          <w:u w:val="single"/>
+        </w:rPr>
+        <w:t>Skewness Check</w:t>
+      </w:r>
+    </w:p>
+    <w:p>
+      <w:pPr>
+        <w:pStyle w:val="HTMLPreformatted"/>
+        <w:shd w:val="clear" w:color="auto" w:fill="FFFFFF"/>
+        <w:wordWrap w:val="0"/>
+        <w:textAlignment w:val="baseline"/>
+        <w:rPr>
+          <w:rFonts w:ascii="Arial" w:hAnsi="Arial" w:cs="Arial"/>
+          <w:b/>
+          <w:bCs/>
+          <w:color w:val="000000"/>
+          <w:sz w:val="32"/>
+          <w:szCs w:val="32"/>
+          <w:u w:val="single"/>
+        </w:rPr>
+      </w:pPr>
+    </w:p>
+    <w:p>
+      <w:pPr>
+        <w:pStyle w:val="HTMLPreformatted"/>
+        <w:shd w:val="clear" w:color="auto" w:fill="FFFFFF"/>
+        <w:wordWrap w:val="0"/>
+        <w:textAlignment w:val="baseline"/>
+        <w:rPr>
+          <w:rFonts w:ascii="Arial" w:hAnsi="Arial" w:cs="Arial"/>
+          <w:color w:val="000000"/>
+          <w:sz w:val="24"/>
+          <w:szCs w:val="24"/>
+        </w:rPr>
+      </w:pPr>
+      <w:r>
+        <w:rPr>
+          <w:rFonts w:ascii="Arial" w:hAnsi="Arial" w:cs="Arial"/>
+          <w:noProof/>
+          <w:color w:val="000000"/>
+          <w:sz w:val="24"/>
+          <w:szCs w:val="24"/>
+        </w:rPr>
+        <w:drawing>
+          <wp:anchor distT="0" distB="0" distL="114300" distR="114300" simplePos="0" relativeHeight="251685888" behindDoc="0" locked="0" layoutInCell="1" allowOverlap="1" wp14:anchorId="1D2A58FB" wp14:editId="4C9E9C03">
+            <wp:simplePos x="0" y="0"/>
+            <wp:positionH relativeFrom="column">
+              <wp:posOffset>0</wp:posOffset>
+            </wp:positionH>
+            <wp:positionV relativeFrom="paragraph">
+              <wp:posOffset>-2540</wp:posOffset>
+            </wp:positionV>
+            <wp:extent cx="5724525" cy="1438275"/>
+            <wp:effectExtent l="0" t="0" r="9525" b="9525"/>
+            <wp:wrapNone/>
+            <wp:docPr id="36" name="Picture 36"/>
+            <wp:cNvGraphicFramePr>
+              <a:graphicFrameLocks xmlns:a="http://schemas.openxmlformats.org/drawingml/2006/main" noChangeAspect="1"/>
+            </wp:cNvGraphicFramePr>
+            <a:graphic xmlns:a="http://schemas.openxmlformats.org/drawingml/2006/main">
+              <a:graphicData uri="http://schemas.openxmlformats.org/drawingml/2006/picture">
+                <pic:pic xmlns:pic="http://schemas.openxmlformats.org/drawingml/2006/picture">
+                  <pic:nvPicPr>
+                    <pic:cNvPr id="0" name="Picture 30"/>
+                    <pic:cNvPicPr>
+                      <a:picLocks noChangeAspect="1" noChangeArrowheads="1"/>
+                    </pic:cNvPicPr>
+                  </pic:nvPicPr>
+                  <pic:blipFill>
+                    <a:blip r:embed="rId37">
+                      <a:extLst>
+                        <a:ext uri="{28A0092B-C50C-407E-A947-70E740481C1C}">
+                          <a14:useLocalDpi xmlns:a14="http://schemas.microsoft.com/office/drawing/2010/main" val="0"/>
+                        </a:ext>
+                      </a:extLst>
+                    </a:blip>
+                    <a:srcRect/>
+                    <a:stretch>
+                      <a:fillRect/>
+                    </a:stretch>
+                  </pic:blipFill>
+                  <pic:spPr bwMode="auto">
+                    <a:xfrm>
+                      <a:off x="0" y="0"/>
+                      <a:ext cx="5724525" cy="1438275"/>
+                    </a:xfrm>
+                    <a:prstGeom prst="rect">
+                      <a:avLst/>
+                    </a:prstGeom>
+                    <a:noFill/>
+                    <a:ln>
+                      <a:noFill/>
+                    </a:ln>
+                  </pic:spPr>
+                </pic:pic>
+              </a:graphicData>
+            </a:graphic>
+          </wp:anchor>
+        </w:drawing>
+      </w:r>
+    </w:p>
+    <w:p>
+      <w:pPr>
+        <w:rPr>
+          <w:lang w:eastAsia="en-IN"/>
+        </w:rPr>
+      </w:pPr>
+    </w:p>
+    <w:p>
+      <w:pPr>
+        <w:rPr>
+          <w:lang w:eastAsia="en-IN"/>
+        </w:rPr>
+      </w:pPr>
+    </w:p>
+    <w:p>
+      <w:pPr>
+        <w:rPr>
+          <w:rFonts w:ascii="Arial" w:eastAsia="Times New Roman" w:hAnsi="Arial" w:cs="Arial"/>
+          <w:color w:val="000000"/>
+          <w:sz w:val="24"/>
+          <w:szCs w:val="24"/>
+          <w:lang w:eastAsia="en-IN"/>
+        </w:rPr>
+      </w:pPr>
+    </w:p>
+    <w:p>
+      <w:pPr>
+        <w:rPr>
+          <w:lang w:eastAsia="en-IN"/>
+        </w:rPr>
+      </w:pPr>
+    </w:p>
+    <w:p>
+      <w:pPr>
+        <w:rPr>
+          <w:lang w:eastAsia="en-IN"/>
+        </w:rPr>
+      </w:pPr>
+    </w:p>
+    <w:p>
+      <w:pPr>
+        <w:rPr>
+          <w:rFonts w:ascii="Arial" w:hAnsi="Arial" w:cs="Arial"/>
+          <w:sz w:val="24"/>
+          <w:szCs w:val="24"/>
+          <w:lang w:eastAsia="en-IN"/>
+        </w:rPr>
+      </w:pPr>
+      <w:r>
+        <w:rPr>
+          <w:rFonts w:ascii="Arial" w:hAnsi="Arial" w:cs="Arial"/>
+          <w:sz w:val="24"/>
+          <w:szCs w:val="24"/>
+          <w:lang w:eastAsia="en-IN"/>
+        </w:rPr>
+        <w:t>Observations:</w:t>
+      </w:r>
+    </w:p>
+    <w:p>
+      <w:pPr>
+        <w:rPr>
+          <w:rFonts w:ascii="Arial" w:hAnsi="Arial" w:cs="Arial"/>
+          <w:color w:val="000000"/>
+          <w:sz w:val="24"/>
+          <w:szCs w:val="24"/>
+          <w:shd w:val="clear" w:color="auto" w:fill="FFFFFF"/>
+        </w:rPr>
+      </w:pPr>
+      <w:r>
+        <w:rPr>
+          <w:rFonts w:ascii="Arial" w:hAnsi="Arial" w:cs="Arial"/>
+          <w:color w:val="000000"/>
+          <w:sz w:val="24"/>
+          <w:szCs w:val="24"/>
+          <w:shd w:val="clear" w:color="auto" w:fill="FFFFFF"/>
+        </w:rPr>
+        <w:t>As Crop damage skewness is =</w:t>
+      </w:r>
+      <w:r>
+        <w:rPr>
+          <w:rFonts w:ascii="Arial" w:hAnsi="Arial" w:cs="Arial"/>
+          <w:color w:val="000000"/>
+          <w:sz w:val="24"/>
+          <w:szCs w:val="24"/>
+          <w:shd w:val="clear" w:color="auto" w:fill="FFFFFF"/>
+        </w:rPr>
+        <w:t xml:space="preserve"> </w:t>
+      </w:r>
+      <w:r>
+        <w:rPr>
+          <w:rFonts w:ascii="Arial" w:hAnsi="Arial" w:cs="Arial"/>
+          <w:color w:val="000000"/>
+          <w:sz w:val="24"/>
+          <w:szCs w:val="24"/>
+          <w:shd w:val="clear" w:color="auto" w:fill="FFFFFF"/>
+        </w:rPr>
+        <w:t>2 and all other are within range, so we will not use any method for removal of skewness</w:t>
+      </w:r>
+      <w:r>
+        <w:rPr>
+          <w:rFonts w:ascii="Arial" w:hAnsi="Arial" w:cs="Arial"/>
+          <w:color w:val="000000"/>
+          <w:sz w:val="24"/>
+          <w:szCs w:val="24"/>
+          <w:shd w:val="clear" w:color="auto" w:fill="FFFFFF"/>
+        </w:rPr>
+        <w:t>.</w:t>
+      </w:r>
+    </w:p>
+    <w:p>
+      <w:pPr>
+        <w:rPr>
+          <w:rFonts w:ascii="Arial" w:hAnsi="Arial" w:cs="Arial"/>
+          <w:color w:val="000000"/>
+          <w:sz w:val="24"/>
+          <w:szCs w:val="24"/>
+          <w:shd w:val="clear" w:color="auto" w:fill="FFFFFF"/>
+        </w:rPr>
+      </w:pPr>
+    </w:p>
+    <w:p>
+      <w:pPr>
+        <w:rPr>
+          <w:rFonts w:ascii="Arial" w:hAnsi="Arial" w:cs="Arial"/>
+          <w:b/>
+          <w:bCs/>
+          <w:color w:val="000000"/>
+          <w:sz w:val="32"/>
+          <w:szCs w:val="32"/>
+          <w:u w:val="single"/>
+          <w:shd w:val="clear" w:color="auto" w:fill="FFFFFF"/>
+        </w:rPr>
+      </w:pPr>
+      <w:r>
+        <w:rPr>
+          <w:rFonts w:ascii="Arial" w:hAnsi="Arial" w:cs="Arial"/>
+          <w:b/>
+          <w:bCs/>
+          <w:color w:val="000000"/>
+          <w:sz w:val="32"/>
+          <w:szCs w:val="32"/>
+          <w:u w:val="single"/>
+          <w:shd w:val="clear" w:color="auto" w:fill="FFFFFF"/>
+        </w:rPr>
+        <w:br w:type="page"/>
+      </w:r>
+    </w:p>
+    <w:p>
+      <w:pPr>
+        <w:rPr>
+          <w:rFonts w:ascii="Arial" w:hAnsi="Arial" w:cs="Arial"/>
+          <w:b/>
+          <w:bCs/>
+          <w:color w:val="000000"/>
+          <w:sz w:val="32"/>
+          <w:szCs w:val="32"/>
+          <w:u w:val="single"/>
+          <w:shd w:val="clear" w:color="auto" w:fill="FFFFFF"/>
+        </w:rPr>
+      </w:pPr>
+      <w:r>
+        <w:rPr>
+          <w:rFonts w:ascii="Arial" w:hAnsi="Arial" w:cs="Arial"/>
+          <w:b/>
+          <w:bCs/>
+          <w:color w:val="000000"/>
+          <w:sz w:val="32"/>
+          <w:szCs w:val="32"/>
+          <w:u w:val="single"/>
+          <w:shd w:val="clear" w:color="auto" w:fill="FFFFFF"/>
+        </w:rPr>
+        <w:lastRenderedPageBreak/>
+        <w:t>Dropping Columns</w:t>
+      </w:r>
+    </w:p>
+    <w:p>
+      <w:pPr>
+        <w:rPr>
+          <w:rFonts w:ascii="Arial" w:hAnsi="Arial" w:cs="Arial"/>
+          <w:sz w:val="24"/>
+          <w:szCs w:val="24"/>
+          <w:lang w:eastAsia="en-IN"/>
+        </w:rPr>
+      </w:pPr>
+      <w:r>
+        <w:rPr>
+          <w:rFonts w:ascii="Arial" w:hAnsi="Arial" w:cs="Arial"/>
+          <w:sz w:val="24"/>
+          <w:szCs w:val="24"/>
+          <w:lang w:eastAsia="en-IN"/>
+        </w:rPr>
+        <w:t>As we can see that the ID column is not required for machine Learning. It the only the identification given to the different crop.</w:t>
+      </w:r>
+    </w:p>
+    <w:p>
+      <w:pPr>
+        <w:rPr>
+          <w:rFonts w:ascii="Arial" w:hAnsi="Arial" w:cs="Arial"/>
+          <w:sz w:val="24"/>
+          <w:szCs w:val="24"/>
+          <w:lang w:eastAsia="en-IN"/>
+        </w:rPr>
+      </w:pPr>
+      <w:r>
+        <w:rPr>
+          <w:rFonts w:ascii="Arial" w:hAnsi="Arial" w:cs="Arial"/>
+          <w:noProof/>
+          <w:sz w:val="24"/>
+          <w:szCs w:val="24"/>
+          <w:lang w:eastAsia="en-IN"/>
+        </w:rPr>
+        <w:drawing>
+          <wp:inline distT="0" distB="0" distL="0" distR="0" wp14:anchorId="32C93C1A" wp14:editId="1661747B">
+            <wp:extent cx="5724525" cy="409575"/>
+            <wp:effectExtent l="0" t="0" r="9525" b="9525"/>
+            <wp:docPr id="37" name="Picture 37"/>
+            <wp:cNvGraphicFramePr>
+              <a:graphicFrameLocks xmlns:a="http://schemas.openxmlformats.org/drawingml/2006/main" noChangeAspect="1"/>
+            </wp:cNvGraphicFramePr>
+            <a:graphic xmlns:a="http://schemas.openxmlformats.org/drawingml/2006/main">
+              <a:graphicData uri="http://schemas.openxmlformats.org/drawingml/2006/picture">
+                <pic:pic xmlns:pic="http://schemas.openxmlformats.org/drawingml/2006/picture">
+                  <pic:nvPicPr>
+                    <pic:cNvPr id="0" name="Picture 31"/>
+                    <pic:cNvPicPr>
+                      <a:picLocks noChangeAspect="1" noChangeArrowheads="1"/>
+                    </pic:cNvPicPr>
+                  </pic:nvPicPr>
+                  <pic:blipFill>
+                    <a:blip r:embed="rId38">
+                      <a:extLst>
+                        <a:ext uri="{28A0092B-C50C-407E-A947-70E740481C1C}">
+                          <a14:useLocalDpi xmlns:a14="http://schemas.microsoft.com/office/drawing/2010/main" val="0"/>
+                        </a:ext>
+                      </a:extLst>
+                    </a:blip>
+                    <a:srcRect/>
+                    <a:stretch>
+                      <a:fillRect/>
+                    </a:stretch>
+                  </pic:blipFill>
+                  <pic:spPr bwMode="auto">
+                    <a:xfrm>
+                      <a:off x="0" y="0"/>
+                      <a:ext cx="5724525" cy="409575"/>
+                    </a:xfrm>
+                    <a:prstGeom prst="rect">
+                      <a:avLst/>
+                    </a:prstGeom>
+                    <a:noFill/>
+                    <a:ln>
+                      <a:noFill/>
+                    </a:ln>
+                  </pic:spPr>
+                </pic:pic>
+              </a:graphicData>
+            </a:graphic>
+          </wp:inline>
+        </w:drawing>
+      </w:r>
+    </w:p>
+    <w:p>
+      <w:pPr>
+        <w:rPr>
+          <w:rFonts w:ascii="Arial" w:hAnsi="Arial" w:cs="Arial"/>
+          <w:b/>
+          <w:bCs/>
+          <w:sz w:val="32"/>
+          <w:szCs w:val="32"/>
+          <w:u w:val="single"/>
+          <w:lang w:eastAsia="en-IN"/>
+        </w:rPr>
+      </w:pPr>
+      <w:r>
+        <w:rPr>
+          <w:rFonts w:ascii="Arial" w:hAnsi="Arial" w:cs="Arial"/>
+          <w:b/>
+          <w:bCs/>
+          <w:sz w:val="32"/>
+          <w:szCs w:val="32"/>
+          <w:u w:val="single"/>
+          <w:lang w:eastAsia="en-IN"/>
+        </w:rPr>
+        <w:t>Distribution Plot</w:t>
+      </w:r>
+    </w:p>
+    <w:p>
+      <w:pPr>
+        <w:rPr>
+          <w:rFonts w:ascii="Arial" w:hAnsi="Arial" w:cs="Arial"/>
+          <w:sz w:val="24"/>
+          <w:szCs w:val="24"/>
+          <w:lang w:eastAsia="en-IN"/>
+        </w:rPr>
+      </w:pPr>
+      <w:r>
+        <w:rPr>
+          <w:rFonts w:ascii="Arial" w:hAnsi="Arial" w:cs="Arial"/>
+          <w:sz w:val="24"/>
+          <w:szCs w:val="24"/>
+          <w:lang w:eastAsia="en-IN"/>
+        </w:rPr>
+        <w:t>Let’s plot the distribution plot of columns.</w:t>
+      </w:r>
+    </w:p>
+    <w:p>
+      <w:pPr>
+        <w:rPr>
+          <w:rFonts w:ascii="Arial" w:hAnsi="Arial" w:cs="Arial"/>
+          <w:noProof/>
+        </w:rPr>
+      </w:pPr>
+      <w:r>
+        <w:rPr>
+          <w:rFonts w:ascii="Arial" w:hAnsi="Arial" w:cs="Arial"/>
+          <w:noProof/>
+        </w:rPr>
+        <w:drawing>
+          <wp:anchor distT="0" distB="0" distL="114300" distR="114300" simplePos="0" relativeHeight="251694080" behindDoc="0" locked="0" layoutInCell="1" allowOverlap="1" wp14:anchorId="0B4CE127" wp14:editId="6B131FDE">
+            <wp:simplePos x="0" y="0"/>
+            <wp:positionH relativeFrom="column">
+              <wp:posOffset>2905125</wp:posOffset>
+            </wp:positionH>
+            <wp:positionV relativeFrom="paragraph">
+              <wp:posOffset>5487036</wp:posOffset>
+            </wp:positionV>
+            <wp:extent cx="2571750" cy="1763342"/>
+            <wp:effectExtent l="0" t="0" r="0" b="8890"/>
+            <wp:wrapNone/>
+            <wp:docPr id="45" name="Picture 45"/>
+            <wp:cNvGraphicFramePr>
+              <a:graphicFrameLocks xmlns:a="http://schemas.openxmlformats.org/drawingml/2006/main" noChangeAspect="1"/>
+            </wp:cNvGraphicFramePr>
+            <a:graphic xmlns:a="http://schemas.openxmlformats.org/drawingml/2006/main">
+              <a:graphicData uri="http://schemas.openxmlformats.org/drawingml/2006/picture">
+                <pic:pic xmlns:pic="http://schemas.openxmlformats.org/drawingml/2006/picture">
+                  <pic:nvPicPr>
+                    <pic:cNvPr id="0" name="Picture 14"/>
+                    <pic:cNvPicPr>
+                      <a:picLocks noChangeAspect="1" noChangeArrowheads="1"/>
+                    </pic:cNvPicPr>
+                  </pic:nvPicPr>
+                  <pic:blipFill>
+                    <a:blip r:embed="rId39">
+                      <a:extLst>
+                        <a:ext uri="{28A0092B-C50C-407E-A947-70E740481C1C}">
+                          <a14:useLocalDpi xmlns:a14="http://schemas.microsoft.com/office/drawing/2010/main" val="0"/>
+                        </a:ext>
+                      </a:extLst>
+                    </a:blip>
+                    <a:srcRect/>
+                    <a:stretch>
+                      <a:fillRect/>
+                    </a:stretch>
+                  </pic:blipFill>
+                  <pic:spPr bwMode="auto">
+                    <a:xfrm>
+                      <a:off x="0" y="0"/>
+                      <a:ext cx="2578203" cy="1767766"/>
+                    </a:xfrm>
+                    <a:prstGeom prst="rect">
+                      <a:avLst/>
+                    </a:prstGeom>
+                    <a:noFill/>
+                    <a:ln>
+                      <a:noFill/>
+                    </a:ln>
+                  </pic:spPr>
+                </pic:pic>
+              </a:graphicData>
+            </a:graphic>
+            <wp14:sizeRelH relativeFrom="margin">
+              <wp14:pctWidth>0</wp14:pctWidth>
+            </wp14:sizeRelH>
+            <wp14:sizeRelV relativeFrom="margin">
+              <wp14:pctHeight>0</wp14:pctHeight>
+            </wp14:sizeRelV>
+          </wp:anchor>
+        </w:drawing>
+      </w:r>
+      <w:r>
+        <w:rPr>
+          <w:rFonts w:ascii="Arial" w:hAnsi="Arial" w:cs="Arial"/>
+          <w:noProof/>
+        </w:rPr>
+        <w:drawing>
+          <wp:anchor distT="0" distB="0" distL="114300" distR="114300" simplePos="0" relativeHeight="251693056" behindDoc="0" locked="0" layoutInCell="1" allowOverlap="1" wp14:anchorId="60E80D3C" wp14:editId="613BB1A6">
+            <wp:simplePos x="0" y="0"/>
+            <wp:positionH relativeFrom="column">
+              <wp:posOffset>92710</wp:posOffset>
+            </wp:positionH>
+            <wp:positionV relativeFrom="paragraph">
+              <wp:posOffset>5467985</wp:posOffset>
+            </wp:positionV>
+            <wp:extent cx="2682387" cy="1800225"/>
+            <wp:effectExtent l="0" t="0" r="3810" b="0"/>
+            <wp:wrapNone/>
+            <wp:docPr id="44" name="Picture 44"/>
+            <wp:cNvGraphicFramePr>
+              <a:graphicFrameLocks xmlns:a="http://schemas.openxmlformats.org/drawingml/2006/main" noChangeAspect="1"/>
+            </wp:cNvGraphicFramePr>
+            <a:graphic xmlns:a="http://schemas.openxmlformats.org/drawingml/2006/main">
+              <a:graphicData uri="http://schemas.openxmlformats.org/drawingml/2006/picture">
+                <pic:pic xmlns:pic="http://schemas.openxmlformats.org/drawingml/2006/picture">
+                  <pic:nvPicPr>
+                    <pic:cNvPr id="0" name="Picture 12"/>
+                    <pic:cNvPicPr>
+                      <a:picLocks noChangeAspect="1" noChangeArrowheads="1"/>
+                    </pic:cNvPicPr>
+                  </pic:nvPicPr>
+                  <pic:blipFill>
+                    <a:blip r:embed="rId40">
+                      <a:extLst>
+                        <a:ext uri="{28A0092B-C50C-407E-A947-70E740481C1C}">
+                          <a14:useLocalDpi xmlns:a14="http://schemas.microsoft.com/office/drawing/2010/main" val="0"/>
+                        </a:ext>
+                      </a:extLst>
+                    </a:blip>
+                    <a:srcRect/>
+                    <a:stretch>
+                      <a:fillRect/>
+                    </a:stretch>
+                  </pic:blipFill>
+                  <pic:spPr bwMode="auto">
+                    <a:xfrm>
+                      <a:off x="0" y="0"/>
+                      <a:ext cx="2682387" cy="1800225"/>
+                    </a:xfrm>
+                    <a:prstGeom prst="rect">
+                      <a:avLst/>
+                    </a:prstGeom>
+                    <a:noFill/>
+                    <a:ln>
+                      <a:noFill/>
+                    </a:ln>
+                  </pic:spPr>
+                </pic:pic>
+              </a:graphicData>
+            </a:graphic>
+            <wp14:sizeRelH relativeFrom="margin">
+              <wp14:pctWidth>0</wp14:pctWidth>
+            </wp14:sizeRelH>
+            <wp14:sizeRelV relativeFrom="margin">
+              <wp14:pctHeight>0</wp14:pctHeight>
+            </wp14:sizeRelV>
+          </wp:anchor>
+        </w:drawing>
+      </w:r>
+      <w:r>
+        <w:rPr>
+          <w:rFonts w:ascii="Arial" w:hAnsi="Arial" w:cs="Arial"/>
+          <w:noProof/>
+        </w:rPr>
+        <w:drawing>
+          <wp:anchor distT="0" distB="0" distL="114300" distR="114300" simplePos="0" relativeHeight="251692032" behindDoc="0" locked="0" layoutInCell="1" allowOverlap="1" wp14:anchorId="28CE09CB" wp14:editId="707500BA">
+            <wp:simplePos x="0" y="0"/>
+            <wp:positionH relativeFrom="column">
+              <wp:posOffset>2867025</wp:posOffset>
+            </wp:positionH>
+            <wp:positionV relativeFrom="paragraph">
+              <wp:posOffset>3620134</wp:posOffset>
+            </wp:positionV>
+            <wp:extent cx="2690495" cy="1805667"/>
+            <wp:effectExtent l="0" t="0" r="0" b="4445"/>
+            <wp:wrapNone/>
+            <wp:docPr id="43" name="Picture 43"/>
+            <wp:cNvGraphicFramePr>
+              <a:graphicFrameLocks xmlns:a="http://schemas.openxmlformats.org/drawingml/2006/main" noChangeAspect="1"/>
+            </wp:cNvGraphicFramePr>
+            <a:graphic xmlns:a="http://schemas.openxmlformats.org/drawingml/2006/main">
+              <a:graphicData uri="http://schemas.openxmlformats.org/drawingml/2006/picture">
+                <pic:pic xmlns:pic="http://schemas.openxmlformats.org/drawingml/2006/picture">
+                  <pic:nvPicPr>
+                    <pic:cNvPr id="0" name="Picture 11"/>
+                    <pic:cNvPicPr>
+                      <a:picLocks noChangeAspect="1" noChangeArrowheads="1"/>
+                    </pic:cNvPicPr>
+                  </pic:nvPicPr>
+                  <pic:blipFill>
+                    <a:blip r:embed="rId41">
+                      <a:extLst>
+                        <a:ext uri="{28A0092B-C50C-407E-A947-70E740481C1C}">
+                          <a14:useLocalDpi xmlns:a14="http://schemas.microsoft.com/office/drawing/2010/main" val="0"/>
+                        </a:ext>
+                      </a:extLst>
+                    </a:blip>
+                    <a:srcRect/>
+                    <a:stretch>
+                      <a:fillRect/>
+                    </a:stretch>
+                  </pic:blipFill>
+                  <pic:spPr bwMode="auto">
+                    <a:xfrm>
+                      <a:off x="0" y="0"/>
+                      <a:ext cx="2692643" cy="1807108"/>
+                    </a:xfrm>
+                    <a:prstGeom prst="rect">
+                      <a:avLst/>
+                    </a:prstGeom>
+                    <a:noFill/>
+                    <a:ln>
+                      <a:noFill/>
+                    </a:ln>
+                  </pic:spPr>
+                </pic:pic>
+              </a:graphicData>
+            </a:graphic>
+            <wp14:sizeRelH relativeFrom="margin">
+              <wp14:pctWidth>0</wp14:pctWidth>
+            </wp14:sizeRelH>
+            <wp14:sizeRelV relativeFrom="margin">
+              <wp14:pctHeight>0</wp14:pctHeight>
+            </wp14:sizeRelV>
+          </wp:anchor>
+        </w:drawing>
+      </w:r>
+      <w:r>
+        <w:rPr>
+          <w:rFonts w:ascii="Arial" w:hAnsi="Arial" w:cs="Arial"/>
+          <w:noProof/>
+        </w:rPr>
+        <w:drawing>
+          <wp:anchor distT="0" distB="0" distL="114300" distR="114300" simplePos="0" relativeHeight="251691008" behindDoc="0" locked="0" layoutInCell="1" allowOverlap="1" wp14:anchorId="7EC79DC6" wp14:editId="465071D8">
+            <wp:simplePos x="0" y="0"/>
+            <wp:positionH relativeFrom="column">
+              <wp:posOffset>104775</wp:posOffset>
+            </wp:positionH>
+            <wp:positionV relativeFrom="paragraph">
+              <wp:posOffset>3610610</wp:posOffset>
+            </wp:positionV>
+            <wp:extent cx="2694260" cy="1828800"/>
+            <wp:effectExtent l="0" t="0" r="0" b="0"/>
+            <wp:wrapNone/>
+            <wp:docPr id="42" name="Picture 42"/>
+            <wp:cNvGraphicFramePr>
+              <a:graphicFrameLocks xmlns:a="http://schemas.openxmlformats.org/drawingml/2006/main" noChangeAspect="1"/>
+            </wp:cNvGraphicFramePr>
+            <a:graphic xmlns:a="http://schemas.openxmlformats.org/drawingml/2006/main">
+              <a:graphicData uri="http://schemas.openxmlformats.org/drawingml/2006/picture">
+                <pic:pic xmlns:pic="http://schemas.openxmlformats.org/drawingml/2006/picture">
+                  <pic:nvPicPr>
+                    <pic:cNvPr id="0" name="Picture 8"/>
+                    <pic:cNvPicPr>
+                      <a:picLocks noChangeAspect="1" noChangeArrowheads="1"/>
+                    </pic:cNvPicPr>
+                  </pic:nvPicPr>
+                  <pic:blipFill>
+                    <a:blip r:embed="rId42">
+                      <a:extLst>
+                        <a:ext uri="{28A0092B-C50C-407E-A947-70E740481C1C}">
+                          <a14:useLocalDpi xmlns:a14="http://schemas.microsoft.com/office/drawing/2010/main" val="0"/>
+                        </a:ext>
+                      </a:extLst>
+                    </a:blip>
+                    <a:srcRect/>
+                    <a:stretch>
+                      <a:fillRect/>
+                    </a:stretch>
+                  </pic:blipFill>
+                  <pic:spPr bwMode="auto">
+                    <a:xfrm>
+                      <a:off x="0" y="0"/>
+                      <a:ext cx="2694260" cy="1828800"/>
+                    </a:xfrm>
+                    <a:prstGeom prst="rect">
+                      <a:avLst/>
+                    </a:prstGeom>
+                    <a:noFill/>
+                    <a:ln>
+                      <a:noFill/>
+                    </a:ln>
+                  </pic:spPr>
+                </pic:pic>
+              </a:graphicData>
+            </a:graphic>
+            <wp14:sizeRelH relativeFrom="margin">
+              <wp14:pctWidth>0</wp14:pctWidth>
+            </wp14:sizeRelH>
+            <wp14:sizeRelV relativeFrom="margin">
+              <wp14:pctHeight>0</wp14:pctHeight>
+            </wp14:sizeRelV>
+          </wp:anchor>
+        </w:drawing>
+      </w:r>
+      <w:r>
+        <w:rPr>
+          <w:rFonts w:ascii="Arial" w:hAnsi="Arial" w:cs="Arial"/>
+          <w:noProof/>
+        </w:rPr>
+        <w:drawing>
+          <wp:anchor distT="0" distB="0" distL="114300" distR="114300" simplePos="0" relativeHeight="251686912" behindDoc="0" locked="0" layoutInCell="1" allowOverlap="1" wp14:anchorId="15D496BF" wp14:editId="5CABEA02">
+            <wp:simplePos x="0" y="0"/>
+            <wp:positionH relativeFrom="margin">
+              <wp:align>left</wp:align>
+            </wp:positionH>
+            <wp:positionV relativeFrom="paragraph">
+              <wp:posOffset>10160</wp:posOffset>
+            </wp:positionV>
+            <wp:extent cx="2813050" cy="1828800"/>
+            <wp:effectExtent l="0" t="0" r="6350" b="0"/>
+            <wp:wrapNone/>
+            <wp:docPr id="38" name="Picture 38"/>
+            <wp:cNvGraphicFramePr>
+              <a:graphicFrameLocks xmlns:a="http://schemas.openxmlformats.org/drawingml/2006/main" noChangeAspect="1"/>
+            </wp:cNvGraphicFramePr>
+            <a:graphic xmlns:a="http://schemas.openxmlformats.org/drawingml/2006/main">
+              <a:graphicData uri="http://schemas.openxmlformats.org/drawingml/2006/picture">
+                <pic:pic xmlns:pic="http://schemas.openxmlformats.org/drawingml/2006/picture">
+                  <pic:nvPicPr>
+                    <pic:cNvPr id="0" name="Picture 32"/>
+                    <pic:cNvPicPr>
+                      <a:picLocks noChangeAspect="1" noChangeArrowheads="1"/>
+                    </pic:cNvPicPr>
+                  </pic:nvPicPr>
+                  <pic:blipFill>
+                    <a:blip r:embed="rId43">
+                      <a:extLst>
+                        <a:ext uri="{28A0092B-C50C-407E-A947-70E740481C1C}">
+                          <a14:useLocalDpi xmlns:a14="http://schemas.microsoft.com/office/drawing/2010/main" val="0"/>
+                        </a:ext>
+                      </a:extLst>
+                    </a:blip>
+                    <a:srcRect/>
+                    <a:stretch>
+                      <a:fillRect/>
+                    </a:stretch>
+                  </pic:blipFill>
+                  <pic:spPr bwMode="auto">
+                    <a:xfrm>
+                      <a:off x="0" y="0"/>
+                      <a:ext cx="2813050" cy="1828800"/>
+                    </a:xfrm>
+                    <a:prstGeom prst="rect">
+                      <a:avLst/>
+                    </a:prstGeom>
+                    <a:noFill/>
+                    <a:ln>
+                      <a:noFill/>
+                    </a:ln>
+                  </pic:spPr>
+                </pic:pic>
+              </a:graphicData>
+            </a:graphic>
+          </wp:anchor>
+        </w:drawing>
+      </w:r>
+      <w:r>
+        <w:rPr>
+          <w:rFonts w:ascii="Arial" w:hAnsi="Arial" w:cs="Arial"/>
+          <w:noProof/>
+        </w:rPr>
+        <w:drawing>
+          <wp:anchor distT="0" distB="0" distL="114300" distR="114300" simplePos="0" relativeHeight="251689984" behindDoc="0" locked="0" layoutInCell="1" allowOverlap="1" wp14:anchorId="5E47E1D0" wp14:editId="65FF14F0">
+            <wp:simplePos x="0" y="0"/>
+            <wp:positionH relativeFrom="column">
+              <wp:posOffset>2933701</wp:posOffset>
+            </wp:positionH>
+            <wp:positionV relativeFrom="paragraph">
+              <wp:posOffset>1829436</wp:posOffset>
+            </wp:positionV>
+            <wp:extent cx="2624394" cy="1809750"/>
+            <wp:effectExtent l="0" t="0" r="5080" b="0"/>
+            <wp:wrapNone/>
+            <wp:docPr id="41" name="Picture 41"/>
+            <wp:cNvGraphicFramePr>
+              <a:graphicFrameLocks xmlns:a="http://schemas.openxmlformats.org/drawingml/2006/main" noChangeAspect="1"/>
+            </wp:cNvGraphicFramePr>
+            <a:graphic xmlns:a="http://schemas.openxmlformats.org/drawingml/2006/main">
+              <a:graphicData uri="http://schemas.openxmlformats.org/drawingml/2006/picture">
+                <pic:pic xmlns:pic="http://schemas.openxmlformats.org/drawingml/2006/picture">
+                  <pic:nvPicPr>
+                    <pic:cNvPr id="0" name="Picture 38"/>
+                    <pic:cNvPicPr>
+                      <a:picLocks noChangeAspect="1" noChangeArrowheads="1"/>
+                    </pic:cNvPicPr>
+                  </pic:nvPicPr>
+                  <pic:blipFill>
+                    <a:blip r:embed="rId44">
+                      <a:extLst>
+                        <a:ext uri="{28A0092B-C50C-407E-A947-70E740481C1C}">
+                          <a14:useLocalDpi xmlns:a14="http://schemas.microsoft.com/office/drawing/2010/main" val="0"/>
+                        </a:ext>
+                      </a:extLst>
+                    </a:blip>
+                    <a:srcRect/>
+                    <a:stretch>
+                      <a:fillRect/>
+                    </a:stretch>
+                  </pic:blipFill>
+                  <pic:spPr bwMode="auto">
+                    <a:xfrm>
+                      <a:off x="0" y="0"/>
+                      <a:ext cx="2632561" cy="1815382"/>
+                    </a:xfrm>
+                    <a:prstGeom prst="rect">
+                      <a:avLst/>
+                    </a:prstGeom>
+                    <a:noFill/>
+                    <a:ln>
+                      <a:noFill/>
+                    </a:ln>
+                  </pic:spPr>
+                </pic:pic>
+              </a:graphicData>
+            </a:graphic>
+            <wp14:sizeRelH relativeFrom="margin">
+              <wp14:pctWidth>0</wp14:pctWidth>
+            </wp14:sizeRelH>
+            <wp14:sizeRelV relativeFrom="margin">
+              <wp14:pctHeight>0</wp14:pctHeight>
+            </wp14:sizeRelV>
+          </wp:anchor>
+        </w:drawing>
+      </w:r>
+      <w:r>
+        <w:rPr>
+          <w:rFonts w:ascii="Arial" w:hAnsi="Arial" w:cs="Arial"/>
+          <w:noProof/>
+        </w:rPr>
+        <w:drawing>
+          <wp:anchor distT="0" distB="0" distL="114300" distR="114300" simplePos="0" relativeHeight="251688960" behindDoc="0" locked="0" layoutInCell="1" allowOverlap="1" wp14:anchorId="0F11120C" wp14:editId="3E9B60C9">
+            <wp:simplePos x="0" y="0"/>
+            <wp:positionH relativeFrom="column">
+              <wp:posOffset>152400</wp:posOffset>
+            </wp:positionH>
+            <wp:positionV relativeFrom="paragraph">
+              <wp:posOffset>1810385</wp:posOffset>
+            </wp:positionV>
+            <wp:extent cx="2683281" cy="1828800"/>
+            <wp:effectExtent l="0" t="0" r="0" b="0"/>
+            <wp:wrapNone/>
+            <wp:docPr id="40" name="Picture 40"/>
+            <wp:cNvGraphicFramePr>
+              <a:graphicFrameLocks xmlns:a="http://schemas.openxmlformats.org/drawingml/2006/main" noChangeAspect="1"/>
+            </wp:cNvGraphicFramePr>
+            <a:graphic xmlns:a="http://schemas.openxmlformats.org/drawingml/2006/main">
+              <a:graphicData uri="http://schemas.openxmlformats.org/drawingml/2006/picture">
+                <pic:pic xmlns:pic="http://schemas.openxmlformats.org/drawingml/2006/picture">
+                  <pic:nvPicPr>
+                    <pic:cNvPr id="0" name="Picture 36"/>
+                    <pic:cNvPicPr>
+                      <a:picLocks noChangeAspect="1" noChangeArrowheads="1"/>
+                    </pic:cNvPicPr>
+                  </pic:nvPicPr>
+                  <pic:blipFill>
+                    <a:blip r:embed="rId45">
+                      <a:extLst>
+                        <a:ext uri="{28A0092B-C50C-407E-A947-70E740481C1C}">
+                          <a14:useLocalDpi xmlns:a14="http://schemas.microsoft.com/office/drawing/2010/main" val="0"/>
+                        </a:ext>
+                      </a:extLst>
+                    </a:blip>
+                    <a:srcRect/>
+                    <a:stretch>
+                      <a:fillRect/>
+                    </a:stretch>
+                  </pic:blipFill>
+                  <pic:spPr bwMode="auto">
+                    <a:xfrm>
+                      <a:off x="0" y="0"/>
+                      <a:ext cx="2686854" cy="1831235"/>
+                    </a:xfrm>
+                    <a:prstGeom prst="rect">
+                      <a:avLst/>
+                    </a:prstGeom>
+                    <a:noFill/>
+                    <a:ln>
+                      <a:noFill/>
+                    </a:ln>
+                  </pic:spPr>
+                </pic:pic>
+              </a:graphicData>
+            </a:graphic>
+            <wp14:sizeRelH relativeFrom="margin">
+              <wp14:pctWidth>0</wp14:pctWidth>
+            </wp14:sizeRelH>
+            <wp14:sizeRelV relativeFrom="margin">
+              <wp14:pctHeight>0</wp14:pctHeight>
+            </wp14:sizeRelV>
+          </wp:anchor>
+        </w:drawing>
+      </w:r>
+      <w:r>
+        <w:rPr>
+          <w:rFonts w:ascii="Arial" w:hAnsi="Arial" w:cs="Arial"/>
+          <w:noProof/>
+        </w:rPr>
+        <w:drawing>
+          <wp:anchor distT="0" distB="0" distL="114300" distR="114300" simplePos="0" relativeHeight="251687936" behindDoc="0" locked="0" layoutInCell="1" allowOverlap="1" wp14:anchorId="20AB027E" wp14:editId="5F94F505">
+            <wp:simplePos x="0" y="0"/>
+            <wp:positionH relativeFrom="margin">
+              <wp:posOffset>2943225</wp:posOffset>
+            </wp:positionH>
+            <wp:positionV relativeFrom="paragraph">
+              <wp:posOffset>10160</wp:posOffset>
+            </wp:positionV>
+            <wp:extent cx="2652889" cy="1790700"/>
+            <wp:effectExtent l="0" t="0" r="0" b="0"/>
+            <wp:wrapNone/>
+            <wp:docPr id="39" name="Picture 39"/>
+            <wp:cNvGraphicFramePr>
+              <a:graphicFrameLocks xmlns:a="http://schemas.openxmlformats.org/drawingml/2006/main" noChangeAspect="1"/>
+            </wp:cNvGraphicFramePr>
+            <a:graphic xmlns:a="http://schemas.openxmlformats.org/drawingml/2006/main">
+              <a:graphicData uri="http://schemas.openxmlformats.org/drawingml/2006/picture">
+                <pic:pic xmlns:pic="http://schemas.openxmlformats.org/drawingml/2006/picture">
+                  <pic:nvPicPr>
+                    <pic:cNvPr id="0" name="Picture 34"/>
+                    <pic:cNvPicPr>
+                      <a:picLocks noChangeAspect="1" noChangeArrowheads="1"/>
+                    </pic:cNvPicPr>
+                  </pic:nvPicPr>
+                  <pic:blipFill>
+                    <a:blip r:embed="rId46">
+                      <a:extLst>
+                        <a:ext uri="{28A0092B-C50C-407E-A947-70E740481C1C}">
+                          <a14:useLocalDpi xmlns:a14="http://schemas.microsoft.com/office/drawing/2010/main" val="0"/>
+                        </a:ext>
+                      </a:extLst>
+                    </a:blip>
+                    <a:srcRect/>
+                    <a:stretch>
+                      <a:fillRect/>
+                    </a:stretch>
+                  </pic:blipFill>
+                  <pic:spPr bwMode="auto">
+                    <a:xfrm>
+                      <a:off x="0" y="0"/>
+                      <a:ext cx="2658607" cy="1794560"/>
+                    </a:xfrm>
+                    <a:prstGeom prst="rect">
+                      <a:avLst/>
+                    </a:prstGeom>
+                    <a:noFill/>
+                    <a:ln>
+                      <a:noFill/>
+                    </a:ln>
+                  </pic:spPr>
+                </pic:pic>
+              </a:graphicData>
+            </a:graphic>
+            <wp14:sizeRelH relativeFrom="margin">
+              <wp14:pctWidth>0</wp14:pctWidth>
+            </wp14:sizeRelH>
+            <wp14:sizeRelV relativeFrom="margin">
+              <wp14:pctHeight>0</wp14:pctHeight>
+            </wp14:sizeRelV>
+          </wp:anchor>
+        </w:drawing>
+      </w:r>
+      <w:r>
+        <w:rPr>
+          <w:rFonts w:ascii="Arial" w:hAnsi="Arial" w:cs="Arial"/>
+          <w:noProof/>
+        </w:rPr>
+        <w:t xml:space="preserve">  </w:t>
+      </w:r>
+      <w:r>
+        <w:rPr>
+          <w:rFonts w:ascii="Arial" w:hAnsi="Arial" w:cs="Arial"/>
+          <w:noProof/>
+        </w:rPr>
+        <w:t xml:space="preserve">  </w:t>
+      </w:r>
+    </w:p>
+    <w:p>
+      <w:pPr>
+        <w:rPr>
+          <w:rFonts w:ascii="Arial" w:hAnsi="Arial" w:cs="Arial"/>
+          <w:sz w:val="24"/>
+          <w:szCs w:val="24"/>
+          <w:lang w:eastAsia="en-IN"/>
+        </w:rPr>
+      </w:pPr>
+    </w:p>
+    <w:p>
+      <w:pPr>
+        <w:rPr>
+          <w:rFonts w:ascii="Arial" w:hAnsi="Arial" w:cs="Arial"/>
+          <w:sz w:val="24"/>
+          <w:szCs w:val="24"/>
+          <w:lang w:eastAsia="en-IN"/>
+        </w:rPr>
+      </w:pPr>
+    </w:p>
+    <w:p>
+      <w:pPr>
+        <w:rPr>
+          <w:rFonts w:ascii="Arial" w:hAnsi="Arial" w:cs="Arial"/>
+          <w:sz w:val="24"/>
+          <w:szCs w:val="24"/>
+          <w:lang w:eastAsia="en-IN"/>
+        </w:rPr>
+      </w:pPr>
+    </w:p>
+    <w:p>
+      <w:pPr>
+        <w:rPr>
+          <w:rFonts w:ascii="Arial" w:hAnsi="Arial" w:cs="Arial"/>
+          <w:sz w:val="24"/>
+          <w:szCs w:val="24"/>
+          <w:lang w:eastAsia="en-IN"/>
+        </w:rPr>
+      </w:pPr>
+    </w:p>
+    <w:p>
+      <w:pPr>
+        <w:rPr>
+          <w:rFonts w:ascii="Arial" w:hAnsi="Arial" w:cs="Arial"/>
+          <w:sz w:val="24"/>
+          <w:szCs w:val="24"/>
+          <w:lang w:eastAsia="en-IN"/>
+        </w:rPr>
+      </w:pPr>
+    </w:p>
+    <w:p>
+      <w:pPr>
+        <w:rPr>
+          <w:rFonts w:ascii="Arial" w:hAnsi="Arial" w:cs="Arial"/>
+          <w:sz w:val="24"/>
+          <w:szCs w:val="24"/>
+          <w:lang w:eastAsia="en-IN"/>
+        </w:rPr>
+      </w:pPr>
+    </w:p>
+    <w:p>
+      <w:pPr>
+        <w:rPr>
+          <w:rFonts w:ascii="Arial" w:hAnsi="Arial" w:cs="Arial"/>
+          <w:sz w:val="24"/>
+          <w:szCs w:val="24"/>
+          <w:lang w:eastAsia="en-IN"/>
+        </w:rPr>
+      </w:pPr>
+    </w:p>
+    <w:p>
+      <w:pPr>
+        <w:rPr>
+          <w:rFonts w:ascii="Arial" w:hAnsi="Arial" w:cs="Arial"/>
+          <w:sz w:val="24"/>
+          <w:szCs w:val="24"/>
+          <w:lang w:eastAsia="en-IN"/>
+        </w:rPr>
+      </w:pPr>
+    </w:p>
+    <w:p>
+      <w:pPr>
+        <w:rPr>
+          <w:rFonts w:ascii="Arial" w:hAnsi="Arial" w:cs="Arial"/>
+          <w:sz w:val="24"/>
+          <w:szCs w:val="24"/>
+          <w:lang w:eastAsia="en-IN"/>
+        </w:rPr>
+      </w:pPr>
+    </w:p>
+    <w:p>
+      <w:pPr>
+        <w:rPr>
+          <w:rFonts w:ascii="Arial" w:hAnsi="Arial" w:cs="Arial"/>
+          <w:sz w:val="24"/>
+          <w:szCs w:val="24"/>
+          <w:lang w:eastAsia="en-IN"/>
+        </w:rPr>
+      </w:pPr>
+    </w:p>
+    <w:p>
+      <w:pPr>
+        <w:rPr>
+          <w:rFonts w:ascii="Arial" w:hAnsi="Arial" w:cs="Arial"/>
+          <w:sz w:val="24"/>
+          <w:szCs w:val="24"/>
+          <w:lang w:eastAsia="en-IN"/>
+        </w:rPr>
+      </w:pPr>
+    </w:p>
+    <w:p>
+      <w:pPr>
+        <w:rPr>
+          <w:rFonts w:ascii="Arial" w:hAnsi="Arial" w:cs="Arial"/>
+          <w:noProof/>
+        </w:rPr>
+      </w:pPr>
+    </w:p>
+    <w:p>
+      <w:pPr>
+        <w:rPr>
+          <w:rFonts w:ascii="Arial" w:hAnsi="Arial" w:cs="Arial"/>
+          <w:sz w:val="24"/>
+          <w:szCs w:val="24"/>
+          <w:lang w:eastAsia="en-IN"/>
+        </w:rPr>
+      </w:pPr>
+    </w:p>
+    <w:p>
+      <w:pPr>
+        <w:rPr>
+          <w:rFonts w:ascii="Arial" w:hAnsi="Arial" w:cs="Arial"/>
+          <w:sz w:val="24"/>
+          <w:szCs w:val="24"/>
+          <w:lang w:eastAsia="en-IN"/>
+        </w:rPr>
+      </w:pPr>
+    </w:p>
+    <w:p>
+      <w:pPr>
+        <w:rPr>
+          <w:rFonts w:ascii="Arial" w:hAnsi="Arial" w:cs="Arial"/>
+          <w:sz w:val="24"/>
+          <w:szCs w:val="24"/>
+          <w:lang w:eastAsia="en-IN"/>
+        </w:rPr>
+      </w:pPr>
+    </w:p>
+    <w:p>
+      <w:pPr>
+        <w:rPr>
+          <w:rFonts w:ascii="Arial" w:hAnsi="Arial" w:cs="Arial"/>
+          <w:sz w:val="24"/>
+          <w:szCs w:val="24"/>
+          <w:lang w:eastAsia="en-IN"/>
+        </w:rPr>
+      </w:pPr>
+    </w:p>
+    <w:p>
+      <w:pPr>
+        <w:rPr>
+          <w:rFonts w:ascii="Arial" w:hAnsi="Arial" w:cs="Arial"/>
+          <w:sz w:val="24"/>
+          <w:szCs w:val="24"/>
+          <w:lang w:eastAsia="en-IN"/>
+        </w:rPr>
+      </w:pPr>
+    </w:p>
+    <w:p>
+      <w:pPr>
+        <w:rPr>
+          <w:rFonts w:ascii="Arial" w:hAnsi="Arial" w:cs="Arial"/>
+          <w:sz w:val="24"/>
+          <w:szCs w:val="24"/>
+          <w:lang w:eastAsia="en-IN"/>
+        </w:rPr>
+      </w:pPr>
+    </w:p>
+    <w:p>
+      <w:pPr>
+        <w:rPr>
+          <w:rFonts w:ascii="Arial" w:hAnsi="Arial" w:cs="Arial"/>
+          <w:sz w:val="24"/>
+          <w:szCs w:val="24"/>
+          <w:lang w:eastAsia="en-IN"/>
+        </w:rPr>
+      </w:pPr>
+    </w:p>
+    <w:p>
+      <w:pPr>
+        <w:rPr>
+          <w:rFonts w:ascii="Arial" w:hAnsi="Arial" w:cs="Arial"/>
+          <w:sz w:val="24"/>
+          <w:szCs w:val="24"/>
+          <w:lang w:eastAsia="en-IN"/>
+        </w:rPr>
+      </w:pPr>
+    </w:p>
+    <w:p>
+      <w:pPr>
+        <w:rPr>
+          <w:rFonts w:ascii="Arial" w:hAnsi="Arial" w:cs="Arial"/>
+          <w:sz w:val="24"/>
+          <w:szCs w:val="24"/>
+          <w:lang w:eastAsia="en-IN"/>
+        </w:rPr>
+      </w:pPr>
+    </w:p>
+    <w:p>
+      <w:pPr>
+        <w:rPr>
+          <w:rFonts w:ascii="Arial" w:hAnsi="Arial" w:cs="Arial"/>
+          <w:sz w:val="24"/>
+          <w:szCs w:val="24"/>
+          <w:lang w:eastAsia="en-IN"/>
+        </w:rPr>
+      </w:pPr>
+    </w:p>
+    <w:p>
+      <w:pPr>
+        <w:rPr>
+          <w:rFonts w:ascii="Arial" w:hAnsi="Arial" w:cs="Arial"/>
+          <w:sz w:val="24"/>
+          <w:szCs w:val="24"/>
+          <w:lang w:eastAsia="en-IN"/>
+        </w:rPr>
+      </w:pPr>
+    </w:p>
+    <w:p>
+      <w:pPr>
+        <w:rPr>
+          <w:rFonts w:ascii="Arial" w:hAnsi="Arial" w:cs="Arial"/>
+          <w:sz w:val="24"/>
+          <w:szCs w:val="24"/>
+          <w:lang w:eastAsia="en-IN"/>
+        </w:rPr>
+      </w:pPr>
+    </w:p>
+    <w:p>
+      <w:pPr>
+        <w:rPr>
+          <w:rFonts w:ascii="Arial" w:hAnsi="Arial" w:cs="Arial"/>
+          <w:sz w:val="24"/>
+          <w:szCs w:val="24"/>
+          <w:lang w:eastAsia="en-IN"/>
+        </w:rPr>
+      </w:pPr>
+    </w:p>
+    <w:p>
+      <w:pPr>
+        <w:rPr>
+          <w:rFonts w:ascii="Arial" w:hAnsi="Arial" w:cs="Arial"/>
+          <w:sz w:val="24"/>
+          <w:szCs w:val="24"/>
+          <w:lang w:eastAsia="en-IN"/>
+        </w:rPr>
+      </w:pPr>
+      <w:r>
+        <w:rPr>
+          <w:rFonts w:ascii="Arial" w:hAnsi="Arial" w:cs="Arial"/>
+          <w:noProof/>
+        </w:rPr>
+        <w:lastRenderedPageBreak/>
+        <w:drawing>
+          <wp:anchor distT="0" distB="0" distL="114300" distR="114300" simplePos="0" relativeHeight="251695104" behindDoc="0" locked="0" layoutInCell="1" allowOverlap="1" wp14:anchorId="75E3D325" wp14:editId="37DF3FC3">
+            <wp:simplePos x="0" y="0"/>
+            <wp:positionH relativeFrom="margin">
+              <wp:posOffset>123825</wp:posOffset>
+            </wp:positionH>
+            <wp:positionV relativeFrom="paragraph">
+              <wp:posOffset>12700</wp:posOffset>
+            </wp:positionV>
+            <wp:extent cx="2682386" cy="1800225"/>
+            <wp:effectExtent l="0" t="0" r="3810" b="0"/>
+            <wp:wrapNone/>
+            <wp:docPr id="46" name="Picture 46"/>
+            <wp:cNvGraphicFramePr>
+              <a:graphicFrameLocks xmlns:a="http://schemas.openxmlformats.org/drawingml/2006/main" noChangeAspect="1"/>
+            </wp:cNvGraphicFramePr>
+            <a:graphic xmlns:a="http://schemas.openxmlformats.org/drawingml/2006/main">
+              <a:graphicData uri="http://schemas.openxmlformats.org/drawingml/2006/picture">
+                <pic:pic xmlns:pic="http://schemas.openxmlformats.org/drawingml/2006/picture">
+                  <pic:nvPicPr>
+                    <pic:cNvPr id="0" name="Picture 17"/>
+                    <pic:cNvPicPr>
+                      <a:picLocks noChangeAspect="1" noChangeArrowheads="1"/>
+                    </pic:cNvPicPr>
+                  </pic:nvPicPr>
+                  <pic:blipFill>
+                    <a:blip r:embed="rId47">
+                      <a:extLst>
+                        <a:ext uri="{28A0092B-C50C-407E-A947-70E740481C1C}">
+                          <a14:useLocalDpi xmlns:a14="http://schemas.microsoft.com/office/drawing/2010/main" val="0"/>
+                        </a:ext>
+                      </a:extLst>
+                    </a:blip>
+                    <a:srcRect/>
+                    <a:stretch>
+                      <a:fillRect/>
+                    </a:stretch>
+                  </pic:blipFill>
+                  <pic:spPr bwMode="auto">
+                    <a:xfrm>
+                      <a:off x="0" y="0"/>
+                      <a:ext cx="2682386" cy="1800225"/>
+                    </a:xfrm>
+                    <a:prstGeom prst="rect">
+                      <a:avLst/>
+                    </a:prstGeom>
+                    <a:noFill/>
+                    <a:ln>
+                      <a:noFill/>
+                    </a:ln>
+                  </pic:spPr>
+                </pic:pic>
+              </a:graphicData>
+            </a:graphic>
+            <wp14:sizeRelH relativeFrom="margin">
+              <wp14:pctWidth>0</wp14:pctWidth>
+            </wp14:sizeRelH>
+            <wp14:sizeRelV relativeFrom="margin">
+              <wp14:pctHeight>0</wp14:pctHeight>
+            </wp14:sizeRelV>
+          </wp:anchor>
+        </w:drawing>
+      </w:r>
+    </w:p>
+    <w:p>
+      <w:pPr>
+        <w:rPr>
+          <w:rFonts w:ascii="Arial" w:hAnsi="Arial" w:cs="Arial"/>
+          <w:sz w:val="24"/>
+          <w:szCs w:val="24"/>
+          <w:lang w:eastAsia="en-IN"/>
+        </w:rPr>
+      </w:pPr>
+    </w:p>
+    <w:p>
+      <w:pPr>
+        <w:rPr>
+          <w:rFonts w:ascii="Arial" w:hAnsi="Arial" w:cs="Arial"/>
+          <w:sz w:val="24"/>
+          <w:szCs w:val="24"/>
+          <w:lang w:eastAsia="en-IN"/>
+        </w:rPr>
+      </w:pPr>
+    </w:p>
+    <w:p>
+      <w:pPr>
+        <w:rPr>
+          <w:rFonts w:ascii="Arial" w:hAnsi="Arial" w:cs="Arial"/>
+          <w:sz w:val="24"/>
+          <w:szCs w:val="24"/>
+          <w:lang w:eastAsia="en-IN"/>
+        </w:rPr>
+      </w:pPr>
+    </w:p>
+    <w:p>
+      <w:pPr>
+        <w:rPr>
+          <w:rFonts w:ascii="Arial" w:hAnsi="Arial" w:cs="Arial"/>
+          <w:sz w:val="24"/>
+          <w:szCs w:val="24"/>
+          <w:lang w:eastAsia="en-IN"/>
+        </w:rPr>
+      </w:pPr>
+    </w:p>
+    <w:p>
+      <w:pPr>
+        <w:rPr>
+          <w:rFonts w:ascii="Arial" w:hAnsi="Arial" w:cs="Arial"/>
+          <w:b/>
+          <w:bCs/>
+          <w:sz w:val="40"/>
+          <w:szCs w:val="40"/>
+          <w:u w:val="single"/>
+          <w:lang w:val="en-US"/>
+        </w:rPr>
+      </w:pPr>
+    </w:p>
+    <w:p>
+      <w:pPr>
+        <w:rPr>
+          <w:rFonts w:ascii="Arial" w:hAnsi="Arial" w:cs="Arial"/>
+          <w:b/>
+          <w:bCs/>
+          <w:sz w:val="40"/>
+          <w:szCs w:val="40"/>
+          <w:u w:val="single"/>
+          <w:lang w:val="en-US"/>
+        </w:rPr>
+      </w:pPr>
+    </w:p>
+    <w:p>
+      <w:pPr>
+        <w:rPr>
+          <w:rFonts w:ascii="Arial" w:hAnsi="Arial" w:cs="Arial"/>
+          <w:b/>
+          <w:bCs/>
+          <w:sz w:val="40"/>
+          <w:szCs w:val="40"/>
+          <w:u w:val="single"/>
+          <w:lang w:val="en-US"/>
+        </w:rPr>
+      </w:pPr>
+    </w:p>
+    <w:p>
+      <w:pPr>
+        <w:rPr>
+          <w:rFonts w:ascii="Arial" w:hAnsi="Arial" w:cs="Arial"/>
+          <w:b/>
+          <w:bCs/>
+          <w:sz w:val="40"/>
+          <w:szCs w:val="40"/>
+          <w:u w:val="single"/>
+          <w:lang w:val="en-US"/>
+        </w:rPr>
+      </w:pPr>
+      <w:r>
+        <w:rPr>
+          <w:rFonts w:ascii="Arial" w:hAnsi="Arial" w:cs="Arial"/>
+          <w:b/>
+          <w:bCs/>
+          <w:sz w:val="40"/>
+          <w:szCs w:val="40"/>
+          <w:u w:val="single"/>
+          <w:lang w:val="en-US"/>
+        </w:rPr>
+        <w:t>Building Machine Learning Models</w:t>
+      </w:r>
+    </w:p>
+    <w:p>
+      <w:pPr>
+        <w:rPr>
+          <w:rFonts w:ascii="Arial" w:hAnsi="Arial" w:cs="Arial"/>
+          <w:sz w:val="24"/>
+          <w:szCs w:val="24"/>
+          <w:lang w:eastAsia="en-IN"/>
+        </w:rPr>
+      </w:pPr>
+    </w:p>
+    <w:p>
+      <w:pPr>
+        <w:rPr>
+          <w:rFonts w:ascii="Arial" w:hAnsi="Arial" w:cs="Arial"/>
+          <w:sz w:val="24"/>
+          <w:szCs w:val="24"/>
+          <w:lang w:val="en-US"/>
+        </w:rPr>
+      </w:pPr>
+      <w:r>
+        <w:rPr>
+          <w:rFonts w:ascii="Arial" w:hAnsi="Arial" w:cs="Arial"/>
+          <w:sz w:val="24"/>
+          <w:szCs w:val="24"/>
+          <w:lang w:val="en-US"/>
+        </w:rPr>
+        <w:t xml:space="preserve">As </w:t>
+      </w:r>
+      <w:r>
+        <w:rPr>
+          <w:rFonts w:ascii="Arial" w:hAnsi="Arial" w:cs="Arial"/>
+          <w:sz w:val="24"/>
+          <w:szCs w:val="24"/>
+          <w:lang w:val="en-US"/>
+        </w:rPr>
+        <w:t xml:space="preserve">Crop damage </w:t>
+      </w:r>
+      <w:r>
+        <w:rPr>
+          <w:rFonts w:ascii="Arial" w:hAnsi="Arial" w:cs="Arial"/>
+          <w:sz w:val="24"/>
+          <w:szCs w:val="24"/>
+          <w:lang w:val="en-US"/>
+        </w:rPr>
+        <w:t xml:space="preserve">is our target variable and we can see that the </w:t>
+      </w:r>
+      <w:r>
+        <w:rPr>
+          <w:rFonts w:ascii="Arial" w:hAnsi="Arial" w:cs="Arial"/>
+          <w:sz w:val="24"/>
+          <w:szCs w:val="24"/>
+          <w:lang w:val="en-US"/>
+        </w:rPr>
+        <w:t>column has three different variables so we will use Classification</w:t>
+      </w:r>
+      <w:r>
+        <w:rPr>
+          <w:rFonts w:ascii="Arial" w:hAnsi="Arial" w:cs="Arial"/>
+          <w:sz w:val="24"/>
+          <w:szCs w:val="24"/>
+          <w:lang w:val="en-US"/>
+        </w:rPr>
+        <w:t xml:space="preserve"> Model in our Machine Learning process. We will try different models of </w:t>
+      </w:r>
+      <w:r>
+        <w:rPr>
+          <w:rFonts w:ascii="Arial" w:hAnsi="Arial" w:cs="Arial"/>
+          <w:sz w:val="24"/>
+          <w:szCs w:val="24"/>
+          <w:lang w:val="en-US"/>
+        </w:rPr>
+        <w:t>Classification</w:t>
+      </w:r>
+      <w:r>
+        <w:rPr>
+          <w:rFonts w:ascii="Arial" w:hAnsi="Arial" w:cs="Arial"/>
+          <w:sz w:val="24"/>
+          <w:szCs w:val="24"/>
+          <w:lang w:val="en-US"/>
+        </w:rPr>
+        <w:t xml:space="preserve"> like </w:t>
+      </w:r>
+      <w:r>
+        <w:rPr>
+          <w:rFonts w:ascii="Arial" w:hAnsi="Arial" w:cs="Arial"/>
+          <w:sz w:val="24"/>
+          <w:szCs w:val="24"/>
+          <w:lang w:val="en-US"/>
+        </w:rPr>
+        <w:t>Logistic</w:t>
+      </w:r>
+      <w:r>
+        <w:rPr>
+          <w:rFonts w:ascii="Arial" w:hAnsi="Arial" w:cs="Arial"/>
+          <w:sz w:val="24"/>
+          <w:szCs w:val="24"/>
+          <w:lang w:val="en-US"/>
+        </w:rPr>
+        <w:t xml:space="preserve"> </w:t>
+      </w:r>
+      <w:r>
+        <w:rPr>
+          <w:rFonts w:ascii="Arial" w:hAnsi="Arial" w:cs="Arial"/>
+          <w:sz w:val="24"/>
+          <w:szCs w:val="24"/>
+          <w:lang w:val="en-US"/>
+        </w:rPr>
+        <w:t>Regression</w:t>
+      </w:r>
+      <w:r>
+        <w:rPr>
+          <w:rFonts w:ascii="Arial" w:hAnsi="Arial" w:cs="Arial"/>
+          <w:sz w:val="24"/>
+          <w:szCs w:val="24"/>
+          <w:lang w:val="en-US"/>
+        </w:rPr>
+        <w:t xml:space="preserve">, </w:t>
+      </w:r>
+      <w:r>
+        <w:rPr>
+          <w:rFonts w:ascii="Arial" w:hAnsi="Arial" w:cs="Arial"/>
+          <w:sz w:val="24"/>
+          <w:szCs w:val="24"/>
+          <w:lang w:val="en-US"/>
+        </w:rPr>
+        <w:t>SVC,</w:t>
+      </w:r>
+      <w:r>
+        <w:rPr>
+          <w:rFonts w:ascii="Arial" w:hAnsi="Arial" w:cs="Arial"/>
+          <w:sz w:val="24"/>
+          <w:szCs w:val="24"/>
+          <w:lang w:val="en-US"/>
+        </w:rPr>
+        <w:t xml:space="preserve"> </w:t>
+      </w:r>
+      <w:r>
+        <w:rPr>
+          <w:rFonts w:ascii="Arial" w:hAnsi="Arial" w:cs="Arial"/>
+          <w:sz w:val="24"/>
+          <w:szCs w:val="24"/>
+          <w:lang w:val="en-US"/>
+        </w:rPr>
+        <w:t>Decision</w:t>
+      </w:r>
+      <w:r>
+        <w:rPr>
+          <w:rFonts w:ascii="Arial" w:hAnsi="Arial" w:cs="Arial"/>
+          <w:sz w:val="24"/>
+          <w:szCs w:val="24"/>
+          <w:lang w:val="en-US"/>
+        </w:rPr>
+        <w:t xml:space="preserve"> </w:t>
+      </w:r>
+      <w:r>
+        <w:rPr>
+          <w:rFonts w:ascii="Arial" w:hAnsi="Arial" w:cs="Arial"/>
+          <w:sz w:val="24"/>
+          <w:szCs w:val="24"/>
+          <w:lang w:val="en-US"/>
+        </w:rPr>
+        <w:t>Tree</w:t>
+      </w:r>
+      <w:r>
+        <w:rPr>
+          <w:rFonts w:ascii="Arial" w:hAnsi="Arial" w:cs="Arial"/>
+          <w:sz w:val="24"/>
+          <w:szCs w:val="24"/>
+          <w:lang w:val="en-US"/>
+        </w:rPr>
+        <w:t xml:space="preserve"> </w:t>
+      </w:r>
+      <w:r>
+        <w:rPr>
+          <w:rFonts w:ascii="Arial" w:hAnsi="Arial" w:cs="Arial"/>
+          <w:sz w:val="24"/>
+          <w:szCs w:val="24"/>
+          <w:lang w:val="en-US"/>
+        </w:rPr>
+        <w:t>Classifier,</w:t>
+      </w:r>
+      <w:r>
+        <w:rPr>
+          <w:rFonts w:ascii="Arial" w:hAnsi="Arial" w:cs="Arial"/>
+          <w:sz w:val="24"/>
+          <w:szCs w:val="24"/>
+          <w:lang w:val="en-US"/>
+        </w:rPr>
+        <w:t xml:space="preserve"> </w:t>
+      </w:r>
+      <w:r>
+        <w:rPr>
+          <w:rFonts w:ascii="Arial" w:hAnsi="Arial" w:cs="Arial"/>
+          <w:sz w:val="24"/>
+          <w:szCs w:val="24"/>
+          <w:lang w:val="en-US"/>
+        </w:rPr>
+        <w:t>KNeighbors</w:t>
+      </w:r>
+      <w:r>
+        <w:rPr>
+          <w:rFonts w:ascii="Arial" w:hAnsi="Arial" w:cs="Arial"/>
+          <w:sz w:val="24"/>
+          <w:szCs w:val="24"/>
+          <w:lang w:val="en-US"/>
+        </w:rPr>
+        <w:t xml:space="preserve"> </w:t>
+      </w:r>
+      <w:r>
+        <w:rPr>
+          <w:rFonts w:ascii="Arial" w:hAnsi="Arial" w:cs="Arial"/>
+          <w:sz w:val="24"/>
+          <w:szCs w:val="24"/>
+          <w:lang w:val="en-US"/>
+        </w:rPr>
+        <w:t>Classifier</w:t>
+      </w:r>
+      <w:r>
+        <w:rPr>
+          <w:rFonts w:ascii="Arial" w:hAnsi="Arial" w:cs="Arial"/>
+          <w:sz w:val="24"/>
+          <w:szCs w:val="24"/>
+          <w:lang w:val="en-US"/>
+        </w:rPr>
+        <w:t xml:space="preserve">, </w:t>
+      </w:r>
+      <w:r>
+        <w:rPr>
+          <w:rFonts w:ascii="Arial" w:hAnsi="Arial" w:cs="Arial"/>
+          <w:sz w:val="24"/>
+          <w:szCs w:val="24"/>
+          <w:lang w:val="en-US"/>
+        </w:rPr>
+        <w:t xml:space="preserve">etc. We will also use Ensemble techniques like </w:t>
+      </w:r>
+      <w:r>
+        <w:rPr>
+          <w:rFonts w:ascii="Arial" w:hAnsi="Arial" w:cs="Arial"/>
+          <w:sz w:val="24"/>
+          <w:szCs w:val="24"/>
+          <w:lang w:val="en-US"/>
+        </w:rPr>
+        <w:t>R</w:t>
+      </w:r>
+      <w:r>
+        <w:rPr>
+          <w:rFonts w:ascii="Arial" w:hAnsi="Arial" w:cs="Arial"/>
+          <w:sz w:val="24"/>
+          <w:szCs w:val="24"/>
+          <w:lang w:val="en-US"/>
+        </w:rPr>
+        <w:t>andom</w:t>
+      </w:r>
+      <w:r>
+        <w:rPr>
+          <w:rFonts w:ascii="Arial" w:hAnsi="Arial" w:cs="Arial"/>
+          <w:sz w:val="24"/>
+          <w:szCs w:val="24"/>
+          <w:lang w:val="en-US"/>
+        </w:rPr>
+        <w:t xml:space="preserve"> </w:t>
+      </w:r>
+      <w:r>
+        <w:rPr>
+          <w:rFonts w:ascii="Arial" w:hAnsi="Arial" w:cs="Arial"/>
+          <w:sz w:val="24"/>
+          <w:szCs w:val="24"/>
+          <w:lang w:val="en-US"/>
+        </w:rPr>
+        <w:t>Forest</w:t>
+      </w:r>
+      <w:r>
+        <w:rPr>
+          <w:rFonts w:ascii="Arial" w:hAnsi="Arial" w:cs="Arial"/>
+          <w:sz w:val="24"/>
+          <w:szCs w:val="24"/>
+          <w:lang w:val="en-US"/>
+        </w:rPr>
+        <w:t xml:space="preserve"> </w:t>
+      </w:r>
+      <w:r>
+        <w:rPr>
+          <w:rFonts w:ascii="Arial" w:hAnsi="Arial" w:cs="Arial"/>
+          <w:sz w:val="24"/>
+          <w:szCs w:val="24"/>
+          <w:lang w:val="en-US"/>
+        </w:rPr>
+        <w:t>Classifier,</w:t>
+      </w:r>
+      <w:r>
+        <w:rPr>
+          <w:rFonts w:ascii="Arial" w:hAnsi="Arial" w:cs="Arial"/>
+          <w:sz w:val="24"/>
+          <w:szCs w:val="24"/>
+          <w:lang w:val="en-US"/>
+        </w:rPr>
+        <w:t xml:space="preserve"> </w:t>
+      </w:r>
+      <w:r>
+        <w:rPr>
+          <w:rFonts w:ascii="Arial" w:hAnsi="Arial" w:cs="Arial"/>
+          <w:sz w:val="24"/>
+          <w:szCs w:val="24"/>
+          <w:lang w:val="en-US"/>
+        </w:rPr>
+        <w:t>Ada</w:t>
+      </w:r>
+      <w:r>
+        <w:rPr>
+          <w:rFonts w:ascii="Arial" w:hAnsi="Arial" w:cs="Arial"/>
+          <w:sz w:val="24"/>
+          <w:szCs w:val="24"/>
+          <w:lang w:val="en-US"/>
+        </w:rPr>
+        <w:t xml:space="preserve"> </w:t>
+      </w:r>
+      <w:r>
+        <w:rPr>
+          <w:rFonts w:ascii="Arial" w:hAnsi="Arial" w:cs="Arial"/>
+          <w:sz w:val="24"/>
+          <w:szCs w:val="24"/>
+          <w:lang w:val="en-US"/>
+        </w:rPr>
+        <w:t>Boost</w:t>
+      </w:r>
+      <w:r>
+        <w:rPr>
+          <w:rFonts w:ascii="Arial" w:hAnsi="Arial" w:cs="Arial"/>
+          <w:sz w:val="24"/>
+          <w:szCs w:val="24"/>
+          <w:lang w:val="en-US"/>
+        </w:rPr>
+        <w:t xml:space="preserve"> </w:t>
+      </w:r>
+      <w:r>
+        <w:rPr>
+          <w:rFonts w:ascii="Arial" w:hAnsi="Arial" w:cs="Arial"/>
+          <w:sz w:val="24"/>
+          <w:szCs w:val="24"/>
+          <w:lang w:val="en-US"/>
+        </w:rPr>
+        <w:t>Classifier,</w:t>
+      </w:r>
+      <w:r>
+        <w:rPr>
+          <w:rFonts w:ascii="Arial" w:hAnsi="Arial" w:cs="Arial"/>
+          <w:sz w:val="24"/>
+          <w:szCs w:val="24"/>
+          <w:lang w:val="en-US"/>
+        </w:rPr>
+        <w:t xml:space="preserve"> </w:t>
+      </w:r>
+      <w:r>
+        <w:rPr>
+          <w:rFonts w:ascii="Arial" w:hAnsi="Arial" w:cs="Arial"/>
+          <w:sz w:val="24"/>
+          <w:szCs w:val="24"/>
+          <w:lang w:val="en-US"/>
+        </w:rPr>
+        <w:t>Gradient</w:t>
+      </w:r>
+      <w:r>
+        <w:rPr>
+          <w:rFonts w:ascii="Arial" w:hAnsi="Arial" w:cs="Arial"/>
+          <w:sz w:val="24"/>
+          <w:szCs w:val="24"/>
+          <w:lang w:val="en-US"/>
+        </w:rPr>
+        <w:t xml:space="preserve"> </w:t>
+      </w:r>
+      <w:r>
+        <w:rPr>
+          <w:rFonts w:ascii="Arial" w:hAnsi="Arial" w:cs="Arial"/>
+          <w:sz w:val="24"/>
+          <w:szCs w:val="24"/>
+          <w:lang w:val="en-US"/>
+        </w:rPr>
+        <w:t>Boosting</w:t>
+      </w:r>
+      <w:r>
+        <w:rPr>
+          <w:rFonts w:ascii="Arial" w:hAnsi="Arial" w:cs="Arial"/>
+          <w:sz w:val="24"/>
+          <w:szCs w:val="24"/>
+          <w:lang w:val="en-US"/>
+        </w:rPr>
+        <w:t xml:space="preserve"> </w:t>
+      </w:r>
+      <w:r>
+        <w:rPr>
+          <w:rFonts w:ascii="Arial" w:hAnsi="Arial" w:cs="Arial"/>
+          <w:sz w:val="24"/>
+          <w:szCs w:val="24"/>
+          <w:lang w:val="en-US"/>
+        </w:rPr>
+        <w:t>Classifier</w:t>
+      </w:r>
+      <w:r>
+        <w:rPr>
+          <w:rFonts w:ascii="Arial" w:hAnsi="Arial" w:cs="Arial"/>
+          <w:sz w:val="24"/>
+          <w:szCs w:val="24"/>
+          <w:lang w:val="en-US"/>
+        </w:rPr>
+        <w:t>.</w:t>
+      </w:r>
+    </w:p>
+    <w:p>
+      <w:pPr>
+        <w:rPr>
+          <w:rFonts w:ascii="Arial" w:hAnsi="Arial" w:cs="Arial"/>
+          <w:b/>
+          <w:bCs/>
+          <w:sz w:val="24"/>
+          <w:szCs w:val="24"/>
+          <w:u w:val="single"/>
+          <w:lang w:val="en-US"/>
+        </w:rPr>
+      </w:pPr>
+      <w:r>
+        <w:rPr>
+          <w:rFonts w:ascii="Arial" w:hAnsi="Arial" w:cs="Arial"/>
+          <w:b/>
+          <w:bCs/>
+          <w:sz w:val="24"/>
+          <w:szCs w:val="24"/>
+          <w:u w:val="single"/>
+          <w:lang w:val="en-US"/>
+        </w:rPr>
+        <w:t>Importing Machine Learning Algorithms</w:t>
+      </w:r>
+    </w:p>
+    <w:p>
+      <w:pPr>
+        <w:rPr>
+          <w:rFonts w:ascii="Arial" w:hAnsi="Arial" w:cs="Arial"/>
+          <w:sz w:val="24"/>
+          <w:szCs w:val="24"/>
+          <w:lang w:eastAsia="en-IN"/>
+        </w:rPr>
+      </w:pPr>
+      <w:r>
+        <w:rPr>
+          <w:rFonts w:ascii="Arial" w:hAnsi="Arial" w:cs="Arial"/>
+          <w:noProof/>
+          <w:sz w:val="24"/>
+          <w:szCs w:val="24"/>
+          <w:lang w:eastAsia="en-IN"/>
+        </w:rPr>
+        <w:drawing>
+          <wp:anchor distT="0" distB="0" distL="114300" distR="114300" simplePos="0" relativeHeight="251696128" behindDoc="0" locked="0" layoutInCell="1" allowOverlap="1" wp14:anchorId="43EC2291" wp14:editId="52E777C1">
+            <wp:simplePos x="0" y="0"/>
+            <wp:positionH relativeFrom="column">
+              <wp:posOffset>0</wp:posOffset>
+            </wp:positionH>
+            <wp:positionV relativeFrom="paragraph">
+              <wp:posOffset>1270</wp:posOffset>
+            </wp:positionV>
+            <wp:extent cx="5724525" cy="1714500"/>
+            <wp:effectExtent l="0" t="0" r="9525" b="0"/>
+            <wp:wrapNone/>
+            <wp:docPr id="47" name="Picture 47"/>
+            <wp:cNvGraphicFramePr>
+              <a:graphicFrameLocks xmlns:a="http://schemas.openxmlformats.org/drawingml/2006/main" noChangeAspect="1"/>
+            </wp:cNvGraphicFramePr>
+            <a:graphic xmlns:a="http://schemas.openxmlformats.org/drawingml/2006/main">
+              <a:graphicData uri="http://schemas.openxmlformats.org/drawingml/2006/picture">
+                <pic:pic xmlns:pic="http://schemas.openxmlformats.org/drawingml/2006/picture">
+                  <pic:nvPicPr>
+                    <pic:cNvPr id="0" name="Picture 40"/>
+                    <pic:cNvPicPr>
+                      <a:picLocks noChangeAspect="1" noChangeArrowheads="1"/>
+                    </pic:cNvPicPr>
+                  </pic:nvPicPr>
+                  <pic:blipFill>
+                    <a:blip r:embed="rId48">
+                      <a:extLst>
+                        <a:ext uri="{28A0092B-C50C-407E-A947-70E740481C1C}">
+                          <a14:useLocalDpi xmlns:a14="http://schemas.microsoft.com/office/drawing/2010/main" val="0"/>
+                        </a:ext>
+                      </a:extLst>
+                    </a:blip>
+                    <a:srcRect/>
+                    <a:stretch>
+                      <a:fillRect/>
+                    </a:stretch>
+                  </pic:blipFill>
+                  <pic:spPr bwMode="auto">
+                    <a:xfrm>
+                      <a:off x="0" y="0"/>
+                      <a:ext cx="5724525" cy="1714500"/>
+                    </a:xfrm>
+                    <a:prstGeom prst="rect">
+                      <a:avLst/>
+                    </a:prstGeom>
+                    <a:noFill/>
+                    <a:ln>
+                      <a:noFill/>
+                    </a:ln>
+                  </pic:spPr>
+                </pic:pic>
+              </a:graphicData>
+            </a:graphic>
+          </wp:anchor>
+        </w:drawing>
+      </w:r>
+    </w:p>
+    <w:p>
+      <w:pPr>
+        <w:rPr>
+          <w:rFonts w:ascii="Arial" w:hAnsi="Arial" w:cs="Arial"/>
+          <w:sz w:val="24"/>
+          <w:szCs w:val="24"/>
+          <w:lang w:eastAsia="en-IN"/>
+        </w:rPr>
+      </w:pPr>
+    </w:p>
+    <w:p>
+      <w:pPr>
+        <w:rPr>
+          <w:rFonts w:ascii="Arial" w:hAnsi="Arial" w:cs="Arial"/>
+          <w:sz w:val="24"/>
+          <w:szCs w:val="24"/>
+          <w:lang w:eastAsia="en-IN"/>
+        </w:rPr>
+      </w:pPr>
+    </w:p>
+    <w:p>
+      <w:pPr>
+        <w:rPr>
+          <w:rFonts w:ascii="Arial" w:hAnsi="Arial" w:cs="Arial"/>
+          <w:sz w:val="24"/>
+          <w:szCs w:val="24"/>
+          <w:lang w:eastAsia="en-IN"/>
+        </w:rPr>
+      </w:pPr>
+    </w:p>
+    <w:p>
+      <w:pPr>
+        <w:rPr>
+          <w:rFonts w:ascii="Arial" w:hAnsi="Arial" w:cs="Arial"/>
+          <w:sz w:val="24"/>
+          <w:szCs w:val="24"/>
+          <w:lang w:eastAsia="en-IN"/>
+        </w:rPr>
+      </w:pPr>
+    </w:p>
+    <w:p>
+      <w:pPr>
+        <w:rPr>
+          <w:rFonts w:ascii="Arial" w:hAnsi="Arial" w:cs="Arial"/>
+          <w:sz w:val="24"/>
+          <w:szCs w:val="24"/>
+          <w:lang w:eastAsia="en-IN"/>
+        </w:rPr>
+      </w:pPr>
+    </w:p>
+    <w:p>
+      <w:pPr>
+        <w:rPr>
+          <w:rFonts w:ascii="Arial" w:hAnsi="Arial" w:cs="Arial"/>
+          <w:sz w:val="24"/>
+          <w:szCs w:val="24"/>
+          <w:lang w:eastAsia="en-IN"/>
+        </w:rPr>
+      </w:pPr>
+    </w:p>
+    <w:p>
+      <w:pPr>
+        <w:rPr>
+          <w:rFonts w:ascii="Arial" w:hAnsi="Arial" w:cs="Arial"/>
+          <w:sz w:val="24"/>
+          <w:szCs w:val="24"/>
+          <w:lang w:val="en-US"/>
+        </w:rPr>
+      </w:pPr>
+      <w:r>
+        <w:rPr>
+          <w:rFonts w:ascii="Arial" w:hAnsi="Arial" w:cs="Arial"/>
+          <w:sz w:val="24"/>
+          <w:szCs w:val="24"/>
+          <w:lang w:val="en-US"/>
+        </w:rPr>
+        <w:t>Let’s define x and y variables where y is the target variable.</w:t>
+      </w:r>
+      <w:r>
+        <w:rPr>
+          <w:rFonts w:ascii="Arial" w:hAnsi="Arial" w:cs="Arial"/>
+          <w:sz w:val="24"/>
+          <w:szCs w:val="24"/>
+          <w:lang w:val="en-US"/>
+        </w:rPr>
+        <w:t xml:space="preserve"> </w:t>
+      </w:r>
+      <w:r>
+        <w:rPr>
+          <w:rFonts w:ascii="Arial" w:hAnsi="Arial" w:cs="Arial"/>
+          <w:sz w:val="24"/>
+          <w:szCs w:val="24"/>
+          <w:lang w:val="en-US"/>
+        </w:rPr>
+        <w:t>After that standard scaler will be used to bring the dataset in a similar scaled format.</w:t>
+      </w:r>
+    </w:p>
+    <w:p>
+      <w:pPr>
+        <w:rPr>
+          <w:rFonts w:ascii="Arial" w:hAnsi="Arial" w:cs="Arial"/>
+          <w:sz w:val="24"/>
+          <w:szCs w:val="24"/>
+          <w:lang w:eastAsia="en-IN"/>
+        </w:rPr>
+      </w:pPr>
+      <w:r>
+        <w:rPr>
+          <w:rFonts w:ascii="Arial" w:hAnsi="Arial" w:cs="Arial"/>
+          <w:noProof/>
+          <w:sz w:val="24"/>
+          <w:szCs w:val="24"/>
+          <w:lang w:eastAsia="en-IN"/>
+        </w:rPr>
+        <w:drawing>
+          <wp:inline distT="0" distB="0" distL="0" distR="0" wp14:anchorId="6DBDE794" wp14:editId="04CDF8D7">
+            <wp:extent cx="5724525" cy="1343025"/>
+            <wp:effectExtent l="0" t="0" r="9525" b="9525"/>
+            <wp:docPr id="48" name="Picture 48"/>
+            <wp:cNvGraphicFramePr>
+              <a:graphicFrameLocks xmlns:a="http://schemas.openxmlformats.org/drawingml/2006/main" noChangeAspect="1"/>
+            </wp:cNvGraphicFramePr>
+            <a:graphic xmlns:a="http://schemas.openxmlformats.org/drawingml/2006/main">
+              <a:graphicData uri="http://schemas.openxmlformats.org/drawingml/2006/picture">
+                <pic:pic xmlns:pic="http://schemas.openxmlformats.org/drawingml/2006/picture">
+                  <pic:nvPicPr>
+                    <pic:cNvPr id="0" name="Picture 41"/>
+                    <pic:cNvPicPr>
+                      <a:picLocks noChangeAspect="1" noChangeArrowheads="1"/>
+                    </pic:cNvPicPr>
+                  </pic:nvPicPr>
+                  <pic:blipFill>
+                    <a:blip r:embed="rId49">
+                      <a:extLst>
+                        <a:ext uri="{28A0092B-C50C-407E-A947-70E740481C1C}">
+                          <a14:useLocalDpi xmlns:a14="http://schemas.microsoft.com/office/drawing/2010/main" val="0"/>
+                        </a:ext>
+                      </a:extLst>
+                    </a:blip>
+                    <a:srcRect/>
+                    <a:stretch>
+                      <a:fillRect/>
+                    </a:stretch>
+                  </pic:blipFill>
+                  <pic:spPr bwMode="auto">
+                    <a:xfrm>
+                      <a:off x="0" y="0"/>
+                      <a:ext cx="5724525" cy="1343025"/>
+                    </a:xfrm>
+                    <a:prstGeom prst="rect">
+                      <a:avLst/>
+                    </a:prstGeom>
+                    <a:noFill/>
+                    <a:ln>
+                      <a:noFill/>
+                    </a:ln>
+                  </pic:spPr>
+                </pic:pic>
+              </a:graphicData>
+            </a:graphic>
+          </wp:inline>
+        </w:drawing>
+      </w:r>
+    </w:p>
+    <w:p>
+      <w:pPr>
+        <w:rPr>
+          <w:rFonts w:ascii="Arial" w:hAnsi="Arial" w:cs="Arial"/>
+          <w:sz w:val="24"/>
+          <w:szCs w:val="24"/>
+          <w:lang w:val="en-US"/>
+        </w:rPr>
+      </w:pPr>
+      <w:r>
+        <w:rPr>
+          <w:rFonts w:ascii="Arial" w:hAnsi="Arial" w:cs="Arial"/>
+          <w:sz w:val="24"/>
+          <w:szCs w:val="24"/>
+          <w:lang w:val="en-US"/>
+        </w:rPr>
+        <w:t xml:space="preserve">Now we will pass multiple algorithms in a loop to check which model works perfectly on our dataset. Initially we will find the best random state and </w:t>
+      </w:r>
+      <w:r>
+        <w:rPr>
+          <w:rFonts w:ascii="Arial" w:hAnsi="Arial" w:cs="Arial"/>
+          <w:sz w:val="24"/>
+          <w:szCs w:val="24"/>
+          <w:lang w:val="en-US"/>
+        </w:rPr>
+        <w:t>accuracy</w:t>
+      </w:r>
+      <w:r>
+        <w:rPr>
+          <w:rFonts w:ascii="Arial" w:hAnsi="Arial" w:cs="Arial"/>
+          <w:sz w:val="24"/>
+          <w:szCs w:val="24"/>
+          <w:lang w:val="en-US"/>
+        </w:rPr>
+        <w:t xml:space="preserve">. Next step will be to perform cross validation score to control overfitting/underfitting. Then </w:t>
+      </w:r>
+      <w:r>
+        <w:rPr>
+          <w:rFonts w:ascii="Arial" w:hAnsi="Arial" w:cs="Arial"/>
+          <w:sz w:val="24"/>
+          <w:szCs w:val="24"/>
+          <w:lang w:val="en-US"/>
+        </w:rPr>
+        <w:lastRenderedPageBreak/>
+        <w:t xml:space="preserve">perform Hyper Parameter tuning using GridSearchCV </w:t>
+      </w:r>
+      <w:r>
+        <w:rPr>
+          <w:rFonts w:ascii="Arial" w:hAnsi="Arial" w:cs="Arial"/>
+          <w:sz w:val="24"/>
+          <w:szCs w:val="24"/>
+          <w:lang w:val="en-US"/>
+        </w:rPr>
+        <w:t xml:space="preserve">on best model </w:t>
+      </w:r>
+      <w:r>
+        <w:rPr>
+          <w:rFonts w:ascii="Arial" w:hAnsi="Arial" w:cs="Arial"/>
+          <w:sz w:val="24"/>
+          <w:szCs w:val="24"/>
+          <w:lang w:val="en-US"/>
+        </w:rPr>
+        <w:t>to check if we can</w:t>
+      </w:r>
+      <w:r>
+        <w:rPr>
+          <w:rFonts w:ascii="Arial" w:hAnsi="Arial" w:cs="Arial"/>
+          <w:sz w:val="24"/>
+          <w:szCs w:val="24"/>
+          <w:lang w:val="en-US"/>
+        </w:rPr>
+        <w:t xml:space="preserve"> further</w:t>
+      </w:r>
+      <w:r>
+        <w:rPr>
+          <w:rFonts w:ascii="Arial" w:hAnsi="Arial" w:cs="Arial"/>
+          <w:sz w:val="24"/>
+          <w:szCs w:val="24"/>
+          <w:lang w:val="en-US"/>
+        </w:rPr>
+        <w:t xml:space="preserve"> improve our score.</w:t>
+      </w:r>
+    </w:p>
+    <w:p>
+      <w:pPr>
+        <w:rPr>
+          <w:rFonts w:ascii="Arial" w:hAnsi="Arial" w:cs="Arial"/>
+          <w:sz w:val="24"/>
+          <w:szCs w:val="24"/>
+          <w:lang w:eastAsia="en-IN"/>
+        </w:rPr>
+      </w:pPr>
+      <w:r>
+        <w:rPr>
+          <w:rFonts w:ascii="Arial" w:hAnsi="Arial" w:cs="Arial"/>
+          <w:noProof/>
+          <w:sz w:val="24"/>
+          <w:szCs w:val="24"/>
+          <w:lang w:eastAsia="en-IN"/>
+        </w:rPr>
+        <w:drawing>
+          <wp:anchor distT="0" distB="0" distL="114300" distR="114300" simplePos="0" relativeHeight="251697152" behindDoc="0" locked="0" layoutInCell="1" allowOverlap="1" wp14:anchorId="6703CF23" wp14:editId="1F52E102">
+            <wp:simplePos x="0" y="0"/>
+            <wp:positionH relativeFrom="column">
+              <wp:posOffset>0</wp:posOffset>
+            </wp:positionH>
+            <wp:positionV relativeFrom="paragraph">
+              <wp:posOffset>635</wp:posOffset>
+            </wp:positionV>
+            <wp:extent cx="5724525" cy="1685925"/>
+            <wp:effectExtent l="0" t="0" r="9525" b="9525"/>
+            <wp:wrapNone/>
+            <wp:docPr id="49" name="Picture 49"/>
+            <wp:cNvGraphicFramePr>
+              <a:graphicFrameLocks xmlns:a="http://schemas.openxmlformats.org/drawingml/2006/main" noChangeAspect="1"/>
+            </wp:cNvGraphicFramePr>
+            <a:graphic xmlns:a="http://schemas.openxmlformats.org/drawingml/2006/main">
+              <a:graphicData uri="http://schemas.openxmlformats.org/drawingml/2006/picture">
+                <pic:pic xmlns:pic="http://schemas.openxmlformats.org/drawingml/2006/picture">
+                  <pic:nvPicPr>
+                    <pic:cNvPr id="0" name="Picture 42"/>
+                    <pic:cNvPicPr>
+                      <a:picLocks noChangeAspect="1" noChangeArrowheads="1"/>
+                    </pic:cNvPicPr>
+                  </pic:nvPicPr>
+                  <pic:blipFill>
+                    <a:blip r:embed="rId50">
+                      <a:extLst>
+                        <a:ext uri="{28A0092B-C50C-407E-A947-70E740481C1C}">
+                          <a14:useLocalDpi xmlns:a14="http://schemas.microsoft.com/office/drawing/2010/main" val="0"/>
+                        </a:ext>
+                      </a:extLst>
+                    </a:blip>
+                    <a:srcRect/>
+                    <a:stretch>
+                      <a:fillRect/>
+                    </a:stretch>
+                  </pic:blipFill>
+                  <pic:spPr bwMode="auto">
+                    <a:xfrm>
+                      <a:off x="0" y="0"/>
+                      <a:ext cx="5724525" cy="1685925"/>
+                    </a:xfrm>
+                    <a:prstGeom prst="rect">
+                      <a:avLst/>
+                    </a:prstGeom>
+                    <a:noFill/>
+                    <a:ln>
+                      <a:noFill/>
+                    </a:ln>
+                  </pic:spPr>
+                </pic:pic>
+              </a:graphicData>
+            </a:graphic>
+          </wp:anchor>
+        </w:drawing>
+      </w:r>
+    </w:p>
+    <w:p>
+      <w:pPr>
+        <w:rPr>
+          <w:rFonts w:ascii="Arial" w:hAnsi="Arial" w:cs="Arial"/>
+          <w:sz w:val="24"/>
+          <w:szCs w:val="24"/>
+          <w:lang w:eastAsia="en-IN"/>
+        </w:rPr>
+      </w:pPr>
+    </w:p>
+    <w:p>
+      <w:pPr>
+        <w:rPr>
+          <w:rFonts w:ascii="Arial" w:hAnsi="Arial" w:cs="Arial"/>
+          <w:sz w:val="24"/>
+          <w:szCs w:val="24"/>
+          <w:lang w:eastAsia="en-IN"/>
+        </w:rPr>
+      </w:pPr>
+    </w:p>
+    <w:p>
+      <w:pPr>
+        <w:rPr>
+          <w:rFonts w:ascii="Arial" w:hAnsi="Arial" w:cs="Arial"/>
+          <w:sz w:val="24"/>
+          <w:szCs w:val="24"/>
+          <w:lang w:eastAsia="en-IN"/>
+        </w:rPr>
+      </w:pPr>
+    </w:p>
+    <w:p>
+      <w:pPr>
+        <w:rPr>
+          <w:rFonts w:ascii="Arial" w:hAnsi="Arial" w:cs="Arial"/>
+          <w:sz w:val="24"/>
+          <w:szCs w:val="24"/>
+          <w:lang w:eastAsia="en-IN"/>
+        </w:rPr>
+      </w:pPr>
+    </w:p>
+    <w:p>
+      <w:pPr>
+        <w:rPr>
+          <w:rFonts w:ascii="Arial" w:hAnsi="Arial" w:cs="Arial"/>
+          <w:sz w:val="24"/>
+          <w:szCs w:val="24"/>
+          <w:lang w:eastAsia="en-IN"/>
+        </w:rPr>
+      </w:pPr>
+    </w:p>
+    <w:p>
+      <w:pPr>
+        <w:rPr>
+          <w:rFonts w:ascii="Arial" w:hAnsi="Arial" w:cs="Arial"/>
+          <w:sz w:val="24"/>
+          <w:szCs w:val="24"/>
+          <w:lang w:eastAsia="en-IN"/>
+        </w:rPr>
+      </w:pPr>
+      <w:r>
+        <w:rPr>
+          <w:rFonts w:ascii="Arial" w:hAnsi="Arial" w:cs="Arial"/>
+          <w:sz w:val="24"/>
+          <w:szCs w:val="24"/>
+          <w:lang w:eastAsia="en-IN"/>
+        </w:rPr>
+        <w:t>It was observed that the best accuracy of 86.32% at random state 170 was achieved. Now we will define x_train, x_test, y</w:t>
+      </w:r>
+      <w:r>
+        <w:rPr>
+          <w:rFonts w:ascii="Arial" w:hAnsi="Arial" w:cs="Arial"/>
+          <w:sz w:val="24"/>
+          <w:szCs w:val="24"/>
+          <w:lang w:eastAsia="en-IN"/>
+        </w:rPr>
+        <w:t>_train,</w:t>
+      </w:r>
+      <w:r>
+        <w:rPr>
+          <w:rFonts w:ascii="Arial" w:hAnsi="Arial" w:cs="Arial"/>
+          <w:sz w:val="24"/>
+          <w:szCs w:val="24"/>
+          <w:lang w:eastAsia="en-IN"/>
+        </w:rPr>
+        <w:t xml:space="preserve"> y</w:t>
+      </w:r>
+      <w:r>
+        <w:rPr>
+          <w:rFonts w:ascii="Arial" w:hAnsi="Arial" w:cs="Arial"/>
+          <w:sz w:val="24"/>
+          <w:szCs w:val="24"/>
+          <w:lang w:eastAsia="en-IN"/>
+        </w:rPr>
+        <w:t>_test</w:t>
+      </w:r>
+      <w:r>
+        <w:rPr>
+          <w:rFonts w:ascii="Arial" w:hAnsi="Arial" w:cs="Arial"/>
+          <w:sz w:val="24"/>
+          <w:szCs w:val="24"/>
+          <w:lang w:eastAsia="en-IN"/>
+        </w:rPr>
+        <w:t xml:space="preserve"> </w:t>
+      </w:r>
+      <w:r>
+        <w:rPr>
+          <w:rFonts w:ascii="Arial" w:hAnsi="Arial" w:cs="Arial"/>
+          <w:sz w:val="24"/>
+          <w:szCs w:val="24"/>
+          <w:lang w:eastAsia="en-IN"/>
+        </w:rPr>
+        <w:t>by taking test size of 20%.</w:t>
+      </w:r>
+    </w:p>
+    <w:p>
+      <w:pPr>
+        <w:rPr>
+          <w:rFonts w:ascii="Arial" w:hAnsi="Arial" w:cs="Arial"/>
+          <w:sz w:val="24"/>
+          <w:szCs w:val="24"/>
+          <w:lang w:eastAsia="en-IN"/>
+        </w:rPr>
+      </w:pPr>
+      <w:r>
+        <w:rPr>
+          <w:rFonts w:ascii="Arial" w:hAnsi="Arial" w:cs="Arial"/>
+          <w:noProof/>
+          <w:sz w:val="24"/>
+          <w:szCs w:val="24"/>
+          <w:lang w:eastAsia="en-IN"/>
+        </w:rPr>
+        <w:drawing>
+          <wp:anchor distT="0" distB="0" distL="114300" distR="114300" simplePos="0" relativeHeight="251698176" behindDoc="0" locked="0" layoutInCell="1" allowOverlap="1" wp14:anchorId="792ADCBD" wp14:editId="72A6E6D9">
+            <wp:simplePos x="0" y="0"/>
+            <wp:positionH relativeFrom="margin">
+              <wp:align>right</wp:align>
+            </wp:positionH>
+            <wp:positionV relativeFrom="paragraph">
+              <wp:posOffset>50800</wp:posOffset>
+            </wp:positionV>
+            <wp:extent cx="5724525" cy="1905000"/>
+            <wp:effectExtent l="0" t="0" r="9525" b="0"/>
+            <wp:wrapNone/>
+            <wp:docPr id="50" name="Picture 50"/>
+            <wp:cNvGraphicFramePr>
+              <a:graphicFrameLocks xmlns:a="http://schemas.openxmlformats.org/drawingml/2006/main" noChangeAspect="1"/>
+            </wp:cNvGraphicFramePr>
+            <a:graphic xmlns:a="http://schemas.openxmlformats.org/drawingml/2006/main">
+              <a:graphicData uri="http://schemas.openxmlformats.org/drawingml/2006/picture">
+                <pic:pic xmlns:pic="http://schemas.openxmlformats.org/drawingml/2006/picture">
+                  <pic:nvPicPr>
+                    <pic:cNvPr id="0" name="Picture 43"/>
+                    <pic:cNvPicPr>
+                      <a:picLocks noChangeAspect="1" noChangeArrowheads="1"/>
+                    </pic:cNvPicPr>
+                  </pic:nvPicPr>
+                  <pic:blipFill>
+                    <a:blip r:embed="rId51">
+                      <a:extLst>
+                        <a:ext uri="{28A0092B-C50C-407E-A947-70E740481C1C}">
+                          <a14:useLocalDpi xmlns:a14="http://schemas.microsoft.com/office/drawing/2010/main" val="0"/>
+                        </a:ext>
+                      </a:extLst>
+                    </a:blip>
+                    <a:srcRect/>
+                    <a:stretch>
+                      <a:fillRect/>
+                    </a:stretch>
+                  </pic:blipFill>
+                  <pic:spPr bwMode="auto">
+                    <a:xfrm>
+                      <a:off x="0" y="0"/>
+                      <a:ext cx="5724525" cy="1905000"/>
+                    </a:xfrm>
+                    <a:prstGeom prst="rect">
+                      <a:avLst/>
+                    </a:prstGeom>
+                    <a:noFill/>
+                    <a:ln>
+                      <a:noFill/>
+                    </a:ln>
+                  </pic:spPr>
+                </pic:pic>
+              </a:graphicData>
+            </a:graphic>
+          </wp:anchor>
+        </w:drawing>
+      </w:r>
+    </w:p>
+    <w:p>
+      <w:pPr>
+        <w:rPr>
+          <w:rFonts w:ascii="Arial" w:hAnsi="Arial" w:cs="Arial"/>
+          <w:sz w:val="24"/>
+          <w:szCs w:val="24"/>
+          <w:lang w:eastAsia="en-IN"/>
+        </w:rPr>
+      </w:pPr>
+    </w:p>
+    <w:p>
+      <w:pPr>
+        <w:rPr>
+          <w:rFonts w:ascii="Arial" w:hAnsi="Arial" w:cs="Arial"/>
+          <w:sz w:val="24"/>
+          <w:szCs w:val="24"/>
+          <w:lang w:eastAsia="en-IN"/>
+        </w:rPr>
+      </w:pPr>
+    </w:p>
+    <w:p>
+      <w:pPr>
+        <w:rPr>
+          <w:rFonts w:ascii="Arial" w:hAnsi="Arial" w:cs="Arial"/>
+          <w:sz w:val="24"/>
+          <w:szCs w:val="24"/>
+          <w:lang w:eastAsia="en-IN"/>
+        </w:rPr>
+      </w:pPr>
+    </w:p>
+    <w:p>
+      <w:pPr>
+        <w:rPr>
+          <w:rFonts w:ascii="Arial" w:hAnsi="Arial" w:cs="Arial"/>
+          <w:sz w:val="24"/>
+          <w:szCs w:val="24"/>
+          <w:lang w:eastAsia="en-IN"/>
+        </w:rPr>
+      </w:pPr>
+    </w:p>
+    <w:p>
+      <w:pPr>
+        <w:rPr>
+          <w:rFonts w:ascii="Arial" w:hAnsi="Arial" w:cs="Arial"/>
+          <w:sz w:val="24"/>
+          <w:szCs w:val="24"/>
+          <w:lang w:eastAsia="en-IN"/>
+        </w:rPr>
+      </w:pPr>
+    </w:p>
+    <w:p>
+      <w:pPr>
+        <w:rPr>
+          <w:rFonts w:ascii="Arial" w:hAnsi="Arial" w:cs="Arial"/>
+          <w:sz w:val="24"/>
+          <w:szCs w:val="24"/>
+          <w:lang w:eastAsia="en-IN"/>
+        </w:rPr>
+      </w:pPr>
+    </w:p>
+    <w:p>
+      <w:pPr>
+        <w:rPr>
+          <w:rFonts w:ascii="Arial" w:hAnsi="Arial" w:cs="Arial"/>
+          <w:sz w:val="24"/>
+          <w:szCs w:val="24"/>
+          <w:lang w:eastAsia="en-IN"/>
+        </w:rPr>
+      </w:pPr>
+      <w:r>
+        <w:rPr>
+          <w:rFonts w:ascii="Arial" w:hAnsi="Arial" w:cs="Arial"/>
+          <w:sz w:val="24"/>
+          <w:szCs w:val="24"/>
+          <w:lang w:eastAsia="en-IN"/>
+        </w:rPr>
+        <w:t xml:space="preserve">After passing the above loop for different classification model to find which model gives us best accuracy score. </w:t>
+      </w:r>
+    </w:p>
+    <w:p>
+      <w:pPr>
+        <w:rPr>
+          <w:rFonts w:ascii="Arial" w:hAnsi="Arial" w:cs="Arial"/>
+          <w:sz w:val="24"/>
+          <w:szCs w:val="24"/>
+          <w:lang w:eastAsia="en-IN"/>
+        </w:rPr>
+      </w:pPr>
+      <w:r>
+        <w:rPr>
+          <w:rFonts w:ascii="Arial" w:hAnsi="Arial" w:cs="Arial"/>
+          <w:sz w:val="24"/>
+          <w:szCs w:val="24"/>
+          <w:lang w:eastAsia="en-IN"/>
+        </w:rPr>
+        <w:t>In classification model we will look 3 parameters namely accuracy score, confusion matrix and classification report.</w:t>
+      </w:r>
+    </w:p>
+    <w:p>
+      <w:pPr>
+        <w:rPr>
+          <w:rFonts w:ascii="Arial" w:hAnsi="Arial" w:cs="Arial"/>
+          <w:sz w:val="24"/>
+          <w:szCs w:val="24"/>
+          <w:lang w:eastAsia="en-IN"/>
+        </w:rPr>
+      </w:pPr>
+      <w:r>
+        <w:rPr>
+          <w:rFonts w:ascii="Arial" w:hAnsi="Arial" w:cs="Arial"/>
+          <w:noProof/>
+          <w:sz w:val="24"/>
+          <w:szCs w:val="24"/>
+          <w:lang w:eastAsia="en-IN"/>
+        </w:rPr>
+        <w:drawing>
+          <wp:anchor distT="0" distB="0" distL="114300" distR="114300" simplePos="0" relativeHeight="251699200" behindDoc="0" locked="0" layoutInCell="1" allowOverlap="1" wp14:anchorId="3C13ECC1" wp14:editId="007AB814">
+            <wp:simplePos x="0" y="0"/>
+            <wp:positionH relativeFrom="column">
+              <wp:posOffset>0</wp:posOffset>
+            </wp:positionH>
+            <wp:positionV relativeFrom="paragraph">
+              <wp:posOffset>842645</wp:posOffset>
+            </wp:positionV>
+            <wp:extent cx="5731510" cy="942340"/>
+            <wp:effectExtent l="0" t="0" r="2540" b="0"/>
+            <wp:wrapNone/>
+            <wp:docPr id="51" name="Picture 51"/>
+            <wp:cNvGraphicFramePr>
+              <a:graphicFrameLocks xmlns:a="http://schemas.openxmlformats.org/drawingml/2006/main" noChangeAspect="1"/>
+            </wp:cNvGraphicFramePr>
+            <a:graphic xmlns:a="http://schemas.openxmlformats.org/drawingml/2006/main">
+              <a:graphicData uri="http://schemas.openxmlformats.org/drawingml/2006/picture">
+                <pic:pic xmlns:pic="http://schemas.openxmlformats.org/drawingml/2006/picture">
+                  <pic:nvPicPr>
+                    <pic:cNvPr id="0" name="Picture 44"/>
+                    <pic:cNvPicPr>
+                      <a:picLocks noChangeAspect="1" noChangeArrowheads="1"/>
+                    </pic:cNvPicPr>
+                  </pic:nvPicPr>
+                  <pic:blipFill>
+                    <a:blip r:embed="rId52">
+                      <a:extLst>
+                        <a:ext uri="{28A0092B-C50C-407E-A947-70E740481C1C}">
+                          <a14:useLocalDpi xmlns:a14="http://schemas.microsoft.com/office/drawing/2010/main" val="0"/>
+                        </a:ext>
+                      </a:extLst>
+                    </a:blip>
+                    <a:srcRect/>
+                    <a:stretch>
+                      <a:fillRect/>
+                    </a:stretch>
+                  </pic:blipFill>
+                  <pic:spPr bwMode="auto">
+                    <a:xfrm>
+                      <a:off x="0" y="0"/>
+                      <a:ext cx="5731510" cy="942340"/>
+                    </a:xfrm>
+                    <a:prstGeom prst="rect">
+                      <a:avLst/>
+                    </a:prstGeom>
+                    <a:noFill/>
+                    <a:ln>
+                      <a:noFill/>
+                    </a:ln>
+                  </pic:spPr>
+                </pic:pic>
+              </a:graphicData>
+            </a:graphic>
+          </wp:anchor>
+        </w:drawing>
+      </w:r>
+      <w:r>
+        <w:rPr>
+          <w:rFonts w:ascii="Arial" w:hAnsi="Arial" w:cs="Arial"/>
+          <w:sz w:val="24"/>
+          <w:szCs w:val="24"/>
+          <w:lang w:eastAsia="en-IN"/>
+        </w:rPr>
+        <w:t xml:space="preserve">We have observed that the Support Vector Classifier is giving us best accuracy score of 87.20 %. So, we will select it as our best model and we will use Grid SearchCV on </w:t>
+      </w:r>
+      <w:r>
+        <w:rPr>
+          <w:rFonts w:ascii="Arial" w:hAnsi="Arial" w:cs="Arial"/>
+          <w:sz w:val="24"/>
+          <w:szCs w:val="24"/>
+          <w:lang w:eastAsia="en-IN"/>
+        </w:rPr>
+        <w:t>Support Vector Classifier</w:t>
+      </w:r>
+      <w:r>
+        <w:rPr>
+          <w:rFonts w:ascii="Arial" w:hAnsi="Arial" w:cs="Arial"/>
+          <w:sz w:val="24"/>
+          <w:szCs w:val="24"/>
+          <w:lang w:eastAsia="en-IN"/>
+        </w:rPr>
+        <w:t xml:space="preserve"> model to see if we can further improve our score.</w:t>
+      </w:r>
+      <w:r>
+        <w:rPr>
+          <w:rFonts w:ascii="Arial" w:hAnsi="Arial" w:cs="Arial"/>
+          <w:sz w:val="24"/>
+          <w:szCs w:val="24"/>
+          <w:lang w:eastAsia="en-IN"/>
+        </w:rPr>
+        <w:t xml:space="preserve"> </w:t>
+      </w:r>
+    </w:p>
+    <w:p>
+      <w:pPr>
+        <w:rPr>
+          <w:rFonts w:ascii="Arial" w:hAnsi="Arial" w:cs="Arial"/>
+          <w:sz w:val="24"/>
+          <w:szCs w:val="24"/>
+          <w:lang w:eastAsia="en-IN"/>
+        </w:rPr>
+      </w:pPr>
+    </w:p>
+    <w:p>
+      <w:pPr>
+        <w:rPr>
+          <w:rFonts w:ascii="Arial" w:hAnsi="Arial" w:cs="Arial"/>
+          <w:sz w:val="24"/>
+          <w:szCs w:val="24"/>
+          <w:lang w:eastAsia="en-IN"/>
+        </w:rPr>
+      </w:pPr>
+    </w:p>
+    <w:p>
+      <w:pPr>
+        <w:rPr>
+          <w:rFonts w:ascii="Arial" w:hAnsi="Arial" w:cs="Arial"/>
+          <w:sz w:val="24"/>
+          <w:szCs w:val="24"/>
+          <w:lang w:eastAsia="en-IN"/>
+        </w:rPr>
+      </w:pPr>
+    </w:p>
+    <w:p>
+      <w:pPr>
+        <w:rPr>
+          <w:rFonts w:ascii="Arial" w:hAnsi="Arial" w:cs="Arial"/>
+          <w:sz w:val="24"/>
+          <w:szCs w:val="24"/>
+          <w:lang w:eastAsia="en-IN"/>
+        </w:rPr>
+      </w:pPr>
+    </w:p>
+    <w:p>
+      <w:pPr>
+        <w:rPr>
+          <w:rFonts w:ascii="Arial" w:hAnsi="Arial" w:cs="Arial"/>
+          <w:sz w:val="24"/>
+          <w:szCs w:val="24"/>
+          <w:lang w:eastAsia="en-IN"/>
+        </w:rPr>
+      </w:pPr>
+      <w:r>
+        <w:rPr>
+          <w:rFonts w:ascii="Arial" w:hAnsi="Arial" w:cs="Arial"/>
+          <w:noProof/>
+          <w:sz w:val="24"/>
+          <w:szCs w:val="24"/>
+          <w:lang w:eastAsia="en-IN"/>
+        </w:rPr>
+        <w:lastRenderedPageBreak/>
+        <w:drawing>
+          <wp:inline distT="0" distB="0" distL="0" distR="0" wp14:anchorId="1E94BBCC" wp14:editId="70679562">
+            <wp:extent cx="5543550" cy="2105025"/>
+            <wp:effectExtent l="0" t="0" r="0" b="9525"/>
+            <wp:docPr id="58" name="Picture 58"/>
+            <wp:cNvGraphicFramePr>
+              <a:graphicFrameLocks xmlns:a="http://schemas.openxmlformats.org/drawingml/2006/main" noChangeAspect="1"/>
+            </wp:cNvGraphicFramePr>
+            <a:graphic xmlns:a="http://schemas.openxmlformats.org/drawingml/2006/main">
+              <a:graphicData uri="http://schemas.openxmlformats.org/drawingml/2006/picture">
+                <pic:pic xmlns:pic="http://schemas.openxmlformats.org/drawingml/2006/picture">
+                  <pic:nvPicPr>
+                    <pic:cNvPr id="0" name="Picture 51"/>
+                    <pic:cNvPicPr>
+                      <a:picLocks noChangeAspect="1" noChangeArrowheads="1"/>
+                    </pic:cNvPicPr>
+                  </pic:nvPicPr>
+                  <pic:blipFill>
+                    <a:blip r:embed="rId53">
+                      <a:extLst>
+                        <a:ext uri="{28A0092B-C50C-407E-A947-70E740481C1C}">
+                          <a14:useLocalDpi xmlns:a14="http://schemas.microsoft.com/office/drawing/2010/main" val="0"/>
+                        </a:ext>
+                      </a:extLst>
+                    </a:blip>
+                    <a:srcRect/>
+                    <a:stretch>
+                      <a:fillRect/>
+                    </a:stretch>
+                  </pic:blipFill>
+                  <pic:spPr bwMode="auto">
+                    <a:xfrm>
+                      <a:off x="0" y="0"/>
+                      <a:ext cx="5543550" cy="2105025"/>
+                    </a:xfrm>
+                    <a:prstGeom prst="rect">
+                      <a:avLst/>
+                    </a:prstGeom>
+                    <a:noFill/>
+                    <a:ln>
+                      <a:noFill/>
+                    </a:ln>
+                  </pic:spPr>
+                </pic:pic>
+              </a:graphicData>
+            </a:graphic>
+          </wp:inline>
+        </w:drawing>
+      </w:r>
+    </w:p>
+    <w:p>
+      <w:pPr>
+        <w:rPr>
+          <w:rFonts w:ascii="Arial" w:hAnsi="Arial" w:cs="Arial"/>
+          <w:sz w:val="24"/>
+          <w:szCs w:val="24"/>
+          <w:lang w:eastAsia="en-IN"/>
+        </w:rPr>
+      </w:pPr>
+    </w:p>
+    <w:p>
+      <w:pPr>
+        <w:rPr>
+          <w:rFonts w:ascii="Arial" w:hAnsi="Arial" w:cs="Arial"/>
+          <w:sz w:val="24"/>
+          <w:szCs w:val="24"/>
+          <w:lang w:eastAsia="en-IN"/>
+        </w:rPr>
+      </w:pPr>
+      <w:r>
+        <w:rPr>
+          <w:rFonts w:ascii="Arial" w:hAnsi="Arial" w:cs="Arial"/>
+          <w:sz w:val="24"/>
+          <w:szCs w:val="24"/>
+          <w:lang w:eastAsia="en-IN"/>
+        </w:rPr>
+        <w:t xml:space="preserve">It was found that </w:t>
+      </w:r>
+      <w:r>
+        <w:rPr>
+          <w:rFonts w:ascii="Arial" w:hAnsi="Arial" w:cs="Arial"/>
+          <w:sz w:val="24"/>
+          <w:szCs w:val="24"/>
+          <w:lang w:eastAsia="en-IN"/>
+        </w:rPr>
+        <w:t>Support Vector Classifier is giving us accuracy score of 87.20 %</w:t>
+      </w:r>
+      <w:r>
+        <w:rPr>
+          <w:rFonts w:ascii="Arial" w:hAnsi="Arial" w:cs="Arial"/>
+          <w:sz w:val="24"/>
+          <w:szCs w:val="24"/>
+          <w:lang w:eastAsia="en-IN"/>
+        </w:rPr>
+        <w:t>.</w:t>
+      </w:r>
+    </w:p>
+    <w:p>
+      <w:pPr>
+        <w:rPr>
+          <w:rFonts w:ascii="Arial" w:hAnsi="Arial" w:cs="Arial"/>
+          <w:sz w:val="24"/>
+          <w:szCs w:val="24"/>
+          <w:lang w:eastAsia="en-IN"/>
+        </w:rPr>
+      </w:pPr>
+    </w:p>
+    <w:p>
+      <w:pPr>
+        <w:rPr>
+          <w:rFonts w:ascii="Arial" w:hAnsi="Arial" w:cs="Arial"/>
+          <w:b/>
+          <w:bCs/>
+          <w:sz w:val="32"/>
+          <w:szCs w:val="32"/>
+          <w:u w:val="single"/>
+          <w:lang w:eastAsia="en-IN"/>
+        </w:rPr>
+      </w:pPr>
+      <w:r>
+        <w:rPr>
+          <w:rFonts w:ascii="Arial" w:hAnsi="Arial" w:cs="Arial"/>
+          <w:b/>
+          <w:bCs/>
+          <w:sz w:val="32"/>
+          <w:szCs w:val="32"/>
+          <w:u w:val="single"/>
+          <w:lang w:eastAsia="en-IN"/>
+        </w:rPr>
+        <w:t>Hyper Parameter Tuning using Grid Search CV</w:t>
+      </w:r>
+    </w:p>
+    <w:p>
+      <w:pPr>
+        <w:rPr>
+          <w:rFonts w:ascii="Arial" w:hAnsi="Arial" w:cs="Arial"/>
+          <w:sz w:val="24"/>
+          <w:szCs w:val="24"/>
+          <w:lang w:eastAsia="en-IN"/>
+        </w:rPr>
+      </w:pPr>
+      <w:r>
+        <w:rPr>
+          <w:rFonts w:ascii="Arial" w:hAnsi="Arial" w:cs="Arial"/>
+          <w:noProof/>
+          <w:sz w:val="24"/>
+          <w:szCs w:val="24"/>
+          <w:lang w:eastAsia="en-IN"/>
+        </w:rPr>
+        <w:drawing>
+          <wp:anchor distT="0" distB="0" distL="114300" distR="114300" simplePos="0" relativeHeight="251704320" behindDoc="0" locked="0" layoutInCell="1" allowOverlap="1" wp14:anchorId="06A072E1" wp14:editId="4707D720">
+            <wp:simplePos x="0" y="0"/>
+            <wp:positionH relativeFrom="margin">
+              <wp:align>right</wp:align>
+            </wp:positionH>
+            <wp:positionV relativeFrom="paragraph">
+              <wp:posOffset>6985</wp:posOffset>
+            </wp:positionV>
+            <wp:extent cx="5724525" cy="1895475"/>
+            <wp:effectExtent l="0" t="0" r="9525" b="9525"/>
+            <wp:wrapNone/>
+            <wp:docPr id="52" name="Picture 52"/>
+            <wp:cNvGraphicFramePr>
+              <a:graphicFrameLocks xmlns:a="http://schemas.openxmlformats.org/drawingml/2006/main" noChangeAspect="1"/>
+            </wp:cNvGraphicFramePr>
+            <a:graphic xmlns:a="http://schemas.openxmlformats.org/drawingml/2006/main">
+              <a:graphicData uri="http://schemas.openxmlformats.org/drawingml/2006/picture">
+                <pic:pic xmlns:pic="http://schemas.openxmlformats.org/drawingml/2006/picture">
+                  <pic:nvPicPr>
+                    <pic:cNvPr id="0" name="Picture 45"/>
+                    <pic:cNvPicPr>
+                      <a:picLocks noChangeAspect="1" noChangeArrowheads="1"/>
+                    </pic:cNvPicPr>
+                  </pic:nvPicPr>
+                  <pic:blipFill>
+                    <a:blip r:embed="rId54">
+                      <a:extLst>
+                        <a:ext uri="{28A0092B-C50C-407E-A947-70E740481C1C}">
+                          <a14:useLocalDpi xmlns:a14="http://schemas.microsoft.com/office/drawing/2010/main" val="0"/>
+                        </a:ext>
+                      </a:extLst>
+                    </a:blip>
+                    <a:srcRect/>
+                    <a:stretch>
+                      <a:fillRect/>
+                    </a:stretch>
+                  </pic:blipFill>
+                  <pic:spPr bwMode="auto">
+                    <a:xfrm>
+                      <a:off x="0" y="0"/>
+                      <a:ext cx="5724525" cy="1895475"/>
+                    </a:xfrm>
+                    <a:prstGeom prst="rect">
+                      <a:avLst/>
+                    </a:prstGeom>
+                    <a:noFill/>
+                    <a:ln>
+                      <a:noFill/>
+                    </a:ln>
+                  </pic:spPr>
+                </pic:pic>
+              </a:graphicData>
+            </a:graphic>
+          </wp:anchor>
+        </w:drawing>
+      </w:r>
+    </w:p>
+    <w:p>
+      <w:pPr>
+        <w:rPr>
+          <w:rFonts w:ascii="Arial" w:hAnsi="Arial" w:cs="Arial"/>
+          <w:sz w:val="24"/>
+          <w:szCs w:val="24"/>
+          <w:lang w:eastAsia="en-IN"/>
+        </w:rPr>
+      </w:pPr>
+    </w:p>
+    <w:p>
+      <w:pPr>
+        <w:rPr>
+          <w:rFonts w:ascii="Arial" w:hAnsi="Arial" w:cs="Arial"/>
+          <w:sz w:val="24"/>
+          <w:szCs w:val="24"/>
+          <w:lang w:eastAsia="en-IN"/>
+        </w:rPr>
+      </w:pPr>
+    </w:p>
+    <w:p>
+      <w:pPr>
+        <w:rPr>
+          <w:rFonts w:ascii="Arial" w:hAnsi="Arial" w:cs="Arial"/>
+          <w:sz w:val="24"/>
+          <w:szCs w:val="24"/>
+          <w:lang w:eastAsia="en-IN"/>
+        </w:rPr>
+      </w:pPr>
+    </w:p>
+    <w:p>
+      <w:pPr>
+        <w:rPr>
+          <w:rFonts w:ascii="Arial" w:hAnsi="Arial" w:cs="Arial"/>
+          <w:sz w:val="24"/>
+          <w:szCs w:val="24"/>
+          <w:lang w:eastAsia="en-IN"/>
+        </w:rPr>
+      </w:pPr>
+    </w:p>
+    <w:p>
+      <w:pPr>
+        <w:rPr>
+          <w:rFonts w:ascii="Arial" w:hAnsi="Arial" w:cs="Arial"/>
+          <w:sz w:val="24"/>
+          <w:szCs w:val="24"/>
+          <w:lang w:eastAsia="en-IN"/>
+        </w:rPr>
+      </w:pPr>
+    </w:p>
+    <w:p>
+      <w:pPr>
+        <w:rPr>
+          <w:rFonts w:ascii="Arial" w:hAnsi="Arial" w:cs="Arial"/>
+          <w:sz w:val="24"/>
+          <w:szCs w:val="24"/>
+          <w:lang w:eastAsia="en-IN"/>
+        </w:rPr>
+      </w:pPr>
+    </w:p>
+    <w:p>
+      <w:pPr>
+        <w:rPr>
+          <w:rFonts w:ascii="Arial" w:hAnsi="Arial" w:cs="Arial"/>
+          <w:sz w:val="24"/>
+          <w:szCs w:val="24"/>
+          <w:lang w:eastAsia="en-IN"/>
+        </w:rPr>
+      </w:pPr>
+    </w:p>
+    <w:p>
+      <w:pPr>
+        <w:rPr>
+          <w:rFonts w:ascii="Arial" w:hAnsi="Arial" w:cs="Arial"/>
+          <w:sz w:val="24"/>
+          <w:szCs w:val="24"/>
+          <w:lang w:eastAsia="en-IN"/>
+        </w:rPr>
+      </w:pPr>
+    </w:p>
+    <w:p>
+      <w:pPr>
+        <w:rPr>
+          <w:rFonts w:ascii="Arial" w:hAnsi="Arial" w:cs="Arial"/>
+          <w:sz w:val="24"/>
+          <w:szCs w:val="24"/>
+          <w:lang w:eastAsia="en-IN"/>
+        </w:rPr>
+      </w:pPr>
+    </w:p>
+    <w:p>
+      <w:pPr>
+        <w:rPr>
+          <w:rFonts w:ascii="Arial" w:hAnsi="Arial" w:cs="Arial"/>
+          <w:sz w:val="24"/>
+          <w:szCs w:val="24"/>
+          <w:lang w:eastAsia="en-IN"/>
+        </w:rPr>
+      </w:pPr>
+    </w:p>
+    <w:p>
+      <w:pPr>
+        <w:rPr>
+          <w:rFonts w:ascii="Arial" w:hAnsi="Arial" w:cs="Arial"/>
+          <w:b/>
+          <w:bCs/>
+          <w:sz w:val="32"/>
+          <w:szCs w:val="32"/>
+          <w:u w:val="single"/>
+          <w:lang w:eastAsia="en-IN"/>
+        </w:rPr>
+      </w:pPr>
+      <w:r>
+        <w:rPr>
+          <w:rFonts w:ascii="Arial" w:hAnsi="Arial" w:cs="Arial"/>
+          <w:b/>
+          <w:bCs/>
+          <w:sz w:val="32"/>
+          <w:szCs w:val="32"/>
+          <w:u w:val="single"/>
+          <w:lang w:eastAsia="en-IN"/>
+        </w:rPr>
+        <w:t>Cross Validation Score</w:t>
+      </w:r>
+    </w:p>
+    <w:p>
+      <w:pPr>
+        <w:rPr>
+          <w:rFonts w:ascii="Arial" w:hAnsi="Arial" w:cs="Arial"/>
+          <w:b/>
+          <w:bCs/>
+          <w:sz w:val="32"/>
+          <w:szCs w:val="32"/>
+          <w:u w:val="single"/>
+          <w:lang w:eastAsia="en-IN"/>
+        </w:rPr>
+      </w:pPr>
+      <w:r>
+        <w:rPr>
+          <w:rFonts w:ascii="Arial" w:hAnsi="Arial" w:cs="Arial"/>
+          <w:b/>
+          <w:bCs/>
+          <w:noProof/>
+          <w:sz w:val="32"/>
+          <w:szCs w:val="32"/>
+          <w:u w:val="single"/>
+          <w:lang w:eastAsia="en-IN"/>
+        </w:rPr>
+        <w:drawing>
+          <wp:anchor distT="0" distB="0" distL="114300" distR="114300" simplePos="0" relativeHeight="251700224" behindDoc="0" locked="0" layoutInCell="1" allowOverlap="1" wp14:anchorId="40BD32C9" wp14:editId="3A08952D">
+            <wp:simplePos x="0" y="0"/>
+            <wp:positionH relativeFrom="margin">
+              <wp:align>right</wp:align>
+            </wp:positionH>
+            <wp:positionV relativeFrom="paragraph">
+              <wp:posOffset>8255</wp:posOffset>
+            </wp:positionV>
+            <wp:extent cx="5724525" cy="657225"/>
+            <wp:effectExtent l="0" t="0" r="9525" b="9525"/>
+            <wp:wrapNone/>
+            <wp:docPr id="53" name="Picture 53"/>
+            <wp:cNvGraphicFramePr>
+              <a:graphicFrameLocks xmlns:a="http://schemas.openxmlformats.org/drawingml/2006/main" noChangeAspect="1"/>
+            </wp:cNvGraphicFramePr>
+            <a:graphic xmlns:a="http://schemas.openxmlformats.org/drawingml/2006/main">
+              <a:graphicData uri="http://schemas.openxmlformats.org/drawingml/2006/picture">
+                <pic:pic xmlns:pic="http://schemas.openxmlformats.org/drawingml/2006/picture">
+                  <pic:nvPicPr>
+                    <pic:cNvPr id="0" name="Picture 46"/>
+                    <pic:cNvPicPr>
+                      <a:picLocks noChangeAspect="1" noChangeArrowheads="1"/>
+                    </pic:cNvPicPr>
+                  </pic:nvPicPr>
+                  <pic:blipFill>
+                    <a:blip r:embed="rId55">
+                      <a:extLst>
+                        <a:ext uri="{28A0092B-C50C-407E-A947-70E740481C1C}">
+                          <a14:useLocalDpi xmlns:a14="http://schemas.microsoft.com/office/drawing/2010/main" val="0"/>
+                        </a:ext>
+                      </a:extLst>
+                    </a:blip>
+                    <a:srcRect/>
+                    <a:stretch>
+                      <a:fillRect/>
+                    </a:stretch>
+                  </pic:blipFill>
+                  <pic:spPr bwMode="auto">
+                    <a:xfrm>
+                      <a:off x="0" y="0"/>
+                      <a:ext cx="5724525" cy="657225"/>
+                    </a:xfrm>
+                    <a:prstGeom prst="rect">
+                      <a:avLst/>
+                    </a:prstGeom>
+                    <a:noFill/>
+                    <a:ln>
+                      <a:noFill/>
+                    </a:ln>
+                  </pic:spPr>
+                </pic:pic>
+              </a:graphicData>
+            </a:graphic>
+          </wp:anchor>
+        </w:drawing>
+      </w:r>
+    </w:p>
+    <w:p>
+      <w:pPr>
+        <w:rPr>
+          <w:rFonts w:ascii="Arial" w:hAnsi="Arial" w:cs="Arial"/>
+          <w:b/>
+          <w:bCs/>
+          <w:sz w:val="32"/>
+          <w:szCs w:val="32"/>
+          <w:u w:val="single"/>
+          <w:lang w:eastAsia="en-IN"/>
+        </w:rPr>
+      </w:pPr>
+    </w:p>
+    <w:p>
+      <w:pPr>
+        <w:pStyle w:val="HTMLPreformatted"/>
+        <w:shd w:val="clear" w:color="auto" w:fill="FFFFFF"/>
+        <w:wordWrap w:val="0"/>
+        <w:textAlignment w:val="baseline"/>
+        <w:rPr>
+          <w:rFonts w:ascii="Arial" w:hAnsi="Arial" w:cs="Arial"/>
+          <w:color w:val="000000"/>
+          <w:sz w:val="24"/>
+          <w:szCs w:val="24"/>
+        </w:rPr>
+      </w:pPr>
+    </w:p>
+    <w:p>
+      <w:pPr>
+        <w:pStyle w:val="HTMLPreformatted"/>
+        <w:shd w:val="clear" w:color="auto" w:fill="FFFFFF"/>
+        <w:wordWrap w:val="0"/>
+        <w:textAlignment w:val="baseline"/>
+        <w:rPr>
+          <w:rFonts w:ascii="Arial" w:hAnsi="Arial" w:cs="Arial"/>
+          <w:color w:val="000000"/>
+          <w:sz w:val="24"/>
+          <w:szCs w:val="24"/>
+        </w:rPr>
+      </w:pPr>
+      <w:r>
+        <w:rPr>
+          <w:rFonts w:ascii="Arial" w:hAnsi="Arial" w:cs="Arial"/>
+          <w:color w:val="000000"/>
+          <w:sz w:val="24"/>
+          <w:szCs w:val="24"/>
+        </w:rPr>
+        <w:t xml:space="preserve">Cross Validation Score is </w:t>
+      </w:r>
+      <w:proofErr w:type="gramStart"/>
+      <w:r>
+        <w:rPr>
+          <w:rFonts w:ascii="Arial" w:hAnsi="Arial" w:cs="Arial"/>
+          <w:color w:val="000000"/>
+          <w:sz w:val="24"/>
+          <w:szCs w:val="24"/>
+        </w:rPr>
+        <w:t>=  [</w:t>
+      </w:r>
+      <w:proofErr w:type="gramEnd"/>
+      <w:r>
+        <w:rPr>
+          <w:rFonts w:ascii="Arial" w:hAnsi="Arial" w:cs="Arial"/>
+          <w:color w:val="000000"/>
+          <w:sz w:val="24"/>
+          <w:szCs w:val="24"/>
+        </w:rPr>
+        <w:t>86.49460845 86.55070004 86.52595107]</w:t>
+      </w:r>
+    </w:p>
+    <w:p>
+      <w:pPr>
+        <w:pStyle w:val="HTMLPreformatted"/>
+        <w:shd w:val="clear" w:color="auto" w:fill="FFFFFF"/>
+        <w:wordWrap w:val="0"/>
+        <w:textAlignment w:val="baseline"/>
+        <w:rPr>
+          <w:rFonts w:ascii="Arial" w:hAnsi="Arial" w:cs="Arial"/>
+          <w:color w:val="000000"/>
+          <w:sz w:val="24"/>
+          <w:szCs w:val="24"/>
+        </w:rPr>
+      </w:pPr>
+      <w:r>
+        <w:rPr>
+          <w:rFonts w:ascii="Arial" w:hAnsi="Arial" w:cs="Arial"/>
+          <w:color w:val="000000"/>
+          <w:sz w:val="24"/>
+          <w:szCs w:val="24"/>
+        </w:rPr>
+        <w:t>Mean is = 86.52375318662554 and Standard Deviation is = 0.00022951974562464815</w:t>
+      </w:r>
+    </w:p>
+    <w:p>
+      <w:pPr>
+        <w:rPr>
+          <w:rFonts w:ascii="Arial" w:hAnsi="Arial" w:cs="Arial"/>
+          <w:sz w:val="24"/>
+          <w:szCs w:val="24"/>
+          <w:lang w:eastAsia="en-IN"/>
+        </w:rPr>
+      </w:pPr>
+    </w:p>
+    <w:p>
+      <w:pPr>
+        <w:rPr>
+          <w:rFonts w:ascii="Arial" w:hAnsi="Arial" w:cs="Arial"/>
+          <w:sz w:val="24"/>
+          <w:szCs w:val="24"/>
+          <w:lang w:eastAsia="en-IN"/>
+        </w:rPr>
+      </w:pPr>
+      <w:r>
+        <w:rPr>
+          <w:rFonts w:ascii="Arial" w:hAnsi="Arial" w:cs="Arial"/>
+          <w:sz w:val="24"/>
+          <w:szCs w:val="24"/>
+          <w:lang w:eastAsia="en-IN"/>
+        </w:rPr>
+        <w:t>We can see that cross validation is also giving good accuracy.</w:t>
+      </w:r>
+    </w:p>
+    <w:p>
+      <w:pPr>
+        <w:rPr>
+          <w:rFonts w:ascii="Arial" w:hAnsi="Arial" w:cs="Arial"/>
+          <w:b/>
+          <w:bCs/>
+          <w:sz w:val="32"/>
+          <w:szCs w:val="32"/>
+          <w:u w:val="single"/>
+          <w:lang w:eastAsia="en-IN"/>
+        </w:rPr>
+      </w:pPr>
+    </w:p>
+    <w:p>
+      <w:pPr>
+        <w:rPr>
+          <w:rFonts w:ascii="Arial" w:hAnsi="Arial" w:cs="Arial"/>
+          <w:b/>
+          <w:bCs/>
+          <w:sz w:val="32"/>
+          <w:szCs w:val="32"/>
+          <w:u w:val="single"/>
+          <w:lang w:eastAsia="en-IN"/>
+        </w:rPr>
+      </w:pPr>
+      <w:r>
+        <w:rPr>
+          <w:rFonts w:ascii="Arial" w:hAnsi="Arial" w:cs="Arial"/>
+          <w:b/>
+          <w:bCs/>
+          <w:sz w:val="32"/>
+          <w:szCs w:val="32"/>
+          <w:u w:val="single"/>
+          <w:lang w:eastAsia="en-IN"/>
+        </w:rPr>
+        <w:br w:type="page"/>
+      </w:r>
+    </w:p>
+    <w:p>
+      <w:pPr>
+        <w:rPr>
+          <w:rFonts w:ascii="Arial" w:hAnsi="Arial" w:cs="Arial"/>
+          <w:b/>
+          <w:bCs/>
+          <w:sz w:val="32"/>
+          <w:szCs w:val="32"/>
+          <w:u w:val="single"/>
+          <w:lang w:eastAsia="en-IN"/>
+        </w:rPr>
+      </w:pPr>
+      <w:r>
+        <w:rPr>
+          <w:rFonts w:ascii="Arial" w:hAnsi="Arial" w:cs="Arial"/>
+          <w:b/>
+          <w:bCs/>
+          <w:sz w:val="32"/>
+          <w:szCs w:val="32"/>
+          <w:u w:val="single"/>
+          <w:lang w:eastAsia="en-IN"/>
+        </w:rPr>
+        <w:lastRenderedPageBreak/>
+        <w:t>Saving Best Model</w:t>
+      </w:r>
+    </w:p>
+    <w:p>
+      <w:pPr>
+        <w:rPr>
+          <w:rFonts w:ascii="Arial" w:hAnsi="Arial" w:cs="Arial"/>
+          <w:sz w:val="32"/>
+          <w:szCs w:val="32"/>
+          <w:lang w:eastAsia="en-IN"/>
+        </w:rPr>
+      </w:pPr>
+      <w:r>
+        <w:rPr>
+          <w:rFonts w:ascii="Arial" w:hAnsi="Arial" w:cs="Arial"/>
+          <w:noProof/>
+          <w:sz w:val="32"/>
+          <w:szCs w:val="32"/>
+          <w:lang w:eastAsia="en-IN"/>
+        </w:rPr>
+        <w:drawing>
+          <wp:anchor distT="0" distB="0" distL="114300" distR="114300" simplePos="0" relativeHeight="251701248" behindDoc="0" locked="0" layoutInCell="1" allowOverlap="1" wp14:anchorId="0CF8084E" wp14:editId="653F6AE8">
+            <wp:simplePos x="0" y="0"/>
+            <wp:positionH relativeFrom="column">
+              <wp:posOffset>0</wp:posOffset>
+            </wp:positionH>
+            <wp:positionV relativeFrom="paragraph">
+              <wp:posOffset>-3175</wp:posOffset>
+            </wp:positionV>
+            <wp:extent cx="5731510" cy="761365"/>
+            <wp:effectExtent l="0" t="0" r="2540" b="635"/>
+            <wp:wrapNone/>
+            <wp:docPr id="55" name="Picture 55"/>
+            <wp:cNvGraphicFramePr>
+              <a:graphicFrameLocks xmlns:a="http://schemas.openxmlformats.org/drawingml/2006/main" noChangeAspect="1"/>
+            </wp:cNvGraphicFramePr>
+            <a:graphic xmlns:a="http://schemas.openxmlformats.org/drawingml/2006/main">
+              <a:graphicData uri="http://schemas.openxmlformats.org/drawingml/2006/picture">
+                <pic:pic xmlns:pic="http://schemas.openxmlformats.org/drawingml/2006/picture">
+                  <pic:nvPicPr>
+                    <pic:cNvPr id="0" name="Picture 48"/>
+                    <pic:cNvPicPr>
+                      <a:picLocks noChangeAspect="1" noChangeArrowheads="1"/>
+                    </pic:cNvPicPr>
+                  </pic:nvPicPr>
+                  <pic:blipFill>
+                    <a:blip r:embed="rId56">
+                      <a:extLst>
+                        <a:ext uri="{28A0092B-C50C-407E-A947-70E740481C1C}">
+                          <a14:useLocalDpi xmlns:a14="http://schemas.microsoft.com/office/drawing/2010/main" val="0"/>
+                        </a:ext>
+                      </a:extLst>
+                    </a:blip>
+                    <a:srcRect/>
+                    <a:stretch>
+                      <a:fillRect/>
+                    </a:stretch>
+                  </pic:blipFill>
+                  <pic:spPr bwMode="auto">
+                    <a:xfrm>
+                      <a:off x="0" y="0"/>
+                      <a:ext cx="5731510" cy="761365"/>
+                    </a:xfrm>
+                    <a:prstGeom prst="rect">
+                      <a:avLst/>
+                    </a:prstGeom>
+                    <a:noFill/>
+                    <a:ln>
+                      <a:noFill/>
+                    </a:ln>
+                  </pic:spPr>
+                </pic:pic>
+              </a:graphicData>
+            </a:graphic>
+          </wp:anchor>
+        </w:drawing>
+      </w:r>
+    </w:p>
+    <w:p>
+      <w:pPr>
+        <w:rPr>
+          <w:rFonts w:ascii="Arial" w:hAnsi="Arial" w:cs="Arial"/>
+          <w:b/>
+          <w:bCs/>
+          <w:sz w:val="32"/>
+          <w:szCs w:val="32"/>
+          <w:u w:val="single"/>
+          <w:lang w:eastAsia="en-IN"/>
+        </w:rPr>
+      </w:pPr>
+    </w:p>
+    <w:p>
+      <w:pPr>
+        <w:rPr>
+          <w:rFonts w:ascii="Arial" w:hAnsi="Arial" w:cs="Arial"/>
+          <w:sz w:val="24"/>
+          <w:szCs w:val="24"/>
+          <w:lang w:eastAsia="en-IN"/>
+        </w:rPr>
+      </w:pPr>
+    </w:p>
+    <w:p>
+      <w:pPr>
+        <w:rPr>
+          <w:rFonts w:ascii="Arial" w:hAnsi="Arial" w:cs="Arial"/>
+          <w:sz w:val="24"/>
+          <w:szCs w:val="24"/>
+          <w:lang w:eastAsia="en-IN"/>
+        </w:rPr>
+      </w:pPr>
+      <w:r>
+        <w:rPr>
+          <w:rFonts w:ascii="Arial" w:hAnsi="Arial" w:cs="Arial"/>
+          <w:sz w:val="24"/>
+          <w:szCs w:val="24"/>
+          <w:lang w:eastAsia="en-IN"/>
+        </w:rPr>
+        <w:t>We have saved our model in pickle form and write binary mode. We will load this model later after we perform similar operations on test dataset as done in training dataset. After that we will pass the test dataset on model to get our predictions.</w:t>
+      </w:r>
+    </w:p>
+    <w:p>
+      <w:pPr>
+        <w:rPr>
+          <w:rFonts w:ascii="Arial" w:hAnsi="Arial" w:cs="Arial"/>
+          <w:sz w:val="24"/>
+          <w:szCs w:val="24"/>
+          <w:lang w:eastAsia="en-IN"/>
+        </w:rPr>
+      </w:pPr>
+    </w:p>
+    <w:p>
+      <w:pPr>
+        <w:rPr>
+          <w:rFonts w:ascii="Arial" w:hAnsi="Arial" w:cs="Arial"/>
+          <w:b/>
+          <w:bCs/>
+          <w:sz w:val="36"/>
+          <w:szCs w:val="36"/>
+          <w:u w:val="single"/>
+          <w:lang w:eastAsia="en-IN"/>
+        </w:rPr>
+      </w:pPr>
+      <w:r>
+        <w:rPr>
+          <w:rFonts w:ascii="Arial" w:hAnsi="Arial" w:cs="Arial"/>
+          <w:b/>
+          <w:bCs/>
+          <w:sz w:val="36"/>
+          <w:szCs w:val="36"/>
+          <w:u w:val="single"/>
+          <w:lang w:eastAsia="en-IN"/>
+        </w:rPr>
+        <w:t>Loading Test Dataset</w:t>
+      </w:r>
+    </w:p>
+    <w:p>
+      <w:pPr>
+        <w:rPr>
+          <w:rFonts w:ascii="Arial" w:hAnsi="Arial" w:cs="Arial"/>
+          <w:sz w:val="24"/>
+          <w:szCs w:val="24"/>
+          <w:lang w:eastAsia="en-IN"/>
+        </w:rPr>
+      </w:pPr>
+      <w:r>
+        <w:rPr>
+          <w:rFonts w:ascii="Arial" w:hAnsi="Arial" w:cs="Arial"/>
+          <w:noProof/>
+          <w:sz w:val="24"/>
+          <w:szCs w:val="24"/>
+          <w:lang w:eastAsia="en-IN"/>
+        </w:rPr>
+        <w:drawing>
+          <wp:anchor distT="0" distB="0" distL="114300" distR="114300" simplePos="0" relativeHeight="251702272" behindDoc="0" locked="0" layoutInCell="1" allowOverlap="1" wp14:anchorId="61B99FEE" wp14:editId="3A3BEB0C">
+            <wp:simplePos x="0" y="0"/>
+            <wp:positionH relativeFrom="column">
+              <wp:posOffset>0</wp:posOffset>
+            </wp:positionH>
+            <wp:positionV relativeFrom="paragraph">
+              <wp:posOffset>-3175</wp:posOffset>
+            </wp:positionV>
+            <wp:extent cx="5731510" cy="1609090"/>
+            <wp:effectExtent l="0" t="0" r="2540" b="0"/>
+            <wp:wrapNone/>
+            <wp:docPr id="56" name="Picture 56"/>
+            <wp:cNvGraphicFramePr>
+              <a:graphicFrameLocks xmlns:a="http://schemas.openxmlformats.org/drawingml/2006/main" noChangeAspect="1"/>
+            </wp:cNvGraphicFramePr>
+            <a:graphic xmlns:a="http://schemas.openxmlformats.org/drawingml/2006/main">
+              <a:graphicData uri="http://schemas.openxmlformats.org/drawingml/2006/picture">
+                <pic:pic xmlns:pic="http://schemas.openxmlformats.org/drawingml/2006/picture">
+                  <pic:nvPicPr>
+                    <pic:cNvPr id="0" name="Picture 49"/>
+                    <pic:cNvPicPr>
+                      <a:picLocks noChangeAspect="1" noChangeArrowheads="1"/>
+                    </pic:cNvPicPr>
+                  </pic:nvPicPr>
+                  <pic:blipFill>
+                    <a:blip r:embed="rId57">
+                      <a:extLst>
+                        <a:ext uri="{28A0092B-C50C-407E-A947-70E740481C1C}">
+                          <a14:useLocalDpi xmlns:a14="http://schemas.microsoft.com/office/drawing/2010/main" val="0"/>
+                        </a:ext>
+                      </a:extLst>
+                    </a:blip>
+                    <a:srcRect/>
+                    <a:stretch>
+                      <a:fillRect/>
+                    </a:stretch>
+                  </pic:blipFill>
+                  <pic:spPr bwMode="auto">
+                    <a:xfrm>
+                      <a:off x="0" y="0"/>
+                      <a:ext cx="5731510" cy="1609090"/>
+                    </a:xfrm>
+                    <a:prstGeom prst="rect">
+                      <a:avLst/>
+                    </a:prstGeom>
+                    <a:noFill/>
+                    <a:ln>
+                      <a:noFill/>
+                    </a:ln>
+                  </pic:spPr>
+                </pic:pic>
+              </a:graphicData>
+            </a:graphic>
+          </wp:anchor>
+        </w:drawing>
+      </w:r>
+    </w:p>
+    <w:p>
+      <w:pPr>
+        <w:rPr>
+          <w:rFonts w:ascii="Arial" w:hAnsi="Arial" w:cs="Arial"/>
+          <w:sz w:val="24"/>
+          <w:szCs w:val="24"/>
+          <w:lang w:eastAsia="en-IN"/>
+        </w:rPr>
+      </w:pPr>
+    </w:p>
+    <w:p>
+      <w:pPr>
+        <w:rPr>
+          <w:rFonts w:ascii="Arial" w:hAnsi="Arial" w:cs="Arial"/>
+          <w:sz w:val="24"/>
+          <w:szCs w:val="24"/>
+          <w:lang w:eastAsia="en-IN"/>
+        </w:rPr>
+      </w:pPr>
+    </w:p>
+    <w:p>
+      <w:pPr>
+        <w:rPr>
+          <w:rFonts w:ascii="Arial" w:hAnsi="Arial" w:cs="Arial"/>
+          <w:sz w:val="24"/>
+          <w:szCs w:val="24"/>
+          <w:lang w:eastAsia="en-IN"/>
+        </w:rPr>
+      </w:pPr>
+    </w:p>
+    <w:p>
+      <w:pPr>
+        <w:rPr>
+          <w:rFonts w:ascii="Arial" w:hAnsi="Arial" w:cs="Arial"/>
+          <w:sz w:val="24"/>
+          <w:szCs w:val="24"/>
+          <w:lang w:eastAsia="en-IN"/>
+        </w:rPr>
+      </w:pPr>
+    </w:p>
+    <w:p>
+      <w:pPr>
+        <w:rPr>
+          <w:rFonts w:ascii="Arial" w:hAnsi="Arial" w:cs="Arial"/>
+          <w:sz w:val="24"/>
+          <w:szCs w:val="24"/>
+          <w:lang w:eastAsia="en-IN"/>
+        </w:rPr>
+      </w:pPr>
+    </w:p>
+    <w:p>
+      <w:pPr>
+        <w:rPr>
+          <w:rFonts w:ascii="Arial" w:hAnsi="Arial" w:cs="Arial"/>
+          <w:sz w:val="24"/>
+          <w:szCs w:val="24"/>
+          <w:lang w:eastAsia="en-IN"/>
+        </w:rPr>
+      </w:pPr>
+      <w:r>
+        <w:rPr>
+          <w:rFonts w:ascii="Arial" w:hAnsi="Arial" w:cs="Arial"/>
+          <w:sz w:val="24"/>
+          <w:szCs w:val="24"/>
+          <w:lang w:eastAsia="en-IN"/>
+        </w:rPr>
+        <w:t>Now we have loaded our test dataset. We can see that our test dataset contains 1199 rows and 9 columns but it doesn’t have crop damage column with is our target. We need to predict this using our saved model.</w:t>
+      </w:r>
+    </w:p>
+    <w:p>
+      <w:pPr>
+        <w:rPr>
+          <w:rFonts w:ascii="Arial" w:hAnsi="Arial" w:cs="Arial"/>
+          <w:sz w:val="24"/>
+          <w:szCs w:val="24"/>
+          <w:lang w:eastAsia="en-IN"/>
+        </w:rPr>
+      </w:pPr>
+    </w:p>
+    <w:p>
+      <w:pPr>
+        <w:rPr>
+          <w:rFonts w:ascii="Arial" w:hAnsi="Arial" w:cs="Arial"/>
+          <w:b/>
+          <w:bCs/>
+          <w:sz w:val="32"/>
+          <w:szCs w:val="32"/>
+          <w:u w:val="single"/>
+          <w:lang w:eastAsia="en-IN"/>
+        </w:rPr>
+      </w:pPr>
+      <w:r>
+        <w:rPr>
+          <w:rFonts w:ascii="Arial" w:hAnsi="Arial" w:cs="Arial"/>
+          <w:b/>
+          <w:bCs/>
+          <w:sz w:val="32"/>
+          <w:szCs w:val="32"/>
+          <w:u w:val="single"/>
+          <w:lang w:eastAsia="en-IN"/>
+        </w:rPr>
+        <w:t xml:space="preserve">Checking Missing Values </w:t>
+      </w:r>
+    </w:p>
+    <w:p>
+      <w:pPr>
+        <w:rPr>
+          <w:rFonts w:ascii="Arial" w:hAnsi="Arial" w:cs="Arial"/>
+          <w:sz w:val="24"/>
+          <w:szCs w:val="24"/>
+          <w:lang w:eastAsia="en-IN"/>
+        </w:rPr>
+      </w:pPr>
+      <w:r>
+        <w:rPr>
+          <w:rFonts w:ascii="Arial" w:hAnsi="Arial" w:cs="Arial"/>
+          <w:noProof/>
+          <w:sz w:val="24"/>
+          <w:szCs w:val="24"/>
+          <w:lang w:eastAsia="en-IN"/>
+        </w:rPr>
+        <w:drawing>
+          <wp:anchor distT="0" distB="0" distL="114300" distR="114300" simplePos="0" relativeHeight="251703296" behindDoc="0" locked="0" layoutInCell="1" allowOverlap="1" wp14:anchorId="26DC79B7" wp14:editId="6C8E137D">
+            <wp:simplePos x="0" y="0"/>
+            <wp:positionH relativeFrom="column">
+              <wp:posOffset>0</wp:posOffset>
+            </wp:positionH>
+            <wp:positionV relativeFrom="paragraph">
+              <wp:posOffset>-3810</wp:posOffset>
+            </wp:positionV>
+            <wp:extent cx="5724525" cy="1419225"/>
+            <wp:effectExtent l="0" t="0" r="9525" b="9525"/>
+            <wp:wrapNone/>
+            <wp:docPr id="57" name="Picture 57"/>
+            <wp:cNvGraphicFramePr>
+              <a:graphicFrameLocks xmlns:a="http://schemas.openxmlformats.org/drawingml/2006/main" noChangeAspect="1"/>
+            </wp:cNvGraphicFramePr>
+            <a:graphic xmlns:a="http://schemas.openxmlformats.org/drawingml/2006/main">
+              <a:graphicData uri="http://schemas.openxmlformats.org/drawingml/2006/picture">
+                <pic:pic xmlns:pic="http://schemas.openxmlformats.org/drawingml/2006/picture">
+                  <pic:nvPicPr>
+                    <pic:cNvPr id="0" name="Picture 50"/>
+                    <pic:cNvPicPr>
+                      <a:picLocks noChangeAspect="1" noChangeArrowheads="1"/>
+                    </pic:cNvPicPr>
+                  </pic:nvPicPr>
+                  <pic:blipFill>
+                    <a:blip r:embed="rId58">
+                      <a:extLst>
+                        <a:ext uri="{28A0092B-C50C-407E-A947-70E740481C1C}">
+                          <a14:useLocalDpi xmlns:a14="http://schemas.microsoft.com/office/drawing/2010/main" val="0"/>
+                        </a:ext>
+                      </a:extLst>
+                    </a:blip>
+                    <a:srcRect/>
+                    <a:stretch>
+                      <a:fillRect/>
+                    </a:stretch>
+                  </pic:blipFill>
+                  <pic:spPr bwMode="auto">
+                    <a:xfrm>
+                      <a:off x="0" y="0"/>
+                      <a:ext cx="5724525" cy="1419225"/>
+                    </a:xfrm>
+                    <a:prstGeom prst="rect">
+                      <a:avLst/>
+                    </a:prstGeom>
+                    <a:noFill/>
+                    <a:ln>
+                      <a:noFill/>
+                    </a:ln>
+                  </pic:spPr>
+                </pic:pic>
+              </a:graphicData>
+            </a:graphic>
+          </wp:anchor>
+        </w:drawing>
+      </w:r>
+    </w:p>
+    <w:p>
+      <w:pPr>
+        <w:rPr>
+          <w:rFonts w:ascii="Arial" w:hAnsi="Arial" w:cs="Arial"/>
+          <w:sz w:val="24"/>
+          <w:szCs w:val="24"/>
+          <w:lang w:eastAsia="en-IN"/>
+        </w:rPr>
+      </w:pPr>
+    </w:p>
+    <w:p>
+      <w:pPr>
+        <w:rPr>
+          <w:rFonts w:ascii="Arial" w:hAnsi="Arial" w:cs="Arial"/>
+          <w:sz w:val="24"/>
+          <w:szCs w:val="24"/>
+          <w:lang w:eastAsia="en-IN"/>
+        </w:rPr>
+      </w:pPr>
+    </w:p>
+    <w:p>
+      <w:pPr>
+        <w:rPr>
+          <w:rFonts w:ascii="Arial" w:hAnsi="Arial" w:cs="Arial"/>
+          <w:sz w:val="24"/>
+          <w:szCs w:val="24"/>
+          <w:lang w:eastAsia="en-IN"/>
+        </w:rPr>
+      </w:pPr>
+    </w:p>
+    <w:p>
+      <w:pPr>
+        <w:rPr>
+          <w:rFonts w:ascii="Arial" w:hAnsi="Arial" w:cs="Arial"/>
+          <w:sz w:val="24"/>
+          <w:szCs w:val="24"/>
+          <w:lang w:eastAsia="en-IN"/>
+        </w:rPr>
+      </w:pPr>
+    </w:p>
+    <w:p>
+      <w:pPr>
+        <w:rPr>
+          <w:rFonts w:ascii="Arial" w:hAnsi="Arial" w:cs="Arial"/>
+          <w:sz w:val="24"/>
+          <w:szCs w:val="24"/>
+          <w:lang w:eastAsia="en-IN"/>
+        </w:rPr>
+      </w:pPr>
+    </w:p>
+    <w:p>
+      <w:pPr>
+        <w:rPr>
+          <w:rFonts w:ascii="Arial" w:hAnsi="Arial" w:cs="Arial"/>
+          <w:sz w:val="24"/>
+          <w:szCs w:val="24"/>
+          <w:lang w:eastAsia="en-IN"/>
+        </w:rPr>
+      </w:pPr>
+      <w:r>
+        <w:rPr>
+          <w:rFonts w:ascii="Arial" w:hAnsi="Arial" w:cs="Arial"/>
+          <w:sz w:val="24"/>
+          <w:szCs w:val="24"/>
+          <w:lang w:eastAsia="en-IN"/>
+        </w:rPr>
+        <w:t>We can see that Number weeks used has 119 missing values. We will fill these values with the mode of column as done in training dat</w:t>
+      </w:r>
+      <w:r>
+        <w:rPr>
+          <w:rFonts w:ascii="Arial" w:hAnsi="Arial" w:cs="Arial"/>
+          <w:sz w:val="24"/>
+          <w:szCs w:val="24"/>
+          <w:lang w:eastAsia="en-IN"/>
+        </w:rPr>
+        <w:t>a</w:t>
+      </w:r>
+      <w:r>
+        <w:rPr>
+          <w:rFonts w:ascii="Arial" w:hAnsi="Arial" w:cs="Arial"/>
+          <w:sz w:val="24"/>
+          <w:szCs w:val="24"/>
+          <w:lang w:eastAsia="en-IN"/>
+        </w:rPr>
+        <w:t>set.</w:t>
+      </w:r>
+    </w:p>
+    <w:p>
+      <w:pPr>
+        <w:rPr>
+          <w:rFonts w:ascii="Arial" w:hAnsi="Arial" w:cs="Arial"/>
+          <w:sz w:val="24"/>
+          <w:szCs w:val="24"/>
+          <w:lang w:eastAsia="en-IN"/>
+        </w:rPr>
+      </w:pPr>
+    </w:p>
+    <w:p>
+      <w:pPr>
+        <w:rPr>
+          <w:rFonts w:ascii="Arial" w:hAnsi="Arial" w:cs="Arial"/>
+          <w:b/>
+          <w:bCs/>
+          <w:sz w:val="32"/>
+          <w:szCs w:val="32"/>
+          <w:u w:val="single"/>
+          <w:lang w:eastAsia="en-IN"/>
+        </w:rPr>
+      </w:pPr>
+      <w:r>
+        <w:rPr>
+          <w:rFonts w:ascii="Arial" w:hAnsi="Arial" w:cs="Arial"/>
+          <w:b/>
+          <w:bCs/>
+          <w:sz w:val="32"/>
+          <w:szCs w:val="32"/>
+          <w:u w:val="single"/>
+          <w:lang w:eastAsia="en-IN"/>
+        </w:rPr>
+        <w:t>Handling Missing Values</w:t>
+      </w:r>
+    </w:p>
+    <w:p>
+      <w:pPr>
+        <w:rPr>
+          <w:rFonts w:ascii="Arial" w:hAnsi="Arial" w:cs="Arial"/>
+          <w:b/>
+          <w:bCs/>
+          <w:sz w:val="32"/>
+          <w:szCs w:val="32"/>
+          <w:u w:val="single"/>
+          <w:lang w:eastAsia="en-IN"/>
+        </w:rPr>
+      </w:pPr>
+      <w:r>
+        <w:rPr>
+          <w:rFonts w:ascii="Arial" w:hAnsi="Arial" w:cs="Arial"/>
+          <w:b/>
+          <w:bCs/>
+          <w:noProof/>
+          <w:sz w:val="32"/>
+          <w:szCs w:val="32"/>
+          <w:u w:val="single"/>
+          <w:lang w:eastAsia="en-IN"/>
+        </w:rPr>
+        <w:drawing>
+          <wp:anchor distT="0" distB="0" distL="114300" distR="114300" simplePos="0" relativeHeight="251705344" behindDoc="0" locked="0" layoutInCell="1" allowOverlap="1" wp14:anchorId="7F735D9E" wp14:editId="76058127">
+            <wp:simplePos x="0" y="0"/>
+            <wp:positionH relativeFrom="margin">
+              <wp:align>right</wp:align>
+            </wp:positionH>
+            <wp:positionV relativeFrom="paragraph">
+              <wp:posOffset>11430</wp:posOffset>
+            </wp:positionV>
+            <wp:extent cx="5724525" cy="247650"/>
+            <wp:effectExtent l="0" t="0" r="9525" b="0"/>
+            <wp:wrapNone/>
+            <wp:docPr id="59" name="Picture 59"/>
+            <wp:cNvGraphicFramePr>
+              <a:graphicFrameLocks xmlns:a="http://schemas.openxmlformats.org/drawingml/2006/main" noChangeAspect="1"/>
+            </wp:cNvGraphicFramePr>
+            <a:graphic xmlns:a="http://schemas.openxmlformats.org/drawingml/2006/main">
+              <a:graphicData uri="http://schemas.openxmlformats.org/drawingml/2006/picture">
+                <pic:pic xmlns:pic="http://schemas.openxmlformats.org/drawingml/2006/picture">
+                  <pic:nvPicPr>
+                    <pic:cNvPr id="0" name="Picture 52"/>
+                    <pic:cNvPicPr>
+                      <a:picLocks noChangeAspect="1" noChangeArrowheads="1"/>
+                    </pic:cNvPicPr>
+                  </pic:nvPicPr>
+                  <pic:blipFill>
+                    <a:blip r:embed="rId59">
+                      <a:extLst>
+                        <a:ext uri="{28A0092B-C50C-407E-A947-70E740481C1C}">
+                          <a14:useLocalDpi xmlns:a14="http://schemas.microsoft.com/office/drawing/2010/main" val="0"/>
+                        </a:ext>
+                      </a:extLst>
+                    </a:blip>
+                    <a:srcRect/>
+                    <a:stretch>
+                      <a:fillRect/>
+                    </a:stretch>
+                  </pic:blipFill>
+                  <pic:spPr bwMode="auto">
+                    <a:xfrm>
+                      <a:off x="0" y="0"/>
+                      <a:ext cx="5724525" cy="247650"/>
+                    </a:xfrm>
+                    <a:prstGeom prst="rect">
+                      <a:avLst/>
+                    </a:prstGeom>
+                    <a:noFill/>
+                    <a:ln>
+                      <a:noFill/>
+                    </a:ln>
+                  </pic:spPr>
+                </pic:pic>
+              </a:graphicData>
+            </a:graphic>
+          </wp:anchor>
+        </w:drawing>
+      </w:r>
+    </w:p>
+    <w:p>
+      <w:pPr>
+        <w:rPr>
+          <w:rFonts w:ascii="Arial" w:hAnsi="Arial" w:cs="Arial"/>
+          <w:sz w:val="24"/>
+          <w:szCs w:val="24"/>
+          <w:lang w:eastAsia="en-IN"/>
+        </w:rPr>
+      </w:pPr>
+      <w:r>
+        <w:rPr>
+          <w:rFonts w:ascii="Arial" w:hAnsi="Arial" w:cs="Arial"/>
+          <w:sz w:val="24"/>
+          <w:szCs w:val="24"/>
+          <w:lang w:eastAsia="en-IN"/>
+        </w:rPr>
+        <w:t>We have replaced the missing values with the Mode of column.</w:t>
+      </w:r>
+    </w:p>
+    <w:p>
+      <w:pPr>
+        <w:rPr>
+          <w:rFonts w:ascii="Arial" w:hAnsi="Arial" w:cs="Arial"/>
+          <w:sz w:val="24"/>
+          <w:szCs w:val="24"/>
+          <w:lang w:eastAsia="en-IN"/>
+        </w:rPr>
+      </w:pPr>
+    </w:p>
+    <w:p>
+      <w:pPr>
+        <w:rPr>
+          <w:rFonts w:ascii="Arial" w:hAnsi="Arial" w:cs="Arial"/>
+          <w:b/>
+          <w:bCs/>
+          <w:sz w:val="32"/>
+          <w:szCs w:val="32"/>
+          <w:u w:val="single"/>
+          <w:lang w:eastAsia="en-IN"/>
+        </w:rPr>
+      </w:pPr>
+      <w:r>
+        <w:rPr>
+          <w:rFonts w:ascii="Arial" w:hAnsi="Arial" w:cs="Arial"/>
+          <w:b/>
+          <w:bCs/>
+          <w:sz w:val="32"/>
+          <w:szCs w:val="32"/>
+          <w:u w:val="single"/>
+          <w:lang w:eastAsia="en-IN"/>
+        </w:rPr>
+        <w:lastRenderedPageBreak/>
+        <w:t>Dropping Columns</w:t>
+      </w:r>
+      <w:r>
+        <w:rPr>
+          <w:rFonts w:ascii="Arial" w:hAnsi="Arial" w:cs="Arial"/>
+          <w:b/>
+          <w:bCs/>
+          <w:sz w:val="32"/>
+          <w:szCs w:val="32"/>
+          <w:u w:val="single"/>
+          <w:lang w:eastAsia="en-IN"/>
+        </w:rPr>
+        <w:t xml:space="preserve"> from Test Dataset</w:t>
+      </w:r>
+    </w:p>
+    <w:p>
+      <w:pPr>
+        <w:rPr>
+          <w:rFonts w:ascii="Arial" w:hAnsi="Arial" w:cs="Arial"/>
+          <w:b/>
+          <w:bCs/>
+          <w:sz w:val="32"/>
+          <w:szCs w:val="32"/>
+          <w:u w:val="single"/>
+          <w:lang w:eastAsia="en-IN"/>
+        </w:rPr>
+      </w:pPr>
+      <w:r>
+        <w:rPr>
+          <w:rFonts w:ascii="Arial" w:hAnsi="Arial" w:cs="Arial"/>
+          <w:b/>
+          <w:bCs/>
+          <w:noProof/>
+          <w:sz w:val="32"/>
+          <w:szCs w:val="32"/>
+          <w:u w:val="single"/>
+          <w:lang w:eastAsia="en-IN"/>
+        </w:rPr>
+        <w:drawing>
+          <wp:inline distT="0" distB="0" distL="0" distR="0" wp14:anchorId="2D56ECFE" wp14:editId="3940C0C6">
+            <wp:extent cx="5724525" cy="276225"/>
+            <wp:effectExtent l="0" t="0" r="9525" b="9525"/>
+            <wp:docPr id="60" name="Picture 60"/>
+            <wp:cNvGraphicFramePr>
+              <a:graphicFrameLocks xmlns:a="http://schemas.openxmlformats.org/drawingml/2006/main" noChangeAspect="1"/>
+            </wp:cNvGraphicFramePr>
+            <a:graphic xmlns:a="http://schemas.openxmlformats.org/drawingml/2006/main">
+              <a:graphicData uri="http://schemas.openxmlformats.org/drawingml/2006/picture">
+                <pic:pic xmlns:pic="http://schemas.openxmlformats.org/drawingml/2006/picture">
+                  <pic:nvPicPr>
+                    <pic:cNvPr id="0" name="Picture 53"/>
+                    <pic:cNvPicPr>
+                      <a:picLocks noChangeAspect="1" noChangeArrowheads="1"/>
+                    </pic:cNvPicPr>
+                  </pic:nvPicPr>
+                  <pic:blipFill>
+                    <a:blip r:embed="rId60">
+                      <a:extLst>
+                        <a:ext uri="{28A0092B-C50C-407E-A947-70E740481C1C}">
+                          <a14:useLocalDpi xmlns:a14="http://schemas.microsoft.com/office/drawing/2010/main" val="0"/>
+                        </a:ext>
+                      </a:extLst>
+                    </a:blip>
+                    <a:srcRect/>
+                    <a:stretch>
+                      <a:fillRect/>
+                    </a:stretch>
+                  </pic:blipFill>
+                  <pic:spPr bwMode="auto">
+                    <a:xfrm>
+                      <a:off x="0" y="0"/>
+                      <a:ext cx="5724525" cy="276225"/>
+                    </a:xfrm>
+                    <a:prstGeom prst="rect">
+                      <a:avLst/>
+                    </a:prstGeom>
+                    <a:noFill/>
+                    <a:ln>
+                      <a:noFill/>
+                    </a:ln>
+                  </pic:spPr>
+                </pic:pic>
+              </a:graphicData>
+            </a:graphic>
+          </wp:inline>
+        </w:drawing>
+      </w:r>
+    </w:p>
+    <w:p>
+      <w:pPr>
+        <w:rPr>
+          <w:rFonts w:ascii="Arial" w:hAnsi="Arial" w:cs="Arial"/>
+          <w:sz w:val="24"/>
+          <w:szCs w:val="24"/>
+          <w:lang w:eastAsia="en-IN"/>
+        </w:rPr>
+      </w:pPr>
+      <w:r>
+        <w:rPr>
+          <w:rFonts w:ascii="Arial" w:hAnsi="Arial" w:cs="Arial"/>
+          <w:sz w:val="24"/>
+          <w:szCs w:val="24"/>
+          <w:lang w:eastAsia="en-IN"/>
+        </w:rPr>
+        <w:t>We have dropped the ID column from test dataset as well.</w:t>
+      </w:r>
+    </w:p>
+    <w:p>
+      <w:pPr>
+        <w:rPr>
+          <w:rFonts w:ascii="Arial" w:hAnsi="Arial" w:cs="Arial"/>
+          <w:b/>
+          <w:bCs/>
+          <w:sz w:val="32"/>
+          <w:szCs w:val="32"/>
+          <w:u w:val="single"/>
+          <w:lang w:eastAsia="en-IN"/>
+        </w:rPr>
+      </w:pPr>
+    </w:p>
+    <w:p>
+      <w:pPr>
+        <w:rPr>
+          <w:rFonts w:ascii="Arial" w:hAnsi="Arial" w:cs="Arial"/>
+          <w:b/>
+          <w:bCs/>
+          <w:sz w:val="32"/>
+          <w:szCs w:val="32"/>
+          <w:u w:val="single"/>
+          <w:lang w:eastAsia="en-IN"/>
+        </w:rPr>
+      </w:pPr>
+      <w:r>
+        <w:rPr>
+          <w:rFonts w:ascii="Arial" w:hAnsi="Arial" w:cs="Arial"/>
+          <w:b/>
+          <w:bCs/>
+          <w:sz w:val="32"/>
+          <w:szCs w:val="32"/>
+          <w:u w:val="single"/>
+          <w:lang w:eastAsia="en-IN"/>
+        </w:rPr>
+        <w:t>Removing Outliers from Test Dataset</w:t>
+      </w:r>
+    </w:p>
+    <w:p>
+      <w:pPr>
+        <w:rPr>
+          <w:rFonts w:ascii="Arial" w:hAnsi="Arial" w:cs="Arial"/>
+          <w:b/>
+          <w:bCs/>
+          <w:sz w:val="32"/>
+          <w:szCs w:val="32"/>
+          <w:u w:val="single"/>
+          <w:lang w:eastAsia="en-IN"/>
+        </w:rPr>
+      </w:pPr>
+      <w:r>
+        <w:rPr>
+          <w:rFonts w:ascii="Arial" w:hAnsi="Arial" w:cs="Arial"/>
+          <w:b/>
+          <w:bCs/>
+          <w:noProof/>
+          <w:sz w:val="32"/>
+          <w:szCs w:val="32"/>
+          <w:u w:val="single"/>
+          <w:lang w:eastAsia="en-IN"/>
+        </w:rPr>
+        <w:drawing>
+          <wp:anchor distT="0" distB="0" distL="114300" distR="114300" simplePos="0" relativeHeight="251706368" behindDoc="0" locked="0" layoutInCell="1" allowOverlap="1" wp14:anchorId="20F0A139" wp14:editId="7FF3EAE1">
+            <wp:simplePos x="0" y="0"/>
+            <wp:positionH relativeFrom="margin">
+              <wp:align>right</wp:align>
+            </wp:positionH>
+            <wp:positionV relativeFrom="paragraph">
+              <wp:posOffset>9525</wp:posOffset>
+            </wp:positionV>
+            <wp:extent cx="5724525" cy="571500"/>
+            <wp:effectExtent l="0" t="0" r="9525" b="0"/>
+            <wp:wrapNone/>
+            <wp:docPr id="61" name="Picture 61"/>
+            <wp:cNvGraphicFramePr>
+              <a:graphicFrameLocks xmlns:a="http://schemas.openxmlformats.org/drawingml/2006/main" noChangeAspect="1"/>
+            </wp:cNvGraphicFramePr>
+            <a:graphic xmlns:a="http://schemas.openxmlformats.org/drawingml/2006/main">
+              <a:graphicData uri="http://schemas.openxmlformats.org/drawingml/2006/picture">
+                <pic:pic xmlns:pic="http://schemas.openxmlformats.org/drawingml/2006/picture">
+                  <pic:nvPicPr>
+                    <pic:cNvPr id="0" name="Picture 54"/>
+                    <pic:cNvPicPr>
+                      <a:picLocks noChangeAspect="1" noChangeArrowheads="1"/>
+                    </pic:cNvPicPr>
+                  </pic:nvPicPr>
+                  <pic:blipFill>
+                    <a:blip r:embed="rId61">
+                      <a:extLst>
+                        <a:ext uri="{28A0092B-C50C-407E-A947-70E740481C1C}">
+                          <a14:useLocalDpi xmlns:a14="http://schemas.microsoft.com/office/drawing/2010/main" val="0"/>
+                        </a:ext>
+                      </a:extLst>
+                    </a:blip>
+                    <a:srcRect/>
+                    <a:stretch>
+                      <a:fillRect/>
+                    </a:stretch>
+                  </pic:blipFill>
+                  <pic:spPr bwMode="auto">
+                    <a:xfrm>
+                      <a:off x="0" y="0"/>
+                      <a:ext cx="5724525" cy="571500"/>
+                    </a:xfrm>
+                    <a:prstGeom prst="rect">
+                      <a:avLst/>
+                    </a:prstGeom>
+                    <a:noFill/>
+                    <a:ln>
+                      <a:noFill/>
+                    </a:ln>
+                  </pic:spPr>
+                </pic:pic>
+              </a:graphicData>
+            </a:graphic>
+          </wp:anchor>
+        </w:drawing>
+      </w:r>
+    </w:p>
+    <w:p>
+      <w:pPr>
+        <w:rPr>
+          <w:rFonts w:ascii="Arial" w:hAnsi="Arial" w:cs="Arial"/>
+          <w:b/>
+          <w:bCs/>
+          <w:sz w:val="32"/>
+          <w:szCs w:val="32"/>
+          <w:u w:val="single"/>
+          <w:lang w:eastAsia="en-IN"/>
+        </w:rPr>
+      </w:pPr>
+      <w:r>
+        <w:rPr>
+          <w:rFonts w:ascii="Arial" w:hAnsi="Arial" w:cs="Arial"/>
+          <w:b/>
+          <w:bCs/>
+          <w:noProof/>
+          <w:sz w:val="32"/>
+          <w:szCs w:val="32"/>
+          <w:u w:val="single"/>
+          <w:lang w:eastAsia="en-IN"/>
+        </w:rPr>
+        <w:drawing>
+          <wp:anchor distT="0" distB="0" distL="114300" distR="114300" simplePos="0" relativeHeight="251707392" behindDoc="0" locked="0" layoutInCell="1" allowOverlap="1" wp14:anchorId="3AED4853" wp14:editId="71D26DD3">
+            <wp:simplePos x="0" y="0"/>
+            <wp:positionH relativeFrom="margin">
+              <wp:align>right</wp:align>
+            </wp:positionH>
+            <wp:positionV relativeFrom="paragraph">
+              <wp:posOffset>252095</wp:posOffset>
+            </wp:positionV>
+            <wp:extent cx="5724525" cy="390525"/>
+            <wp:effectExtent l="0" t="0" r="9525" b="9525"/>
+            <wp:wrapNone/>
+            <wp:docPr id="63" name="Picture 63"/>
+            <wp:cNvGraphicFramePr>
+              <a:graphicFrameLocks xmlns:a="http://schemas.openxmlformats.org/drawingml/2006/main" noChangeAspect="1"/>
+            </wp:cNvGraphicFramePr>
+            <a:graphic xmlns:a="http://schemas.openxmlformats.org/drawingml/2006/main">
+              <a:graphicData uri="http://schemas.openxmlformats.org/drawingml/2006/picture">
+                <pic:pic xmlns:pic="http://schemas.openxmlformats.org/drawingml/2006/picture">
+                  <pic:nvPicPr>
+                    <pic:cNvPr id="0" name="Picture 55"/>
+                    <pic:cNvPicPr>
+                      <a:picLocks noChangeAspect="1" noChangeArrowheads="1"/>
+                    </pic:cNvPicPr>
+                  </pic:nvPicPr>
+                  <pic:blipFill>
+                    <a:blip r:embed="rId62">
+                      <a:extLst>
+                        <a:ext uri="{28A0092B-C50C-407E-A947-70E740481C1C}">
+                          <a14:useLocalDpi xmlns:a14="http://schemas.microsoft.com/office/drawing/2010/main" val="0"/>
+                        </a:ext>
+                      </a:extLst>
+                    </a:blip>
+                    <a:srcRect/>
+                    <a:stretch>
+                      <a:fillRect/>
+                    </a:stretch>
+                  </pic:blipFill>
+                  <pic:spPr bwMode="auto">
+                    <a:xfrm>
+                      <a:off x="0" y="0"/>
+                      <a:ext cx="5724525" cy="390525"/>
+                    </a:xfrm>
+                    <a:prstGeom prst="rect">
+                      <a:avLst/>
+                    </a:prstGeom>
+                    <a:noFill/>
+                    <a:ln>
+                      <a:noFill/>
+                    </a:ln>
+                  </pic:spPr>
+                </pic:pic>
+              </a:graphicData>
+            </a:graphic>
+          </wp:anchor>
+        </w:drawing>
+      </w:r>
+    </w:p>
+    <w:p>
+      <w:pPr>
+        <w:rPr>
+          <w:rFonts w:ascii="Arial" w:hAnsi="Arial" w:cs="Arial"/>
+          <w:b/>
+          <w:bCs/>
+          <w:sz w:val="32"/>
+          <w:szCs w:val="32"/>
+          <w:u w:val="single"/>
+          <w:lang w:eastAsia="en-IN"/>
+        </w:rPr>
+      </w:pPr>
+    </w:p>
+    <w:p>
+      <w:pPr>
+        <w:rPr>
+          <w:rFonts w:ascii="Arial" w:hAnsi="Arial" w:cs="Arial"/>
+          <w:b/>
+          <w:bCs/>
+          <w:sz w:val="32"/>
+          <w:szCs w:val="32"/>
+          <w:u w:val="single"/>
+          <w:lang w:eastAsia="en-IN"/>
+        </w:rPr>
+      </w:pPr>
+      <w:r>
+        <w:rPr>
+          <w:rFonts w:ascii="Arial" w:hAnsi="Arial" w:cs="Arial"/>
+          <w:b/>
+          <w:bCs/>
+          <w:noProof/>
+          <w:sz w:val="32"/>
+          <w:szCs w:val="32"/>
+          <w:u w:val="single"/>
+          <w:lang w:eastAsia="en-IN"/>
+        </w:rPr>
+        <w:drawing>
+          <wp:anchor distT="0" distB="0" distL="114300" distR="114300" simplePos="0" relativeHeight="251708416" behindDoc="0" locked="0" layoutInCell="1" allowOverlap="1" wp14:anchorId="6145676D" wp14:editId="01BECB5B">
+            <wp:simplePos x="0" y="0"/>
+            <wp:positionH relativeFrom="margin">
+              <wp:align>right</wp:align>
+            </wp:positionH>
+            <wp:positionV relativeFrom="paragraph">
+              <wp:posOffset>15875</wp:posOffset>
+            </wp:positionV>
+            <wp:extent cx="5724525" cy="590550"/>
+            <wp:effectExtent l="0" t="0" r="9525" b="0"/>
+            <wp:wrapNone/>
+            <wp:docPr id="64" name="Picture 64"/>
+            <wp:cNvGraphicFramePr>
+              <a:graphicFrameLocks xmlns:a="http://schemas.openxmlformats.org/drawingml/2006/main" noChangeAspect="1"/>
+            </wp:cNvGraphicFramePr>
+            <a:graphic xmlns:a="http://schemas.openxmlformats.org/drawingml/2006/main">
+              <a:graphicData uri="http://schemas.openxmlformats.org/drawingml/2006/picture">
+                <pic:pic xmlns:pic="http://schemas.openxmlformats.org/drawingml/2006/picture">
+                  <pic:nvPicPr>
+                    <pic:cNvPr id="0" name="Picture 56"/>
+                    <pic:cNvPicPr>
+                      <a:picLocks noChangeAspect="1" noChangeArrowheads="1"/>
+                    </pic:cNvPicPr>
+                  </pic:nvPicPr>
+                  <pic:blipFill>
+                    <a:blip r:embed="rId63">
+                      <a:extLst>
+                        <a:ext uri="{28A0092B-C50C-407E-A947-70E740481C1C}">
+                          <a14:useLocalDpi xmlns:a14="http://schemas.microsoft.com/office/drawing/2010/main" val="0"/>
+                        </a:ext>
+                      </a:extLst>
+                    </a:blip>
+                    <a:srcRect/>
+                    <a:stretch>
+                      <a:fillRect/>
+                    </a:stretch>
+                  </pic:blipFill>
+                  <pic:spPr bwMode="auto">
+                    <a:xfrm>
+                      <a:off x="0" y="0"/>
+                      <a:ext cx="5724525" cy="590550"/>
+                    </a:xfrm>
+                    <a:prstGeom prst="rect">
+                      <a:avLst/>
+                    </a:prstGeom>
+                    <a:noFill/>
+                    <a:ln>
+                      <a:noFill/>
+                    </a:ln>
+                  </pic:spPr>
+                </pic:pic>
+              </a:graphicData>
+            </a:graphic>
+          </wp:anchor>
+        </w:drawing>
+      </w:r>
+    </w:p>
+    <w:p>
+      <w:pPr>
+        <w:rPr>
+          <w:rFonts w:ascii="Arial" w:hAnsi="Arial" w:cs="Arial"/>
+          <w:b/>
+          <w:bCs/>
+          <w:sz w:val="32"/>
+          <w:szCs w:val="32"/>
+          <w:u w:val="single"/>
+          <w:lang w:eastAsia="en-IN"/>
+        </w:rPr>
+      </w:pPr>
+    </w:p>
+    <w:p>
+      <w:pPr>
+        <w:rPr>
+          <w:rFonts w:ascii="Arial" w:hAnsi="Arial" w:cs="Arial"/>
+          <w:b/>
+          <w:bCs/>
+          <w:sz w:val="32"/>
+          <w:szCs w:val="32"/>
+          <w:u w:val="single"/>
+          <w:lang w:eastAsia="en-IN"/>
+        </w:rPr>
+      </w:pPr>
+      <w:r>
+        <w:rPr>
+          <w:rFonts w:ascii="Arial" w:hAnsi="Arial" w:cs="Arial"/>
+          <w:b/>
+          <w:bCs/>
+          <w:noProof/>
+          <w:sz w:val="32"/>
+          <w:szCs w:val="32"/>
+          <w:u w:val="single"/>
+          <w:lang w:eastAsia="en-IN"/>
+        </w:rPr>
+        <w:drawing>
+          <wp:anchor distT="0" distB="0" distL="114300" distR="114300" simplePos="0" relativeHeight="251709440" behindDoc="0" locked="0" layoutInCell="1" allowOverlap="1" wp14:anchorId="7A5D6965" wp14:editId="4A9D2644">
+            <wp:simplePos x="0" y="0"/>
+            <wp:positionH relativeFrom="column">
+              <wp:posOffset>0</wp:posOffset>
+            </wp:positionH>
+            <wp:positionV relativeFrom="paragraph">
+              <wp:posOffset>-1270</wp:posOffset>
+            </wp:positionV>
+            <wp:extent cx="5724525" cy="2047875"/>
+            <wp:effectExtent l="0" t="0" r="9525" b="9525"/>
+            <wp:wrapNone/>
+            <wp:docPr id="65" name="Picture 65"/>
+            <wp:cNvGraphicFramePr>
+              <a:graphicFrameLocks xmlns:a="http://schemas.openxmlformats.org/drawingml/2006/main" noChangeAspect="1"/>
+            </wp:cNvGraphicFramePr>
+            <a:graphic xmlns:a="http://schemas.openxmlformats.org/drawingml/2006/main">
+              <a:graphicData uri="http://schemas.openxmlformats.org/drawingml/2006/picture">
+                <pic:pic xmlns:pic="http://schemas.openxmlformats.org/drawingml/2006/picture">
+                  <pic:nvPicPr>
+                    <pic:cNvPr id="0" name="Picture 57"/>
+                    <pic:cNvPicPr>
+                      <a:picLocks noChangeAspect="1" noChangeArrowheads="1"/>
+                    </pic:cNvPicPr>
+                  </pic:nvPicPr>
+                  <pic:blipFill>
+                    <a:blip r:embed="rId64">
+                      <a:extLst>
+                        <a:ext uri="{28A0092B-C50C-407E-A947-70E740481C1C}">
+                          <a14:useLocalDpi xmlns:a14="http://schemas.microsoft.com/office/drawing/2010/main" val="0"/>
+                        </a:ext>
+                      </a:extLst>
+                    </a:blip>
+                    <a:srcRect/>
+                    <a:stretch>
+                      <a:fillRect/>
+                    </a:stretch>
+                  </pic:blipFill>
+                  <pic:spPr bwMode="auto">
+                    <a:xfrm>
+                      <a:off x="0" y="0"/>
+                      <a:ext cx="5724525" cy="2047875"/>
+                    </a:xfrm>
+                    <a:prstGeom prst="rect">
+                      <a:avLst/>
+                    </a:prstGeom>
+                    <a:noFill/>
+                    <a:ln>
+                      <a:noFill/>
+                    </a:ln>
+                  </pic:spPr>
+                </pic:pic>
+              </a:graphicData>
+            </a:graphic>
+          </wp:anchor>
+        </w:drawing>
+      </w:r>
+    </w:p>
+    <w:p>
+      <w:pPr>
+        <w:rPr>
+          <w:rFonts w:ascii="Arial" w:hAnsi="Arial" w:cs="Arial"/>
+          <w:b/>
+          <w:bCs/>
+          <w:sz w:val="32"/>
+          <w:szCs w:val="32"/>
+          <w:u w:val="single"/>
+          <w:lang w:eastAsia="en-IN"/>
+        </w:rPr>
+      </w:pPr>
+    </w:p>
+    <w:p>
+      <w:pPr>
+        <w:rPr>
+          <w:rFonts w:ascii="Arial" w:hAnsi="Arial" w:cs="Arial"/>
+          <w:b/>
+          <w:bCs/>
+          <w:sz w:val="32"/>
+          <w:szCs w:val="32"/>
+          <w:u w:val="single"/>
+          <w:lang w:eastAsia="en-IN"/>
+        </w:rPr>
+      </w:pPr>
+    </w:p>
+    <w:p>
+      <w:pPr>
+        <w:rPr>
+          <w:rFonts w:ascii="Arial" w:hAnsi="Arial" w:cs="Arial"/>
+          <w:b/>
+          <w:bCs/>
+          <w:sz w:val="32"/>
+          <w:szCs w:val="32"/>
+          <w:u w:val="single"/>
+          <w:lang w:eastAsia="en-IN"/>
+        </w:rPr>
+      </w:pPr>
+    </w:p>
+    <w:p>
+      <w:pPr>
+        <w:rPr>
+          <w:rFonts w:ascii="Arial" w:hAnsi="Arial" w:cs="Arial"/>
+          <w:b/>
+          <w:bCs/>
+          <w:sz w:val="32"/>
+          <w:szCs w:val="32"/>
+          <w:u w:val="single"/>
+          <w:lang w:eastAsia="en-IN"/>
+        </w:rPr>
+      </w:pPr>
+    </w:p>
+    <w:p>
+      <w:pPr>
+        <w:rPr>
+          <w:rFonts w:ascii="Arial" w:hAnsi="Arial" w:cs="Arial"/>
+          <w:b/>
+          <w:bCs/>
+          <w:sz w:val="32"/>
+          <w:szCs w:val="32"/>
+          <w:u w:val="single"/>
+          <w:lang w:eastAsia="en-IN"/>
+        </w:rPr>
+      </w:pPr>
+    </w:p>
+    <w:p>
+      <w:pPr>
+        <w:rPr>
+          <w:rFonts w:ascii="Arial" w:hAnsi="Arial" w:cs="Arial"/>
+          <w:sz w:val="24"/>
+          <w:szCs w:val="24"/>
+          <w:lang w:eastAsia="en-IN"/>
+        </w:rPr>
+      </w:pPr>
+      <w:r>
+        <w:rPr>
+          <w:rFonts w:ascii="Arial" w:hAnsi="Arial" w:cs="Arial"/>
+          <w:sz w:val="24"/>
+          <w:szCs w:val="24"/>
+          <w:lang w:eastAsia="en-IN"/>
+        </w:rPr>
+        <w:t xml:space="preserve">Approx 3% of data is lost after removal of outliers. Now our test data looks like this. </w:t>
+      </w:r>
+    </w:p>
+    <w:p>
+      <w:pPr>
+        <w:rPr>
+          <w:rFonts w:ascii="Arial" w:hAnsi="Arial" w:cs="Arial"/>
+          <w:b/>
+          <w:bCs/>
+          <w:sz w:val="32"/>
+          <w:szCs w:val="32"/>
+          <w:u w:val="single"/>
+          <w:lang w:eastAsia="en-IN"/>
+        </w:rPr>
+      </w:pPr>
+    </w:p>
+    <w:p>
+      <w:pPr>
+        <w:rPr>
+          <w:rFonts w:ascii="Arial" w:hAnsi="Arial" w:cs="Arial"/>
+          <w:b/>
+          <w:bCs/>
+          <w:sz w:val="32"/>
+          <w:szCs w:val="32"/>
+          <w:u w:val="single"/>
+          <w:lang w:eastAsia="en-IN"/>
+        </w:rPr>
+      </w:pPr>
+      <w:r>
+        <w:rPr>
+          <w:rFonts w:ascii="Arial" w:hAnsi="Arial" w:cs="Arial"/>
+          <w:b/>
+          <w:bCs/>
+          <w:sz w:val="32"/>
+          <w:szCs w:val="32"/>
+          <w:u w:val="single"/>
+          <w:lang w:eastAsia="en-IN"/>
+        </w:rPr>
+        <w:t>Scaling Model</w:t>
+      </w:r>
+    </w:p>
+    <w:p>
+      <w:pPr>
+        <w:rPr>
+          <w:rFonts w:ascii="Arial" w:hAnsi="Arial" w:cs="Arial"/>
+          <w:b/>
+          <w:bCs/>
+          <w:sz w:val="32"/>
+          <w:szCs w:val="32"/>
+          <w:u w:val="single"/>
+          <w:lang w:eastAsia="en-IN"/>
+        </w:rPr>
+      </w:pPr>
+      <w:r>
+        <w:rPr>
+          <w:rFonts w:ascii="Arial" w:hAnsi="Arial" w:cs="Arial"/>
+          <w:b/>
+          <w:bCs/>
+          <w:noProof/>
+          <w:sz w:val="32"/>
+          <w:szCs w:val="32"/>
+          <w:u w:val="single"/>
+          <w:lang w:eastAsia="en-IN"/>
+        </w:rPr>
+        <w:drawing>
+          <wp:anchor distT="0" distB="0" distL="114300" distR="114300" simplePos="0" relativeHeight="251710464" behindDoc="0" locked="0" layoutInCell="1" allowOverlap="1" wp14:anchorId="0AF8483F" wp14:editId="4097E3FB">
+            <wp:simplePos x="0" y="0"/>
+            <wp:positionH relativeFrom="column">
+              <wp:posOffset>0</wp:posOffset>
+            </wp:positionH>
+            <wp:positionV relativeFrom="paragraph">
+              <wp:posOffset>3810</wp:posOffset>
+            </wp:positionV>
+            <wp:extent cx="5724525" cy="552450"/>
+            <wp:effectExtent l="0" t="0" r="9525" b="0"/>
+            <wp:wrapNone/>
+            <wp:docPr id="66" name="Picture 66"/>
+            <wp:cNvGraphicFramePr>
+              <a:graphicFrameLocks xmlns:a="http://schemas.openxmlformats.org/drawingml/2006/main" noChangeAspect="1"/>
+            </wp:cNvGraphicFramePr>
+            <a:graphic xmlns:a="http://schemas.openxmlformats.org/drawingml/2006/main">
+              <a:graphicData uri="http://schemas.openxmlformats.org/drawingml/2006/picture">
+                <pic:pic xmlns:pic="http://schemas.openxmlformats.org/drawingml/2006/picture">
+                  <pic:nvPicPr>
+                    <pic:cNvPr id="0" name="Picture 58"/>
+                    <pic:cNvPicPr>
+                      <a:picLocks noChangeAspect="1" noChangeArrowheads="1"/>
+                    </pic:cNvPicPr>
+                  </pic:nvPicPr>
+                  <pic:blipFill>
+                    <a:blip r:embed="rId65">
+                      <a:extLst>
+                        <a:ext uri="{28A0092B-C50C-407E-A947-70E740481C1C}">
+                          <a14:useLocalDpi xmlns:a14="http://schemas.microsoft.com/office/drawing/2010/main" val="0"/>
+                        </a:ext>
+                      </a:extLst>
+                    </a:blip>
+                    <a:srcRect/>
+                    <a:stretch>
+                      <a:fillRect/>
+                    </a:stretch>
+                  </pic:blipFill>
+                  <pic:spPr bwMode="auto">
+                    <a:xfrm>
+                      <a:off x="0" y="0"/>
+                      <a:ext cx="5724525" cy="552450"/>
+                    </a:xfrm>
+                    <a:prstGeom prst="rect">
+                      <a:avLst/>
+                    </a:prstGeom>
+                    <a:noFill/>
+                    <a:ln>
+                      <a:noFill/>
+                    </a:ln>
+                  </pic:spPr>
+                </pic:pic>
+              </a:graphicData>
+            </a:graphic>
+          </wp:anchor>
+        </w:drawing>
+      </w:r>
+    </w:p>
+    <w:p>
+      <w:pPr>
+        <w:rPr>
+          <w:rFonts w:ascii="Arial" w:hAnsi="Arial" w:cs="Arial"/>
+          <w:b/>
+          <w:bCs/>
+          <w:sz w:val="32"/>
+          <w:szCs w:val="32"/>
+          <w:u w:val="single"/>
+          <w:lang w:eastAsia="en-IN"/>
+        </w:rPr>
+      </w:pPr>
+    </w:p>
+    <w:p>
+      <w:pPr>
+        <w:rPr>
+          <w:rFonts w:ascii="Arial" w:hAnsi="Arial" w:cs="Arial"/>
+          <w:sz w:val="24"/>
+          <w:szCs w:val="24"/>
+          <w:lang w:eastAsia="en-IN"/>
+        </w:rPr>
+      </w:pPr>
+      <w:r>
+        <w:rPr>
+          <w:rFonts w:ascii="Arial" w:hAnsi="Arial" w:cs="Arial"/>
+          <w:sz w:val="24"/>
+          <w:szCs w:val="24"/>
+          <w:lang w:eastAsia="en-IN"/>
+        </w:rPr>
+        <w:t>Now we have scaled our test dataset.</w:t>
+      </w:r>
+      <w:r>
+        <w:rPr>
+          <w:rFonts w:ascii="Arial" w:hAnsi="Arial" w:cs="Arial"/>
+          <w:sz w:val="24"/>
+          <w:szCs w:val="24"/>
+          <w:lang w:eastAsia="en-IN"/>
+        </w:rPr>
+        <w:t xml:space="preserve"> </w:t>
+      </w:r>
+      <w:r>
+        <w:rPr>
+          <w:rFonts w:ascii="Arial" w:hAnsi="Arial" w:cs="Arial"/>
+          <w:sz w:val="24"/>
+          <w:szCs w:val="24"/>
+          <w:lang w:eastAsia="en-IN"/>
+        </w:rPr>
+        <w:t>We are now ready to import our saved model to get predicted results.</w:t>
+      </w:r>
+    </w:p>
+    <w:p>
+      <w:pPr>
+        <w:rPr>
+          <w:rFonts w:ascii="Arial" w:hAnsi="Arial" w:cs="Arial"/>
+          <w:b/>
+          <w:bCs/>
+          <w:sz w:val="32"/>
+          <w:szCs w:val="32"/>
+          <w:u w:val="single"/>
+          <w:lang w:eastAsia="en-IN"/>
+        </w:rPr>
+      </w:pPr>
+    </w:p>
+    <w:p>
+      <w:pPr>
+        <w:rPr>
+          <w:rFonts w:ascii="Arial" w:hAnsi="Arial" w:cs="Arial"/>
+          <w:b/>
+          <w:bCs/>
+          <w:sz w:val="32"/>
+          <w:szCs w:val="32"/>
+          <w:u w:val="single"/>
+          <w:lang w:eastAsia="en-IN"/>
+        </w:rPr>
+      </w:pPr>
+      <w:r>
+        <w:rPr>
+          <w:rFonts w:ascii="Arial" w:hAnsi="Arial" w:cs="Arial"/>
+          <w:b/>
+          <w:bCs/>
+          <w:sz w:val="32"/>
+          <w:szCs w:val="32"/>
+          <w:u w:val="single"/>
+          <w:lang w:eastAsia="en-IN"/>
+        </w:rPr>
+        <w:t>Loading Saved Model</w:t>
+      </w:r>
+    </w:p>
+    <w:p>
+      <w:pPr>
+        <w:rPr>
+          <w:rFonts w:ascii="Arial" w:hAnsi="Arial" w:cs="Arial"/>
+          <w:b/>
+          <w:bCs/>
+          <w:sz w:val="32"/>
+          <w:szCs w:val="32"/>
+          <w:u w:val="single"/>
+          <w:lang w:eastAsia="en-IN"/>
+        </w:rPr>
+      </w:pPr>
+      <w:r>
+        <w:rPr>
+          <w:rFonts w:ascii="Arial" w:hAnsi="Arial" w:cs="Arial"/>
+          <w:b/>
+          <w:bCs/>
+          <w:noProof/>
+          <w:sz w:val="32"/>
+          <w:szCs w:val="32"/>
+          <w:u w:val="single"/>
+          <w:lang w:eastAsia="en-IN"/>
+        </w:rPr>
+        <w:drawing>
+          <wp:anchor distT="0" distB="0" distL="114300" distR="114300" simplePos="0" relativeHeight="251711488" behindDoc="0" locked="0" layoutInCell="1" allowOverlap="1" wp14:anchorId="3194BF33" wp14:editId="29F5BB0C">
+            <wp:simplePos x="0" y="0"/>
+            <wp:positionH relativeFrom="margin">
+              <wp:align>right</wp:align>
+            </wp:positionH>
+            <wp:positionV relativeFrom="paragraph">
+              <wp:posOffset>17145</wp:posOffset>
+            </wp:positionV>
+            <wp:extent cx="5724525" cy="1152525"/>
+            <wp:effectExtent l="0" t="0" r="9525" b="9525"/>
+            <wp:wrapNone/>
+            <wp:docPr id="67" name="Picture 67"/>
+            <wp:cNvGraphicFramePr>
+              <a:graphicFrameLocks xmlns:a="http://schemas.openxmlformats.org/drawingml/2006/main" noChangeAspect="1"/>
+            </wp:cNvGraphicFramePr>
+            <a:graphic xmlns:a="http://schemas.openxmlformats.org/drawingml/2006/main">
+              <a:graphicData uri="http://schemas.openxmlformats.org/drawingml/2006/picture">
+                <pic:pic xmlns:pic="http://schemas.openxmlformats.org/drawingml/2006/picture">
+                  <pic:nvPicPr>
+                    <pic:cNvPr id="0" name="Picture 59"/>
+                    <pic:cNvPicPr>
+                      <a:picLocks noChangeAspect="1" noChangeArrowheads="1"/>
+                    </pic:cNvPicPr>
+                  </pic:nvPicPr>
+                  <pic:blipFill>
+                    <a:blip r:embed="rId66">
+                      <a:extLst>
+                        <a:ext uri="{28A0092B-C50C-407E-A947-70E740481C1C}">
+                          <a14:useLocalDpi xmlns:a14="http://schemas.microsoft.com/office/drawing/2010/main" val="0"/>
+                        </a:ext>
+                      </a:extLst>
+                    </a:blip>
+                    <a:srcRect/>
+                    <a:stretch>
+                      <a:fillRect/>
+                    </a:stretch>
+                  </pic:blipFill>
+                  <pic:spPr bwMode="auto">
+                    <a:xfrm>
+                      <a:off x="0" y="0"/>
+                      <a:ext cx="5724525" cy="1152525"/>
+                    </a:xfrm>
+                    <a:prstGeom prst="rect">
+                      <a:avLst/>
+                    </a:prstGeom>
+                    <a:noFill/>
+                    <a:ln>
+                      <a:noFill/>
+                    </a:ln>
+                  </pic:spPr>
+                </pic:pic>
+              </a:graphicData>
+            </a:graphic>
+          </wp:anchor>
+        </w:drawing>
+      </w:r>
+    </w:p>
+    <w:p>
+      <w:pPr>
+        <w:rPr>
+          <w:rFonts w:ascii="Arial" w:hAnsi="Arial" w:cs="Arial"/>
+          <w:b/>
+          <w:bCs/>
+          <w:sz w:val="32"/>
+          <w:szCs w:val="32"/>
+          <w:u w:val="single"/>
+          <w:lang w:eastAsia="en-IN"/>
+        </w:rPr>
+      </w:pPr>
+    </w:p>
+    <w:p>
+      <w:pPr>
+        <w:rPr>
+          <w:rFonts w:ascii="Arial" w:hAnsi="Arial" w:cs="Arial"/>
+          <w:b/>
+          <w:bCs/>
+          <w:sz w:val="32"/>
+          <w:szCs w:val="32"/>
+          <w:u w:val="single"/>
+          <w:lang w:eastAsia="en-IN"/>
+        </w:rPr>
+      </w:pPr>
+    </w:p>
+    <w:p>
+      <w:pPr>
+        <w:rPr>
+          <w:rFonts w:ascii="Arial" w:hAnsi="Arial" w:cs="Arial"/>
+          <w:b/>
+          <w:bCs/>
+          <w:sz w:val="32"/>
+          <w:szCs w:val="32"/>
+          <w:u w:val="single"/>
+          <w:lang w:eastAsia="en-IN"/>
+        </w:rPr>
+      </w:pPr>
+      <w:r>
+        <w:rPr>
+          <w:rFonts w:ascii="Arial" w:hAnsi="Arial" w:cs="Arial"/>
+          <w:b/>
+          <w:bCs/>
+          <w:sz w:val="32"/>
+          <w:szCs w:val="32"/>
+          <w:u w:val="single"/>
+          <w:lang w:eastAsia="en-IN"/>
+        </w:rPr>
+        <w:lastRenderedPageBreak/>
+        <w:t>Saving Predicted Results in Dataframe</w:t>
+      </w:r>
+    </w:p>
+    <w:p>
+      <w:pPr>
+        <w:rPr>
+          <w:rFonts w:ascii="Arial" w:hAnsi="Arial" w:cs="Arial"/>
+          <w:b/>
+          <w:bCs/>
+          <w:sz w:val="32"/>
+          <w:szCs w:val="32"/>
+          <w:u w:val="single"/>
+          <w:lang w:eastAsia="en-IN"/>
+        </w:rPr>
+      </w:pPr>
+      <w:r>
+        <w:rPr>
+          <w:rFonts w:ascii="Arial" w:hAnsi="Arial" w:cs="Arial"/>
+          <w:b/>
+          <w:bCs/>
+          <w:noProof/>
+          <w:sz w:val="32"/>
+          <w:szCs w:val="32"/>
+          <w:u w:val="single"/>
+          <w:lang w:eastAsia="en-IN"/>
+        </w:rPr>
+        <w:drawing>
+          <wp:anchor distT="0" distB="0" distL="114300" distR="114300" simplePos="0" relativeHeight="251712512" behindDoc="0" locked="0" layoutInCell="1" allowOverlap="1" wp14:anchorId="10EEB505" wp14:editId="702E673D">
+            <wp:simplePos x="0" y="0"/>
+            <wp:positionH relativeFrom="margin">
+              <wp:align>right</wp:align>
+            </wp:positionH>
+            <wp:positionV relativeFrom="paragraph">
+              <wp:posOffset>84455</wp:posOffset>
+            </wp:positionV>
+            <wp:extent cx="5724525" cy="3362325"/>
+            <wp:effectExtent l="0" t="0" r="9525" b="9525"/>
+            <wp:wrapNone/>
+            <wp:docPr id="68" name="Picture 68"/>
+            <wp:cNvGraphicFramePr>
+              <a:graphicFrameLocks xmlns:a="http://schemas.openxmlformats.org/drawingml/2006/main" noChangeAspect="1"/>
+            </wp:cNvGraphicFramePr>
+            <a:graphic xmlns:a="http://schemas.openxmlformats.org/drawingml/2006/main">
+              <a:graphicData uri="http://schemas.openxmlformats.org/drawingml/2006/picture">
+                <pic:pic xmlns:pic="http://schemas.openxmlformats.org/drawingml/2006/picture">
+                  <pic:nvPicPr>
+                    <pic:cNvPr id="0" name="Picture 60"/>
+                    <pic:cNvPicPr>
+                      <a:picLocks noChangeAspect="1" noChangeArrowheads="1"/>
+                    </pic:cNvPicPr>
+                  </pic:nvPicPr>
+                  <pic:blipFill>
+                    <a:blip r:embed="rId67">
+                      <a:extLst>
+                        <a:ext uri="{28A0092B-C50C-407E-A947-70E740481C1C}">
+                          <a14:useLocalDpi xmlns:a14="http://schemas.microsoft.com/office/drawing/2010/main" val="0"/>
+                        </a:ext>
+                      </a:extLst>
+                    </a:blip>
+                    <a:srcRect/>
+                    <a:stretch>
+                      <a:fillRect/>
+                    </a:stretch>
+                  </pic:blipFill>
+                  <pic:spPr bwMode="auto">
+                    <a:xfrm>
+                      <a:off x="0" y="0"/>
+                      <a:ext cx="5724525" cy="3362325"/>
+                    </a:xfrm>
+                    <a:prstGeom prst="rect">
+                      <a:avLst/>
+                    </a:prstGeom>
+                    <a:noFill/>
+                    <a:ln>
+                      <a:noFill/>
+                    </a:ln>
+                  </pic:spPr>
+                </pic:pic>
+              </a:graphicData>
+            </a:graphic>
+          </wp:anchor>
+        </w:drawing>
+      </w:r>
+    </w:p>
+    <w:p>
+      <w:pPr>
+        <w:rPr>
+          <w:rFonts w:ascii="Arial" w:hAnsi="Arial" w:cs="Arial"/>
+          <w:b/>
+          <w:bCs/>
+          <w:sz w:val="32"/>
+          <w:szCs w:val="32"/>
+          <w:u w:val="single"/>
+          <w:lang w:eastAsia="en-IN"/>
+        </w:rPr>
+      </w:pPr>
+    </w:p>
+    <w:p>
+      <w:pPr>
+        <w:rPr>
+          <w:rFonts w:ascii="Arial" w:hAnsi="Arial" w:cs="Arial"/>
+          <w:b/>
+          <w:bCs/>
+          <w:sz w:val="32"/>
+          <w:szCs w:val="32"/>
+          <w:u w:val="single"/>
+          <w:lang w:eastAsia="en-IN"/>
+        </w:rPr>
+      </w:pPr>
+    </w:p>
+    <w:p>
+      <w:pPr>
+        <w:rPr>
+          <w:rFonts w:ascii="Arial" w:hAnsi="Arial" w:cs="Arial"/>
+          <w:b/>
+          <w:bCs/>
+          <w:sz w:val="32"/>
+          <w:szCs w:val="32"/>
+          <w:u w:val="single"/>
+          <w:lang w:eastAsia="en-IN"/>
+        </w:rPr>
+      </w:pPr>
+    </w:p>
+    <w:p>
+      <w:pPr>
+        <w:rPr>
+          <w:rFonts w:ascii="Arial" w:hAnsi="Arial" w:cs="Arial"/>
+          <w:b/>
+          <w:bCs/>
+          <w:sz w:val="32"/>
+          <w:szCs w:val="32"/>
+          <w:u w:val="single"/>
+          <w:lang w:eastAsia="en-IN"/>
+        </w:rPr>
+      </w:pPr>
+    </w:p>
+    <w:p>
+      <w:pPr>
+        <w:rPr>
+          <w:rFonts w:ascii="Arial" w:hAnsi="Arial" w:cs="Arial"/>
+          <w:b/>
+          <w:bCs/>
+          <w:sz w:val="32"/>
+          <w:szCs w:val="32"/>
+          <w:u w:val="single"/>
+          <w:lang w:eastAsia="en-IN"/>
+        </w:rPr>
+      </w:pPr>
+    </w:p>
+    <w:p>
+      <w:pPr>
+        <w:rPr>
+          <w:rFonts w:ascii="Arial" w:hAnsi="Arial" w:cs="Arial"/>
+          <w:b/>
+          <w:bCs/>
+          <w:sz w:val="32"/>
+          <w:szCs w:val="32"/>
+          <w:u w:val="single"/>
+          <w:lang w:eastAsia="en-IN"/>
+        </w:rPr>
+      </w:pPr>
+    </w:p>
+    <w:p>
+      <w:pPr>
+        <w:rPr>
+          <w:rFonts w:ascii="Arial" w:hAnsi="Arial" w:cs="Arial"/>
+          <w:b/>
+          <w:bCs/>
+          <w:sz w:val="32"/>
+          <w:szCs w:val="32"/>
+          <w:u w:val="single"/>
+          <w:lang w:eastAsia="en-IN"/>
+        </w:rPr>
+      </w:pPr>
+    </w:p>
+    <w:p>
+      <w:pPr>
+        <w:rPr>
+          <w:rFonts w:ascii="Arial" w:hAnsi="Arial" w:cs="Arial"/>
+          <w:b/>
+          <w:bCs/>
+          <w:sz w:val="32"/>
+          <w:szCs w:val="32"/>
+          <w:u w:val="single"/>
+          <w:lang w:eastAsia="en-IN"/>
+        </w:rPr>
+      </w:pPr>
+    </w:p>
+    <w:p>
+      <w:pPr>
+        <w:rPr>
+          <w:rFonts w:ascii="Arial" w:hAnsi="Arial" w:cs="Arial"/>
+          <w:b/>
+          <w:bCs/>
+          <w:sz w:val="32"/>
+          <w:szCs w:val="32"/>
+          <w:u w:val="single"/>
+          <w:lang w:eastAsia="en-IN"/>
+        </w:rPr>
+      </w:pPr>
+    </w:p>
+    <w:p>
+      <w:pPr>
+        <w:rPr>
+          <w:rFonts w:ascii="Arial" w:hAnsi="Arial" w:cs="Arial"/>
+          <w:sz w:val="24"/>
+          <w:szCs w:val="24"/>
+          <w:lang w:eastAsia="en-IN"/>
+        </w:rPr>
+      </w:pPr>
+      <w:r>
+        <w:rPr>
+          <w:rFonts w:ascii="Arial" w:hAnsi="Arial" w:cs="Arial"/>
+          <w:sz w:val="24"/>
+          <w:szCs w:val="24"/>
+          <w:lang w:eastAsia="en-IN"/>
+        </w:rPr>
+        <w:t>We have got our predicted results.</w:t>
+      </w:r>
+    </w:p>
+    <w:p>
+      <w:pPr>
+        <w:rPr>
+          <w:rFonts w:ascii="Arial" w:hAnsi="Arial" w:cs="Arial"/>
+          <w:b/>
+          <w:bCs/>
+          <w:sz w:val="40"/>
+          <w:szCs w:val="40"/>
+          <w:u w:val="single"/>
+          <w:lang w:eastAsia="en-IN"/>
+        </w:rPr>
+      </w:pPr>
+    </w:p>
+    <w:p>
+      <w:pPr>
+        <w:rPr>
+          <w:rFonts w:ascii="Arial" w:hAnsi="Arial" w:cs="Arial"/>
+          <w:b/>
+          <w:bCs/>
+          <w:sz w:val="40"/>
+          <w:szCs w:val="40"/>
+          <w:u w:val="single"/>
+          <w:lang w:eastAsia="en-IN"/>
+        </w:rPr>
+      </w:pPr>
+      <w:r>
+        <w:rPr>
+          <w:rFonts w:ascii="Arial" w:hAnsi="Arial" w:cs="Arial"/>
+          <w:b/>
+          <w:bCs/>
+          <w:sz w:val="40"/>
+          <w:szCs w:val="40"/>
+          <w:u w:val="single"/>
+          <w:lang w:eastAsia="en-IN"/>
+        </w:rPr>
+        <w:t>Conclusion</w:t>
+      </w:r>
+    </w:p>
+    <w:p>
+      <w:pPr>
+        <w:rPr>
+          <w:rFonts w:ascii="Arial" w:hAnsi="Arial" w:cs="Arial"/>
+          <w:b/>
+          <w:bCs/>
+          <w:sz w:val="40"/>
+          <w:szCs w:val="40"/>
+          <w:u w:val="single"/>
+          <w:lang w:eastAsia="en-IN"/>
+        </w:rPr>
+      </w:pPr>
+    </w:p>
+    <w:p>
+      <w:pPr>
+        <w:rPr>
+          <w:rFonts w:ascii="Arial" w:hAnsi="Arial" w:cs="Arial"/>
+          <w:sz w:val="24"/>
+          <w:szCs w:val="24"/>
+          <w:lang w:eastAsia="en-IN"/>
+        </w:rPr>
+      </w:pPr>
+      <w:r>
+        <w:rPr>
+          <w:rFonts w:ascii="Arial" w:hAnsi="Arial" w:cs="Arial"/>
+          <w:sz w:val="24"/>
+          <w:szCs w:val="24"/>
+          <w:lang w:eastAsia="en-IN"/>
+        </w:rPr>
+        <w:t xml:space="preserve">Our objective in Agriculture dataset is to predict whether the crop damage using Machine Learning. We have found many insights from various plots, summary statistics, etc. Completed EDA on both training and testing dataset. </w:t>
+      </w:r>
+    </w:p>
+    <w:p>
+      <w:pPr>
+        <w:rPr>
+          <w:rFonts w:ascii="Arial" w:hAnsi="Arial" w:cs="Arial"/>
+          <w:sz w:val="24"/>
+          <w:szCs w:val="24"/>
+          <w:lang w:eastAsia="en-IN"/>
+        </w:rPr>
+      </w:pPr>
+      <w:r>
+        <w:rPr>
+          <w:rFonts w:ascii="Arial" w:hAnsi="Arial" w:cs="Arial"/>
+          <w:sz w:val="24"/>
+          <w:szCs w:val="24"/>
+          <w:lang w:eastAsia="en-IN"/>
+        </w:rPr>
+        <w:t xml:space="preserve">We have seen that Support Vector Classifier was working perfect on current dataset to predict crop damage. Then after saving our best model using pickle library. </w:t>
+      </w:r>
+    </w:p>
+    <w:p>
+      <w:pPr>
+        <w:rPr>
+          <w:rFonts w:ascii="Arial" w:hAnsi="Arial" w:cs="Arial"/>
+          <w:b/>
+          <w:bCs/>
+          <w:sz w:val="40"/>
+          <w:szCs w:val="40"/>
+          <w:u w:val="single"/>
+          <w:lang w:eastAsia="en-IN"/>
+        </w:rPr>
+      </w:pPr>
+      <w:r>
+        <w:rPr>
+          <w:rFonts w:ascii="Arial" w:hAnsi="Arial" w:cs="Arial"/>
+          <w:sz w:val="24"/>
+          <w:szCs w:val="24"/>
+          <w:lang w:eastAsia="en-IN"/>
+        </w:rPr>
+        <w:t xml:space="preserve">After running passing model on test </w:t>
+      </w:r>
+      <w:r>
+        <w:rPr>
+          <w:rFonts w:ascii="Arial" w:hAnsi="Arial" w:cs="Arial"/>
+          <w:sz w:val="24"/>
+          <w:szCs w:val="24"/>
+          <w:lang w:eastAsia="en-IN"/>
+        </w:rPr>
+        <w:t>dataset,</w:t>
+      </w:r>
+      <w:r>
+        <w:rPr>
+          <w:rFonts w:ascii="Arial" w:hAnsi="Arial" w:cs="Arial"/>
+          <w:sz w:val="24"/>
+          <w:szCs w:val="24"/>
+          <w:lang w:eastAsia="en-IN"/>
+        </w:rPr>
+        <w:t xml:space="preserve"> we have finally predicted the crop damage from our test data. </w:t>
+      </w:r>
+      <w:r>
+        <w:rPr>
+          <w:rFonts w:ascii="Arial" w:hAnsi="Arial" w:cs="Arial"/>
+          <w:b/>
+          <w:bCs/>
+          <w:sz w:val="40"/>
+          <w:szCs w:val="40"/>
+          <w:u w:val="single"/>
+          <w:lang w:eastAsia="en-IN"/>
+        </w:rPr>
+        <w:br w:type="page"/>
+      </w:r>
+    </w:p>
+    <w:p>
+      <w:pPr>
+        <w:rPr>
+          <w:rFonts w:ascii="Arial" w:hAnsi="Arial" w:cs="Arial"/>
+          <w:sz w:val="24"/>
+          <w:szCs w:val="24"/>
+          <w:lang w:eastAsia="en-IN"/>
         </w:rPr>
       </w:pPr>
     </w:p>
@@ -14745,6 +19176,95 @@
     <w:nsid w:val="70552AF5"/>
     <w:multiLevelType w:val="hybridMultilevel"/>
     <w:tmpl w:val="64C07630"/>
+    <w:lvl w:ilvl="0" w:tplc="40090011">
+      <w:start w:val="1"/>
+      <w:numFmt w:val="decimal"/>
+      <w:lvlText w:val="%1)"/>
+      <w:lvlJc w:val="left"/>
+      <w:pPr>
+        <w:ind w:left="720" w:hanging="360"/>
+      </w:pPr>
+      <w:rPr>
+        <w:rFonts w:hint="default"/>
+      </w:rPr>
+    </w:lvl>
+    <w:lvl w:ilvl="1" w:tplc="40090019" w:tentative="1">
+      <w:start w:val="1"/>
+      <w:numFmt w:val="lowerLetter"/>
+      <w:lvlText w:val="%2."/>
+      <w:lvlJc w:val="left"/>
+      <w:pPr>
+        <w:ind w:left="1440" w:hanging="360"/>
+      </w:pPr>
+    </w:lvl>
+    <w:lvl w:ilvl="2" w:tplc="4009001B" w:tentative="1">
+      <w:start w:val="1"/>
+      <w:numFmt w:val="lowerRoman"/>
+      <w:lvlText w:val="%3."/>
+      <w:lvlJc w:val="right"/>
+      <w:pPr>
+        <w:ind w:left="2160" w:hanging="180"/>
+      </w:pPr>
+    </w:lvl>
+    <w:lvl w:ilvl="3" w:tplc="4009000F" w:tentative="1">
+      <w:start w:val="1"/>
+      <w:numFmt w:val="decimal"/>
+      <w:lvlText w:val="%4."/>
+      <w:lvlJc w:val="left"/>
+      <w:pPr>
+        <w:ind w:left="2880" w:hanging="360"/>
+      </w:pPr>
+    </w:lvl>
+    <w:lvl w:ilvl="4" w:tplc="40090019" w:tentative="1">
+      <w:start w:val="1"/>
+      <w:numFmt w:val="lowerLetter"/>
+      <w:lvlText w:val="%5."/>
+      <w:lvlJc w:val="left"/>
+      <w:pPr>
+        <w:ind w:left="3600" w:hanging="360"/>
+      </w:pPr>
+    </w:lvl>
+    <w:lvl w:ilvl="5" w:tplc="4009001B" w:tentative="1">
+      <w:start w:val="1"/>
+      <w:numFmt w:val="lowerRoman"/>
+      <w:lvlText w:val="%6."/>
+      <w:lvlJc w:val="right"/>
+      <w:pPr>
+        <w:ind w:left="4320" w:hanging="180"/>
+      </w:pPr>
+    </w:lvl>
+    <w:lvl w:ilvl="6" w:tplc="4009000F" w:tentative="1">
+      <w:start w:val="1"/>
+      <w:numFmt w:val="decimal"/>
+      <w:lvlText w:val="%7."/>
+      <w:lvlJc w:val="left"/>
+      <w:pPr>
+        <w:ind w:left="5040" w:hanging="360"/>
+      </w:pPr>
+    </w:lvl>
+    <w:lvl w:ilvl="7" w:tplc="40090019" w:tentative="1">
+      <w:start w:val="1"/>
+      <w:numFmt w:val="lowerLetter"/>
+      <w:lvlText w:val="%8."/>
+      <w:lvlJc w:val="left"/>
+      <w:pPr>
+        <w:ind w:left="5760" w:hanging="360"/>
+      </w:pPr>
+    </w:lvl>
+    <w:lvl w:ilvl="8" w:tplc="4009001B" w:tentative="1">
+      <w:start w:val="1"/>
+      <w:numFmt w:val="lowerRoman"/>
+      <w:lvlText w:val="%9."/>
+      <w:lvlJc w:val="right"/>
+      <w:pPr>
+        <w:ind w:left="6480" w:hanging="180"/>
+      </w:pPr>
+    </w:lvl>
+  </w:abstractNum>
+  <w:abstractNum w:abstractNumId="11" w15:restartNumberingAfterBreak="0">
+    <w:nsid w:val="79557425"/>
+    <w:multiLevelType w:val="hybridMultilevel"/>
+    <w:tmpl w:val="ECF410A4"/>
     <w:lvl w:ilvl="0" w:tplc="40090011">
       <w:start w:val="1"/>
       <w:numFmt w:val="decimal"/>
@@ -14862,6 +19382,9 @@
   </w:num>
   <w:num w:numId="11">
     <w:abstractNumId w:val="1"/>
+  </w:num>
+  <w:num w:numId="12">
+    <w:abstractNumId w:val="11"/>
   </w:num>
 </w:numbering>
 </file>
@@ -15423,6 +19946,19 @@
       <w:szCs w:val="26"/>
     </w:rPr>
   </w:style>
+  <w:style w:type="character" w:styleId="HTMLCode">
+    <w:name w:val="HTML Code"/>
+    <w:basedOn w:val="DefaultParagraphFont"/>
+    <w:uiPriority w:val="99"/>
+    <w:semiHidden/>
+    <w:unhideWhenUsed/>
+    <w:rsid w:val="00A5160D"/>
+    <w:rPr>
+      <w:rFonts w:ascii="Courier New" w:eastAsia="Times New Roman" w:hAnsi="Courier New" w:cs="Courier New"/>
+      <w:sz w:val="20"/>
+      <w:szCs w:val="20"/>
+    </w:rPr>
+  </w:style>
 </w:styles>
 </file>
 
